--- a/Stories/Release and Sprint Plan.docx
+++ b/Stories/Release and Sprint Plan.docx
@@ -154,13 +154,8 @@
           </w:tcPr>
           <w:p>
             <w:r>
-              <w:t xml:space="preserve">Sean Christopher Med </w:t>
-            </w:r>
-            <w:proofErr w:type="spellStart"/>
-            <w:r>
-              <w:t>Tria</w:t>
-            </w:r>
-            <w:proofErr w:type="spellEnd"/>
+              <w:t>Sean Christopher Med Tria</w:t>
+            </w:r>
           </w:p>
         </w:tc>
       </w:tr>
@@ -3942,6 +3937,11 @@
         <w:t>Uploading and Downloading Files</w:t>
       </w:r>
       <w:bookmarkEnd w:id="3"/>
+      <w:r>
+        <w:t xml:space="preserve"> </w:t>
+      </w:r>
+      <w:bookmarkStart w:id="4" w:name="_GoBack"/>
+      <w:bookmarkEnd w:id="4"/>
     </w:p>
     <w:p>
       <w:pPr>
@@ -4117,15 +4117,7 @@
               <w:cnfStyle w:val="000000100000" w:firstRow="0" w:lastRow="0" w:firstColumn="0" w:lastColumn="0" w:oddVBand="0" w:evenVBand="0" w:oddHBand="1" w:evenHBand="0" w:firstRowFirstColumn="0" w:firstRowLastColumn="0" w:lastRowFirstColumn="0" w:lastRowLastColumn="0"/>
             </w:pPr>
             <w:r>
-              <w:t xml:space="preserve">Upload my File – </w:t>
-            </w:r>
-            <w:proofErr w:type="spellStart"/>
-            <w:r>
-              <w:t>File</w:t>
-            </w:r>
-            <w:proofErr w:type="spellEnd"/>
-            <w:r>
-              <w:t xml:space="preserve"> Explore</w:t>
+              <w:t>Upload my File – File Explore</w:t>
             </w:r>
           </w:p>
         </w:tc>
@@ -4310,12 +4302,10 @@
       <w:pPr>
         <w:pStyle w:val="Heading1"/>
       </w:pPr>
-      <w:bookmarkStart w:id="4" w:name="_Toc478312868"/>
+      <w:bookmarkStart w:id="5" w:name="_Toc478312868"/>
       <w:r>
         <w:t>Delivery Schedule</w:t>
       </w:r>
-      <w:bookmarkStart w:id="5" w:name="_GoBack"/>
-      <w:bookmarkEnd w:id="4"/>
       <w:bookmarkEnd w:id="5"/>
     </w:p>
     <w:tbl>
@@ -4678,18 +4668,10 @@
       </w:pPr>
       <w:bookmarkStart w:id="10" w:name="_Toc478312873"/>
       <w:r>
-        <w:t xml:space="preserve">Story </w:t>
-      </w:r>
-      <w:proofErr w:type="gramStart"/>
-      <w:r>
-        <w:t>1</w:t>
+        <w:t>Story 1</w:t>
       </w:r>
       <w:r>
-        <w:t xml:space="preserve"> :</w:t>
-      </w:r>
-      <w:proofErr w:type="gramEnd"/>
-      <w:r>
-        <w:t xml:space="preserve"> </w:t>
+        <w:t xml:space="preserve"> : </w:t>
       </w:r>
       <w:r>
         <w:t>Account Registration</w:t>
@@ -5285,18 +5267,10 @@
       </w:pPr>
       <w:bookmarkStart w:id="11" w:name="_Toc478312874"/>
       <w:r>
-        <w:t xml:space="preserve">Story </w:t>
-      </w:r>
-      <w:proofErr w:type="gramStart"/>
-      <w:r>
-        <w:t>3</w:t>
+        <w:t>Story 3</w:t>
       </w:r>
       <w:r>
-        <w:t xml:space="preserve"> :</w:t>
-      </w:r>
-      <w:proofErr w:type="gramEnd"/>
-      <w:r>
-        <w:t xml:space="preserve"> </w:t>
+        <w:t xml:space="preserve"> : </w:t>
       </w:r>
       <w:r>
         <w:t>Media Vault Login</w:t>
@@ -5754,18 +5728,10 @@
       </w:pPr>
       <w:bookmarkStart w:id="12" w:name="_Toc478312875"/>
       <w:r>
-        <w:t xml:space="preserve">Story </w:t>
-      </w:r>
-      <w:proofErr w:type="gramStart"/>
-      <w:r>
-        <w:t>4</w:t>
+        <w:t>Story 4</w:t>
       </w:r>
       <w:r>
-        <w:t xml:space="preserve"> :</w:t>
-      </w:r>
-      <w:proofErr w:type="gramEnd"/>
-      <w:r>
-        <w:t xml:space="preserve"> </w:t>
+        <w:t xml:space="preserve"> : </w:t>
       </w:r>
       <w:r>
         <w:t>View my Files</w:t>
@@ -6007,25 +5973,7 @@
                 <w:sz w:val="16"/>
                 <w:szCs w:val="16"/>
               </w:rPr>
-              <w:t xml:space="preserve">Create code that retrieves the user’s file name, dates, </w:t>
-            </w:r>
-            <w:proofErr w:type="spellStart"/>
-            <w:r>
-              <w:rPr>
-                <w:b/>
-                <w:sz w:val="16"/>
-                <w:szCs w:val="16"/>
-              </w:rPr>
-              <w:t>filetype</w:t>
-            </w:r>
-            <w:proofErr w:type="spellEnd"/>
-            <w:r>
-              <w:rPr>
-                <w:b/>
-                <w:sz w:val="16"/>
-                <w:szCs w:val="16"/>
-              </w:rPr>
-              <w:t xml:space="preserve"> and meta data</w:t>
+              <w:t>Create code that retrieves the user’s file name, dates, filetype and meta data</w:t>
             </w:r>
           </w:p>
         </w:tc>
@@ -6176,25 +6124,7 @@
                 <w:sz w:val="16"/>
                 <w:szCs w:val="16"/>
               </w:rPr>
-              <w:t xml:space="preserve">Create user tests – </w:t>
-            </w:r>
-            <w:proofErr w:type="gramStart"/>
-            <w:r>
-              <w:rPr>
-                <w:b/>
-                <w:sz w:val="16"/>
-                <w:szCs w:val="16"/>
-              </w:rPr>
-              <w:t>Especially</w:t>
-            </w:r>
-            <w:proofErr w:type="gramEnd"/>
-            <w:r>
-              <w:rPr>
-                <w:b/>
-                <w:sz w:val="16"/>
-                <w:szCs w:val="16"/>
-              </w:rPr>
-              <w:t xml:space="preserve"> to make sure that all the user’s files are displayed and only theirs</w:t>
+              <w:t>Create user tests – Especially to make sure that all the user’s files are displayed and only theirs</w:t>
             </w:r>
           </w:p>
         </w:tc>
@@ -6334,25 +6264,7 @@
                 <w:sz w:val="16"/>
                 <w:szCs w:val="16"/>
               </w:rPr>
-              <w:t xml:space="preserve">Story </w:t>
-            </w:r>
-            <w:proofErr w:type="gramStart"/>
-            <w:r>
-              <w:rPr>
-                <w:b/>
-                <w:sz w:val="16"/>
-                <w:szCs w:val="16"/>
-              </w:rPr>
-              <w:t>points :</w:t>
-            </w:r>
-            <w:proofErr w:type="gramEnd"/>
-            <w:r>
-              <w:rPr>
-                <w:b/>
-                <w:sz w:val="16"/>
-                <w:szCs w:val="16"/>
-              </w:rPr>
-              <w:t xml:space="preserve"> 2</w:t>
+              <w:t>Story points : 2</w:t>
             </w:r>
           </w:p>
         </w:tc>
@@ -6401,18 +6313,10 @@
       </w:pPr>
       <w:bookmarkStart w:id="13" w:name="_Toc478312876"/>
       <w:r>
-        <w:t xml:space="preserve">Story </w:t>
-      </w:r>
-      <w:proofErr w:type="gramStart"/>
-      <w:r>
-        <w:t>5</w:t>
+        <w:t>Story 5</w:t>
       </w:r>
       <w:r>
-        <w:t xml:space="preserve"> :</w:t>
-      </w:r>
-      <w:proofErr w:type="gramEnd"/>
-      <w:r>
-        <w:t xml:space="preserve"> </w:t>
+        <w:t xml:space="preserve"> : </w:t>
       </w:r>
       <w:r>
         <w:t>Download my File</w:t>
@@ -6801,25 +6705,7 @@
                 <w:sz w:val="16"/>
                 <w:szCs w:val="16"/>
               </w:rPr>
-              <w:t xml:space="preserve">Story </w:t>
-            </w:r>
-            <w:proofErr w:type="gramStart"/>
-            <w:r>
-              <w:rPr>
-                <w:b/>
-                <w:sz w:val="16"/>
-                <w:szCs w:val="16"/>
-              </w:rPr>
-              <w:t>points :</w:t>
-            </w:r>
-            <w:proofErr w:type="gramEnd"/>
-            <w:r>
-              <w:rPr>
-                <w:b/>
-                <w:sz w:val="16"/>
-                <w:szCs w:val="16"/>
-              </w:rPr>
-              <w:t xml:space="preserve"> </w:t>
+              <w:t xml:space="preserve">Story points : </w:t>
             </w:r>
             <w:r>
               <w:rPr>
@@ -6884,29 +6770,13 @@
       </w:pPr>
       <w:bookmarkStart w:id="14" w:name="_Toc478312877"/>
       <w:r>
-        <w:t xml:space="preserve">Story </w:t>
-      </w:r>
-      <w:proofErr w:type="gramStart"/>
-      <w:r>
-        <w:t>6</w:t>
+        <w:t>Story 6</w:t>
       </w:r>
       <w:r>
-        <w:t xml:space="preserve"> :</w:t>
-      </w:r>
-      <w:proofErr w:type="gramEnd"/>
-      <w:r>
-        <w:t xml:space="preserve"> </w:t>
+        <w:t xml:space="preserve"> : </w:t>
       </w:r>
       <w:r>
-        <w:t xml:space="preserve">Upload a file – </w:t>
-      </w:r>
-      <w:proofErr w:type="spellStart"/>
-      <w:r>
-        <w:t>file</w:t>
-      </w:r>
-      <w:proofErr w:type="spellEnd"/>
-      <w:r>
-        <w:t xml:space="preserve"> explorer</w:t>
+        <w:t>Upload a file – file explorer</w:t>
       </w:r>
       <w:bookmarkEnd w:id="14"/>
     </w:p>
@@ -7151,25 +7021,7 @@
                 <w:sz w:val="16"/>
                 <w:szCs w:val="16"/>
               </w:rPr>
-              <w:t xml:space="preserve">Add code to upload the file to our file server, along with the correct details (name, file type, </w:t>
-            </w:r>
-            <w:proofErr w:type="spellStart"/>
-            <w:r>
-              <w:rPr>
-                <w:b/>
-                <w:sz w:val="16"/>
-                <w:szCs w:val="16"/>
-              </w:rPr>
-              <w:t>etc</w:t>
-            </w:r>
-            <w:proofErr w:type="spellEnd"/>
-            <w:r>
-              <w:rPr>
-                <w:b/>
-                <w:sz w:val="16"/>
-                <w:szCs w:val="16"/>
-              </w:rPr>
-              <w:t>)</w:t>
+              <w:t>Add code to upload the file to our file server, along with the correct details (name, file type, etc)</w:t>
             </w:r>
           </w:p>
         </w:tc>
@@ -7460,18 +7312,10 @@
       </w:pPr>
       <w:bookmarkStart w:id="15" w:name="_Toc478312878"/>
       <w:r>
-        <w:t>Story 6</w:t>
-      </w:r>
-      <w:proofErr w:type="gramStart"/>
-      <w:r>
-        <w:t>B</w:t>
+        <w:t>Story 6B</w:t>
       </w:r>
       <w:r>
-        <w:t xml:space="preserve"> :</w:t>
-      </w:r>
-      <w:proofErr w:type="gramEnd"/>
-      <w:r>
-        <w:t xml:space="preserve"> </w:t>
+        <w:t xml:space="preserve"> : </w:t>
       </w:r>
       <w:r>
         <w:t>Upload a file – Drag and Drop</w:t>
@@ -7575,25 +7419,7 @@
                 <w:sz w:val="16"/>
                 <w:szCs w:val="16"/>
               </w:rPr>
-              <w:t xml:space="preserve">Add </w:t>
-            </w:r>
-            <w:proofErr w:type="spellStart"/>
-            <w:r>
-              <w:rPr>
-                <w:b/>
-                <w:sz w:val="16"/>
-                <w:szCs w:val="16"/>
-              </w:rPr>
-              <w:t>css</w:t>
-            </w:r>
-            <w:proofErr w:type="spellEnd"/>
-            <w:r>
-              <w:rPr>
-                <w:b/>
-                <w:sz w:val="16"/>
-                <w:szCs w:val="16"/>
-              </w:rPr>
-              <w:t xml:space="preserve"> to the file view so that you can drag and drop files </w:t>
+              <w:t xml:space="preserve">Add css to the file view so that you can drag and drop files </w:t>
             </w:r>
           </w:p>
         </w:tc>
@@ -8028,15 +7854,7 @@
       </w:pPr>
       <w:bookmarkStart w:id="16" w:name="_Toc478312881"/>
       <w:r>
-        <w:t xml:space="preserve">Story </w:t>
-      </w:r>
-      <w:proofErr w:type="gramStart"/>
-      <w:r>
-        <w:t>18 :</w:t>
-      </w:r>
-      <w:proofErr w:type="gramEnd"/>
-      <w:r>
-        <w:t xml:space="preserve"> View/Edit Account Details</w:t>
+        <w:t>Story 18 : View/Edit Account Details</w:t>
       </w:r>
       <w:bookmarkEnd w:id="16"/>
     </w:p>
@@ -8436,25 +8254,7 @@
                 <w:sz w:val="16"/>
                 <w:szCs w:val="16"/>
               </w:rPr>
-              <w:t xml:space="preserve">Story </w:t>
-            </w:r>
-            <w:proofErr w:type="gramStart"/>
-            <w:r>
-              <w:rPr>
-                <w:b/>
-                <w:sz w:val="16"/>
-                <w:szCs w:val="16"/>
-              </w:rPr>
-              <w:t>points :</w:t>
-            </w:r>
-            <w:proofErr w:type="gramEnd"/>
-            <w:r>
-              <w:rPr>
-                <w:b/>
-                <w:sz w:val="16"/>
-                <w:szCs w:val="16"/>
-              </w:rPr>
-              <w:t xml:space="preserve"> </w:t>
+              <w:t xml:space="preserve">Story points : </w:t>
             </w:r>
             <w:r>
               <w:rPr>
@@ -8519,15 +8319,7 @@
       </w:pPr>
       <w:bookmarkStart w:id="17" w:name="_Toc478312882"/>
       <w:r>
-        <w:t xml:space="preserve">Story </w:t>
-      </w:r>
-      <w:proofErr w:type="gramStart"/>
-      <w:r>
-        <w:t>19 :</w:t>
-      </w:r>
-      <w:proofErr w:type="gramEnd"/>
-      <w:r>
-        <w:t xml:space="preserve"> Reset Forgotten Password</w:t>
+        <w:t>Story 19 : Reset Forgotten Password</w:t>
       </w:r>
       <w:bookmarkEnd w:id="17"/>
     </w:p>
@@ -8972,25 +8764,7 @@
                 <w:sz w:val="16"/>
                 <w:szCs w:val="16"/>
               </w:rPr>
-              <w:t xml:space="preserve">Story </w:t>
-            </w:r>
-            <w:proofErr w:type="gramStart"/>
-            <w:r>
-              <w:rPr>
-                <w:b/>
-                <w:sz w:val="16"/>
-                <w:szCs w:val="16"/>
-              </w:rPr>
-              <w:t>points :</w:t>
-            </w:r>
-            <w:proofErr w:type="gramEnd"/>
-            <w:r>
-              <w:rPr>
-                <w:b/>
-                <w:sz w:val="16"/>
-                <w:szCs w:val="16"/>
-              </w:rPr>
-              <w:t xml:space="preserve"> 2</w:t>
+              <w:t>Story points : 2</w:t>
             </w:r>
           </w:p>
         </w:tc>
@@ -9045,15 +8819,7 @@
         <w:spacing w:before="360"/>
       </w:pPr>
       <w:r>
-        <w:t xml:space="preserve">Story </w:t>
-      </w:r>
-      <w:proofErr w:type="gramStart"/>
-      <w:r>
-        <w:t>20 :</w:t>
-      </w:r>
-      <w:proofErr w:type="gramEnd"/>
-      <w:r>
-        <w:t xml:space="preserve"> Log Out</w:t>
+        <w:t>Story 20 : Log Out</w:t>
       </w:r>
       <w:bookmarkEnd w:id="18"/>
     </w:p>
@@ -9521,25 +9287,7 @@
                 <w:sz w:val="16"/>
                 <w:szCs w:val="16"/>
               </w:rPr>
-              <w:t xml:space="preserve">Story </w:t>
-            </w:r>
-            <w:proofErr w:type="gramStart"/>
-            <w:r>
-              <w:rPr>
-                <w:b/>
-                <w:sz w:val="16"/>
-                <w:szCs w:val="16"/>
-              </w:rPr>
-              <w:t>points :</w:t>
-            </w:r>
-            <w:proofErr w:type="gramEnd"/>
-            <w:r>
-              <w:rPr>
-                <w:b/>
-                <w:sz w:val="16"/>
-                <w:szCs w:val="16"/>
-              </w:rPr>
-              <w:t xml:space="preserve"> </w:t>
+              <w:t xml:space="preserve">Story points : </w:t>
             </w:r>
             <w:r>
               <w:rPr>
@@ -9604,18 +9352,10 @@
       </w:pPr>
       <w:bookmarkStart w:id="19" w:name="_Toc478312884"/>
       <w:r>
-        <w:t xml:space="preserve">Story </w:t>
-      </w:r>
-      <w:proofErr w:type="gramStart"/>
-      <w:r>
-        <w:t>7</w:t>
+        <w:t>Story 7</w:t>
       </w:r>
       <w:r>
-        <w:t xml:space="preserve"> :</w:t>
-      </w:r>
-      <w:proofErr w:type="gramEnd"/>
-      <w:r>
-        <w:t xml:space="preserve"> </w:t>
+        <w:t xml:space="preserve"> : </w:t>
       </w:r>
       <w:r>
         <w:t>Add folder</w:t>
@@ -10143,18 +9883,10 @@
       </w:pPr>
       <w:bookmarkStart w:id="20" w:name="_Toc478312885"/>
       <w:r>
-        <w:t xml:space="preserve">Story </w:t>
-      </w:r>
-      <w:proofErr w:type="gramStart"/>
-      <w:r>
-        <w:t>11</w:t>
+        <w:t>Story 11</w:t>
       </w:r>
       <w:r>
-        <w:t xml:space="preserve"> :</w:t>
-      </w:r>
-      <w:proofErr w:type="gramEnd"/>
-      <w:r>
-        <w:t xml:space="preserve"> </w:t>
+        <w:t xml:space="preserve"> : </w:t>
       </w:r>
       <w:r>
         <w:t xml:space="preserve">Delete </w:t>
@@ -10329,25 +10061,7 @@
                 <w:sz w:val="16"/>
                 <w:szCs w:val="16"/>
               </w:rPr>
-              <w:t xml:space="preserve">Code </w:t>
-            </w:r>
-            <w:proofErr w:type="spellStart"/>
-            <w:r>
-              <w:rPr>
-                <w:b/>
-                <w:sz w:val="16"/>
-                <w:szCs w:val="16"/>
-              </w:rPr>
-              <w:t>an</w:t>
-            </w:r>
-            <w:proofErr w:type="spellEnd"/>
-            <w:r>
-              <w:rPr>
-                <w:b/>
-                <w:sz w:val="16"/>
-                <w:szCs w:val="16"/>
-              </w:rPr>
-              <w:t xml:space="preserve"> “Are you Sure?” window to appear once clicking the delete button, “Yes/No”</w:t>
+              <w:t>Code an “Are you Sure?” window to appear once clicking the delete button, “Yes/No”</w:t>
             </w:r>
           </w:p>
         </w:tc>
@@ -12314,7 +12028,7 @@
 </file>
 
 <file path=customXml/itemProps1.xml><?xml version="1.0" encoding="utf-8"?>
-<ds:datastoreItem xmlns:ds="http://schemas.openxmlformats.org/officeDocument/2006/customXml" ds:itemID="{545FD930-1E84-C048-A8DF-4F94A8C36463}">
+<ds:datastoreItem xmlns:ds="http://schemas.openxmlformats.org/officeDocument/2006/customXml" ds:itemID="{EEA4B142-0FF8-4748-BA42-38774FE00A22}">
   <ds:schemaRefs>
     <ds:schemaRef ds:uri="http://schemas.openxmlformats.org/officeDocument/2006/bibliography"/>
   </ds:schemaRefs>

--- a/Stories/Release and Sprint Plan.docx
+++ b/Stories/Release and Sprint Plan.docx
@@ -154,8 +154,13 @@
           </w:tcPr>
           <w:p>
             <w:r>
-              <w:t>Sean Christopher Med Tria</w:t>
-            </w:r>
+              <w:t xml:space="preserve">Sean Christopher Med </w:t>
+            </w:r>
+            <w:proofErr w:type="spellStart"/>
+            <w:r>
+              <w:t>Tria</w:t>
+            </w:r>
+            <w:proofErr w:type="spellEnd"/>
           </w:p>
         </w:tc>
       </w:tr>
@@ -3940,8 +3945,6 @@
       <w:r>
         <w:t xml:space="preserve"> </w:t>
       </w:r>
-      <w:bookmarkStart w:id="4" w:name="_GoBack"/>
-      <w:bookmarkEnd w:id="4"/>
     </w:p>
     <w:p>
       <w:pPr>
@@ -4117,7 +4120,15 @@
               <w:cnfStyle w:val="000000100000" w:firstRow="0" w:lastRow="0" w:firstColumn="0" w:lastColumn="0" w:oddVBand="0" w:evenVBand="0" w:oddHBand="1" w:evenHBand="0" w:firstRowFirstColumn="0" w:firstRowLastColumn="0" w:lastRowFirstColumn="0" w:lastRowLastColumn="0"/>
             </w:pPr>
             <w:r>
-              <w:t>Upload my File – File Explore</w:t>
+              <w:t xml:space="preserve">Upload my File – </w:t>
+            </w:r>
+            <w:proofErr w:type="spellStart"/>
+            <w:r>
+              <w:t>File</w:t>
+            </w:r>
+            <w:proofErr w:type="spellEnd"/>
+            <w:r>
+              <w:t xml:space="preserve"> Explore</w:t>
             </w:r>
           </w:p>
         </w:tc>
@@ -4302,11 +4313,11 @@
       <w:pPr>
         <w:pStyle w:val="Heading1"/>
       </w:pPr>
-      <w:bookmarkStart w:id="5" w:name="_Toc478312868"/>
+      <w:bookmarkStart w:id="4" w:name="_Toc478312868"/>
       <w:r>
         <w:t>Delivery Schedule</w:t>
       </w:r>
-      <w:bookmarkEnd w:id="5"/>
+      <w:bookmarkEnd w:id="4"/>
     </w:p>
     <w:tbl>
       <w:tblPr>
@@ -4515,7 +4526,7 @@
           <w:b w:val="0"/>
         </w:rPr>
       </w:pPr>
-      <w:bookmarkStart w:id="6" w:name="_Toc478312869"/>
+      <w:bookmarkStart w:id="5" w:name="_Toc478312869"/>
       <w:r>
         <w:rPr>
           <w:b w:val="0"/>
@@ -4528,7 +4539,7 @@
         </w:rPr>
         <w:t xml:space="preserve"> Velocity: </w:t>
       </w:r>
-      <w:bookmarkEnd w:id="6"/>
+      <w:bookmarkEnd w:id="5"/>
       <w:r>
         <w:rPr>
           <w:b w:val="0"/>
@@ -4553,7 +4564,7 @@
       <w:pPr>
         <w:pStyle w:val="Title"/>
       </w:pPr>
-      <w:bookmarkStart w:id="7" w:name="_Toc478312870"/>
+      <w:bookmarkStart w:id="6" w:name="_Toc478312870"/>
       <w:r>
         <w:lastRenderedPageBreak/>
         <w:t>Sprint</w:t>
@@ -4561,13 +4572,13 @@
       <w:r>
         <w:t xml:space="preserve"> Plan</w:t>
       </w:r>
-      <w:bookmarkEnd w:id="7"/>
+      <w:bookmarkEnd w:id="6"/>
     </w:p>
     <w:p>
       <w:pPr>
         <w:pStyle w:val="Heading1"/>
       </w:pPr>
-      <w:bookmarkStart w:id="8" w:name="_Toc478312871"/>
+      <w:bookmarkStart w:id="7" w:name="_Toc478312871"/>
       <w:r>
         <w:t>Sprint</w:t>
       </w:r>
@@ -4577,7 +4588,7 @@
       <w:r>
         <w:t>1</w:t>
       </w:r>
-      <w:bookmarkEnd w:id="8"/>
+      <w:bookmarkEnd w:id="7"/>
     </w:p>
     <w:p>
       <w:pPr>
@@ -4634,14 +4645,14 @@
           <w:b w:val="0"/>
         </w:rPr>
       </w:pPr>
-      <w:bookmarkStart w:id="9" w:name="_Toc478312872"/>
+      <w:bookmarkStart w:id="8" w:name="_Toc478312872"/>
       <w:r>
         <w:rPr>
           <w:b w:val="0"/>
         </w:rPr>
         <w:t>Current Velocity:</w:t>
       </w:r>
-      <w:bookmarkEnd w:id="9"/>
+      <w:bookmarkEnd w:id="8"/>
       <w:r>
         <w:rPr>
           <w:b w:val="0"/>
@@ -4666,15 +4677,630 @@
         <w:pStyle w:val="Heading2"/>
         <w:spacing w:before="360"/>
       </w:pPr>
-      <w:bookmarkStart w:id="10" w:name="_Toc478312873"/>
+      <w:bookmarkStart w:id="9" w:name="_Toc478312873"/>
       <w:r>
-        <w:t>Story 1</w:t>
+        <w:t xml:space="preserve">Story </w:t>
+      </w:r>
+      <w:proofErr w:type="gramStart"/>
+      <w:r>
+        <w:t>1</w:t>
       </w:r>
       <w:r>
-        <w:t xml:space="preserve"> : </w:t>
+        <w:t xml:space="preserve"> :</w:t>
+      </w:r>
+      <w:proofErr w:type="gramEnd"/>
+      <w:r>
+        <w:t xml:space="preserve"> </w:t>
       </w:r>
       <w:r>
         <w:t>Account Registration</w:t>
+      </w:r>
+      <w:bookmarkEnd w:id="9"/>
+    </w:p>
+    <w:tbl>
+      <w:tblPr>
+        <w:tblStyle w:val="LightList-Accent4"/>
+        <w:tblW w:w="0" w:type="auto"/>
+        <w:tblLook w:val="04A0" w:firstRow="1" w:lastRow="0" w:firstColumn="1" w:lastColumn="0" w:noHBand="0" w:noVBand="1"/>
+      </w:tblPr>
+      <w:tblGrid>
+        <w:gridCol w:w="903"/>
+        <w:gridCol w:w="6435"/>
+        <w:gridCol w:w="1086"/>
+        <w:gridCol w:w="768"/>
+      </w:tblGrid>
+      <w:tr>
+        <w:trPr>
+          <w:cnfStyle w:val="100000000000" w:firstRow="1" w:lastRow="0" w:firstColumn="0" w:lastColumn="0" w:oddVBand="0" w:evenVBand="0" w:oddHBand="0" w:evenHBand="0" w:firstRowFirstColumn="0" w:firstRowLastColumn="0" w:lastRowFirstColumn="0" w:lastRowLastColumn="0"/>
+        </w:trPr>
+        <w:tc>
+          <w:tcPr>
+            <w:cnfStyle w:val="001000000000" w:firstRow="0" w:lastRow="0" w:firstColumn="1" w:lastColumn="0" w:oddVBand="0" w:evenVBand="0" w:oddHBand="0" w:evenHBand="0" w:firstRowFirstColumn="0" w:firstRowLastColumn="0" w:lastRowFirstColumn="0" w:lastRowLastColumn="0"/>
+            <w:tcW w:w="903" w:type="dxa"/>
+          </w:tcPr>
+          <w:p>
+            <w:r>
+              <w:t>Task ID</w:t>
+            </w:r>
+          </w:p>
+        </w:tc>
+        <w:tc>
+          <w:tcPr>
+            <w:tcW w:w="6435" w:type="dxa"/>
+          </w:tcPr>
+          <w:p>
+            <w:pPr>
+              <w:cnfStyle w:val="100000000000" w:firstRow="1" w:lastRow="0" w:firstColumn="0" w:lastColumn="0" w:oddVBand="0" w:evenVBand="0" w:oddHBand="0" w:evenHBand="0" w:firstRowFirstColumn="0" w:firstRowLastColumn="0" w:lastRowFirstColumn="0" w:lastRowLastColumn="0"/>
+            </w:pPr>
+            <w:r>
+              <w:t>Task Description</w:t>
+            </w:r>
+          </w:p>
+        </w:tc>
+        <w:tc>
+          <w:tcPr>
+            <w:tcW w:w="1086" w:type="dxa"/>
+          </w:tcPr>
+          <w:p>
+            <w:pPr>
+              <w:cnfStyle w:val="100000000000" w:firstRow="1" w:lastRow="0" w:firstColumn="0" w:lastColumn="0" w:oddVBand="0" w:evenVBand="0" w:oddHBand="0" w:evenHBand="0" w:firstRowFirstColumn="0" w:firstRowLastColumn="0" w:lastRowFirstColumn="0" w:lastRowLastColumn="0"/>
+            </w:pPr>
+            <w:r>
+              <w:t>Estimate</w:t>
+            </w:r>
+          </w:p>
+        </w:tc>
+        <w:tc>
+          <w:tcPr>
+            <w:tcW w:w="768" w:type="dxa"/>
+          </w:tcPr>
+          <w:p>
+            <w:pPr>
+              <w:cnfStyle w:val="100000000000" w:firstRow="1" w:lastRow="0" w:firstColumn="0" w:lastColumn="0" w:oddVBand="0" w:evenVBand="0" w:oddHBand="0" w:evenHBand="0" w:firstRowFirstColumn="0" w:firstRowLastColumn="0" w:lastRowFirstColumn="0" w:lastRowLastColumn="0"/>
+            </w:pPr>
+            <w:r>
+              <w:t>Taken</w:t>
+            </w:r>
+          </w:p>
+        </w:tc>
+      </w:tr>
+      <w:tr>
+        <w:trPr>
+          <w:cnfStyle w:val="000000100000" w:firstRow="0" w:lastRow="0" w:firstColumn="0" w:lastColumn="0" w:oddVBand="0" w:evenVBand="0" w:oddHBand="1" w:evenHBand="0" w:firstRowFirstColumn="0" w:firstRowLastColumn="0" w:lastRowFirstColumn="0" w:lastRowLastColumn="0"/>
+        </w:trPr>
+        <w:tc>
+          <w:tcPr>
+            <w:cnfStyle w:val="001000000000" w:firstRow="0" w:lastRow="0" w:firstColumn="1" w:lastColumn="0" w:oddVBand="0" w:evenVBand="0" w:oddHBand="0" w:evenHBand="0" w:firstRowFirstColumn="0" w:firstRowLastColumn="0" w:lastRowFirstColumn="0" w:lastRowLastColumn="0"/>
+            <w:tcW w:w="903" w:type="dxa"/>
+          </w:tcPr>
+          <w:p>
+            <w:r>
+              <w:t>T01</w:t>
+            </w:r>
+          </w:p>
+        </w:tc>
+        <w:tc>
+          <w:tcPr>
+            <w:tcW w:w="6435" w:type="dxa"/>
+          </w:tcPr>
+          <w:p>
+            <w:pPr>
+              <w:cnfStyle w:val="000000100000" w:firstRow="0" w:lastRow="0" w:firstColumn="0" w:lastColumn="0" w:oddVBand="0" w:evenVBand="0" w:oddHBand="1" w:evenHBand="0" w:firstRowFirstColumn="0" w:firstRowLastColumn="0" w:lastRowFirstColumn="0" w:lastRowLastColumn="0"/>
+              <w:rPr>
+                <w:b/>
+                <w:sz w:val="16"/>
+                <w:szCs w:val="16"/>
+              </w:rPr>
+            </w:pPr>
+            <w:r>
+              <w:rPr>
+                <w:b/>
+                <w:sz w:val="16"/>
+                <w:szCs w:val="16"/>
+              </w:rPr>
+              <w:t>Add a</w:t>
+            </w:r>
+            <w:r>
+              <w:rPr>
+                <w:b/>
+                <w:sz w:val="16"/>
+                <w:szCs w:val="16"/>
+              </w:rPr>
+              <w:t xml:space="preserve"> Register account button</w:t>
+            </w:r>
+            <w:r>
+              <w:rPr>
+                <w:b/>
+                <w:sz w:val="16"/>
+                <w:szCs w:val="16"/>
+              </w:rPr>
+              <w:t xml:space="preserve"> to the Home Page</w:t>
+            </w:r>
+          </w:p>
+        </w:tc>
+        <w:tc>
+          <w:tcPr>
+            <w:tcW w:w="1086" w:type="dxa"/>
+          </w:tcPr>
+          <w:p>
+            <w:pPr>
+              <w:cnfStyle w:val="000000100000" w:firstRow="0" w:lastRow="0" w:firstColumn="0" w:lastColumn="0" w:oddVBand="0" w:evenVBand="0" w:oddHBand="1" w:evenHBand="0" w:firstRowFirstColumn="0" w:firstRowLastColumn="0" w:lastRowFirstColumn="0" w:lastRowLastColumn="0"/>
+              <w:rPr>
+                <w:sz w:val="16"/>
+                <w:szCs w:val="16"/>
+              </w:rPr>
+            </w:pPr>
+            <w:r>
+              <w:rPr>
+                <w:b/>
+                <w:sz w:val="16"/>
+                <w:szCs w:val="16"/>
+              </w:rPr>
+              <w:t>1</w:t>
+            </w:r>
+          </w:p>
+        </w:tc>
+        <w:tc>
+          <w:tcPr>
+            <w:tcW w:w="768" w:type="dxa"/>
+          </w:tcPr>
+          <w:p>
+            <w:pPr>
+              <w:cnfStyle w:val="000000100000" w:firstRow="0" w:lastRow="0" w:firstColumn="0" w:lastColumn="0" w:oddVBand="0" w:evenVBand="0" w:oddHBand="1" w:evenHBand="0" w:firstRowFirstColumn="0" w:firstRowLastColumn="0" w:lastRowFirstColumn="0" w:lastRowLastColumn="0"/>
+            </w:pPr>
+          </w:p>
+        </w:tc>
+      </w:tr>
+      <w:tr>
+        <w:tc>
+          <w:tcPr>
+            <w:cnfStyle w:val="001000000000" w:firstRow="0" w:lastRow="0" w:firstColumn="1" w:lastColumn="0" w:oddVBand="0" w:evenVBand="0" w:oddHBand="0" w:evenHBand="0" w:firstRowFirstColumn="0" w:firstRowLastColumn="0" w:lastRowFirstColumn="0" w:lastRowLastColumn="0"/>
+            <w:tcW w:w="903" w:type="dxa"/>
+          </w:tcPr>
+          <w:p>
+            <w:r>
+              <w:t>T02</w:t>
+            </w:r>
+          </w:p>
+        </w:tc>
+        <w:tc>
+          <w:tcPr>
+            <w:tcW w:w="6435" w:type="dxa"/>
+          </w:tcPr>
+          <w:p>
+            <w:pPr>
+              <w:cnfStyle w:val="000000000000" w:firstRow="0" w:lastRow="0" w:firstColumn="0" w:lastColumn="0" w:oddVBand="0" w:evenVBand="0" w:oddHBand="0" w:evenHBand="0" w:firstRowFirstColumn="0" w:firstRowLastColumn="0" w:lastRowFirstColumn="0" w:lastRowLastColumn="0"/>
+              <w:rPr>
+                <w:sz w:val="16"/>
+                <w:szCs w:val="16"/>
+              </w:rPr>
+            </w:pPr>
+            <w:r>
+              <w:rPr>
+                <w:sz w:val="16"/>
+                <w:szCs w:val="16"/>
+              </w:rPr>
+              <w:t>Create a page for the user to make a username and enter their email and password</w:t>
+            </w:r>
+          </w:p>
+        </w:tc>
+        <w:tc>
+          <w:tcPr>
+            <w:tcW w:w="1086" w:type="dxa"/>
+          </w:tcPr>
+          <w:p>
+            <w:pPr>
+              <w:cnfStyle w:val="000000000000" w:firstRow="0" w:lastRow="0" w:firstColumn="0" w:lastColumn="0" w:oddVBand="0" w:evenVBand="0" w:oddHBand="0" w:evenHBand="0" w:firstRowFirstColumn="0" w:firstRowLastColumn="0" w:lastRowFirstColumn="0" w:lastRowLastColumn="0"/>
+              <w:rPr>
+                <w:sz w:val="16"/>
+                <w:szCs w:val="16"/>
+              </w:rPr>
+            </w:pPr>
+            <w:r>
+              <w:rPr>
+                <w:b/>
+                <w:sz w:val="16"/>
+                <w:szCs w:val="16"/>
+              </w:rPr>
+              <w:t>1</w:t>
+            </w:r>
+          </w:p>
+        </w:tc>
+        <w:tc>
+          <w:tcPr>
+            <w:tcW w:w="768" w:type="dxa"/>
+          </w:tcPr>
+          <w:p>
+            <w:pPr>
+              <w:cnfStyle w:val="000000000000" w:firstRow="0" w:lastRow="0" w:firstColumn="0" w:lastColumn="0" w:oddVBand="0" w:evenVBand="0" w:oddHBand="0" w:evenHBand="0" w:firstRowFirstColumn="0" w:firstRowLastColumn="0" w:lastRowFirstColumn="0" w:lastRowLastColumn="0"/>
+            </w:pPr>
+          </w:p>
+        </w:tc>
+      </w:tr>
+      <w:tr>
+        <w:trPr>
+          <w:cnfStyle w:val="000000100000" w:firstRow="0" w:lastRow="0" w:firstColumn="0" w:lastColumn="0" w:oddVBand="0" w:evenVBand="0" w:oddHBand="1" w:evenHBand="0" w:firstRowFirstColumn="0" w:firstRowLastColumn="0" w:lastRowFirstColumn="0" w:lastRowLastColumn="0"/>
+        </w:trPr>
+        <w:tc>
+          <w:tcPr>
+            <w:cnfStyle w:val="001000000000" w:firstRow="0" w:lastRow="0" w:firstColumn="1" w:lastColumn="0" w:oddVBand="0" w:evenVBand="0" w:oddHBand="0" w:evenHBand="0" w:firstRowFirstColumn="0" w:firstRowLastColumn="0" w:lastRowFirstColumn="0" w:lastRowLastColumn="0"/>
+            <w:tcW w:w="903" w:type="dxa"/>
+          </w:tcPr>
+          <w:p>
+            <w:r>
+              <w:t>T03</w:t>
+            </w:r>
+          </w:p>
+        </w:tc>
+        <w:tc>
+          <w:tcPr>
+            <w:tcW w:w="6435" w:type="dxa"/>
+          </w:tcPr>
+          <w:p>
+            <w:pPr>
+              <w:cnfStyle w:val="000000100000" w:firstRow="0" w:lastRow="0" w:firstColumn="0" w:lastColumn="0" w:oddVBand="0" w:evenVBand="0" w:oddHBand="1" w:evenHBand="0" w:firstRowFirstColumn="0" w:firstRowLastColumn="0" w:lastRowFirstColumn="0" w:lastRowLastColumn="0"/>
+              <w:rPr>
+                <w:sz w:val="16"/>
+                <w:szCs w:val="16"/>
+              </w:rPr>
+            </w:pPr>
+            <w:r>
+              <w:rPr>
+                <w:b/>
+                <w:sz w:val="16"/>
+                <w:szCs w:val="16"/>
+              </w:rPr>
+              <w:t>Code to make sure that the account details have not already been taken</w:t>
+            </w:r>
+          </w:p>
+        </w:tc>
+        <w:tc>
+          <w:tcPr>
+            <w:tcW w:w="1086" w:type="dxa"/>
+          </w:tcPr>
+          <w:p>
+            <w:pPr>
+              <w:cnfStyle w:val="000000100000" w:firstRow="0" w:lastRow="0" w:firstColumn="0" w:lastColumn="0" w:oddVBand="0" w:evenVBand="0" w:oddHBand="1" w:evenHBand="0" w:firstRowFirstColumn="0" w:firstRowLastColumn="0" w:lastRowFirstColumn="0" w:lastRowLastColumn="0"/>
+              <w:rPr>
+                <w:sz w:val="16"/>
+                <w:szCs w:val="16"/>
+              </w:rPr>
+            </w:pPr>
+            <w:r>
+              <w:rPr>
+                <w:b/>
+                <w:sz w:val="16"/>
+                <w:szCs w:val="16"/>
+              </w:rPr>
+              <w:t>2</w:t>
+            </w:r>
+          </w:p>
+        </w:tc>
+        <w:tc>
+          <w:tcPr>
+            <w:tcW w:w="768" w:type="dxa"/>
+          </w:tcPr>
+          <w:p>
+            <w:pPr>
+              <w:cnfStyle w:val="000000100000" w:firstRow="0" w:lastRow="0" w:firstColumn="0" w:lastColumn="0" w:oddVBand="0" w:evenVBand="0" w:oddHBand="1" w:evenHBand="0" w:firstRowFirstColumn="0" w:firstRowLastColumn="0" w:lastRowFirstColumn="0" w:lastRowLastColumn="0"/>
+            </w:pPr>
+          </w:p>
+        </w:tc>
+      </w:tr>
+      <w:tr>
+        <w:tc>
+          <w:tcPr>
+            <w:cnfStyle w:val="001000000000" w:firstRow="0" w:lastRow="0" w:firstColumn="1" w:lastColumn="0" w:oddVBand="0" w:evenVBand="0" w:oddHBand="0" w:evenHBand="0" w:firstRowFirstColumn="0" w:firstRowLastColumn="0" w:lastRowFirstColumn="0" w:lastRowLastColumn="0"/>
+            <w:tcW w:w="903" w:type="dxa"/>
+          </w:tcPr>
+          <w:p>
+            <w:r>
+              <w:t>T04</w:t>
+            </w:r>
+          </w:p>
+        </w:tc>
+        <w:tc>
+          <w:tcPr>
+            <w:tcW w:w="6435" w:type="dxa"/>
+          </w:tcPr>
+          <w:p>
+            <w:pPr>
+              <w:cnfStyle w:val="000000000000" w:firstRow="0" w:lastRow="0" w:firstColumn="0" w:lastColumn="0" w:oddVBand="0" w:evenVBand="0" w:oddHBand="0" w:evenHBand="0" w:firstRowFirstColumn="0" w:firstRowLastColumn="0" w:lastRowFirstColumn="0" w:lastRowLastColumn="0"/>
+              <w:rPr>
+                <w:sz w:val="16"/>
+                <w:szCs w:val="16"/>
+              </w:rPr>
+            </w:pPr>
+            <w:r>
+              <w:rPr>
+                <w:b/>
+                <w:sz w:val="16"/>
+                <w:szCs w:val="16"/>
+              </w:rPr>
+              <w:t>Code that sends out an email verification</w:t>
+            </w:r>
+          </w:p>
+        </w:tc>
+        <w:tc>
+          <w:tcPr>
+            <w:tcW w:w="1086" w:type="dxa"/>
+          </w:tcPr>
+          <w:p>
+            <w:pPr>
+              <w:cnfStyle w:val="000000000000" w:firstRow="0" w:lastRow="0" w:firstColumn="0" w:lastColumn="0" w:oddVBand="0" w:evenVBand="0" w:oddHBand="0" w:evenHBand="0" w:firstRowFirstColumn="0" w:firstRowLastColumn="0" w:lastRowFirstColumn="0" w:lastRowLastColumn="0"/>
+              <w:rPr>
+                <w:sz w:val="16"/>
+                <w:szCs w:val="16"/>
+              </w:rPr>
+            </w:pPr>
+            <w:r>
+              <w:rPr>
+                <w:b/>
+                <w:sz w:val="16"/>
+                <w:szCs w:val="16"/>
+              </w:rPr>
+              <w:t>2</w:t>
+            </w:r>
+          </w:p>
+        </w:tc>
+        <w:tc>
+          <w:tcPr>
+            <w:tcW w:w="768" w:type="dxa"/>
+          </w:tcPr>
+          <w:p>
+            <w:pPr>
+              <w:cnfStyle w:val="000000000000" w:firstRow="0" w:lastRow="0" w:firstColumn="0" w:lastColumn="0" w:oddVBand="0" w:evenVBand="0" w:oddHBand="0" w:evenHBand="0" w:firstRowFirstColumn="0" w:firstRowLastColumn="0" w:lastRowFirstColumn="0" w:lastRowLastColumn="0"/>
+            </w:pPr>
+          </w:p>
+        </w:tc>
+      </w:tr>
+      <w:tr>
+        <w:trPr>
+          <w:cnfStyle w:val="000000100000" w:firstRow="0" w:lastRow="0" w:firstColumn="0" w:lastColumn="0" w:oddVBand="0" w:evenVBand="0" w:oddHBand="1" w:evenHBand="0" w:firstRowFirstColumn="0" w:firstRowLastColumn="0" w:lastRowFirstColumn="0" w:lastRowLastColumn="0"/>
+        </w:trPr>
+        <w:tc>
+          <w:tcPr>
+            <w:cnfStyle w:val="001000000000" w:firstRow="0" w:lastRow="0" w:firstColumn="1" w:lastColumn="0" w:oddVBand="0" w:evenVBand="0" w:oddHBand="0" w:evenHBand="0" w:firstRowFirstColumn="0" w:firstRowLastColumn="0" w:lastRowFirstColumn="0" w:lastRowLastColumn="0"/>
+            <w:tcW w:w="903" w:type="dxa"/>
+          </w:tcPr>
+          <w:p>
+            <w:r>
+              <w:t>T05</w:t>
+            </w:r>
+          </w:p>
+        </w:tc>
+        <w:tc>
+          <w:tcPr>
+            <w:tcW w:w="6435" w:type="dxa"/>
+          </w:tcPr>
+          <w:p>
+            <w:pPr>
+              <w:cnfStyle w:val="000000100000" w:firstRow="0" w:lastRow="0" w:firstColumn="0" w:lastColumn="0" w:oddVBand="0" w:evenVBand="0" w:oddHBand="1" w:evenHBand="0" w:firstRowFirstColumn="0" w:firstRowLastColumn="0" w:lastRowFirstColumn="0" w:lastRowLastColumn="0"/>
+              <w:rPr>
+                <w:b/>
+                <w:sz w:val="16"/>
+                <w:szCs w:val="16"/>
+              </w:rPr>
+            </w:pPr>
+            <w:r>
+              <w:rPr>
+                <w:b/>
+                <w:sz w:val="16"/>
+                <w:szCs w:val="16"/>
+              </w:rPr>
+              <w:t>Code to register the user’s details into the SQL tables</w:t>
+            </w:r>
+          </w:p>
+        </w:tc>
+        <w:tc>
+          <w:tcPr>
+            <w:tcW w:w="1086" w:type="dxa"/>
+          </w:tcPr>
+          <w:p>
+            <w:pPr>
+              <w:cnfStyle w:val="000000100000" w:firstRow="0" w:lastRow="0" w:firstColumn="0" w:lastColumn="0" w:oddVBand="0" w:evenVBand="0" w:oddHBand="1" w:evenHBand="0" w:firstRowFirstColumn="0" w:firstRowLastColumn="0" w:lastRowFirstColumn="0" w:lastRowLastColumn="0"/>
+              <w:rPr>
+                <w:b/>
+                <w:sz w:val="16"/>
+                <w:szCs w:val="16"/>
+              </w:rPr>
+            </w:pPr>
+            <w:r>
+              <w:rPr>
+                <w:b/>
+                <w:sz w:val="16"/>
+                <w:szCs w:val="16"/>
+              </w:rPr>
+              <w:t>1</w:t>
+            </w:r>
+          </w:p>
+        </w:tc>
+        <w:tc>
+          <w:tcPr>
+            <w:tcW w:w="768" w:type="dxa"/>
+          </w:tcPr>
+          <w:p>
+            <w:pPr>
+              <w:cnfStyle w:val="000000100000" w:firstRow="0" w:lastRow="0" w:firstColumn="0" w:lastColumn="0" w:oddVBand="0" w:evenVBand="0" w:oddHBand="1" w:evenHBand="0" w:firstRowFirstColumn="0" w:firstRowLastColumn="0" w:lastRowFirstColumn="0" w:lastRowLastColumn="0"/>
+            </w:pPr>
+          </w:p>
+        </w:tc>
+      </w:tr>
+      <w:tr>
+        <w:tc>
+          <w:tcPr>
+            <w:cnfStyle w:val="001000000000" w:firstRow="0" w:lastRow="0" w:firstColumn="1" w:lastColumn="0" w:oddVBand="0" w:evenVBand="0" w:oddHBand="0" w:evenHBand="0" w:firstRowFirstColumn="0" w:firstRowLastColumn="0" w:lastRowFirstColumn="0" w:lastRowLastColumn="0"/>
+            <w:tcW w:w="903" w:type="dxa"/>
+          </w:tcPr>
+          <w:p>
+            <w:r>
+              <w:t>T06</w:t>
+            </w:r>
+          </w:p>
+        </w:tc>
+        <w:tc>
+          <w:tcPr>
+            <w:tcW w:w="6435" w:type="dxa"/>
+          </w:tcPr>
+          <w:p>
+            <w:pPr>
+              <w:cnfStyle w:val="000000000000" w:firstRow="0" w:lastRow="0" w:firstColumn="0" w:lastColumn="0" w:oddVBand="0" w:evenVBand="0" w:oddHBand="0" w:evenHBand="0" w:firstRowFirstColumn="0" w:firstRowLastColumn="0" w:lastRowFirstColumn="0" w:lastRowLastColumn="0"/>
+              <w:rPr>
+                <w:sz w:val="16"/>
+                <w:szCs w:val="16"/>
+              </w:rPr>
+            </w:pPr>
+            <w:r>
+              <w:rPr>
+                <w:b/>
+                <w:sz w:val="16"/>
+                <w:szCs w:val="16"/>
+              </w:rPr>
+              <w:t>Verify story is complete (acceptance test)</w:t>
+            </w:r>
+          </w:p>
+        </w:tc>
+        <w:tc>
+          <w:tcPr>
+            <w:tcW w:w="1086" w:type="dxa"/>
+          </w:tcPr>
+          <w:p>
+            <w:pPr>
+              <w:cnfStyle w:val="000000000000" w:firstRow="0" w:lastRow="0" w:firstColumn="0" w:lastColumn="0" w:oddVBand="0" w:evenVBand="0" w:oddHBand="0" w:evenHBand="0" w:firstRowFirstColumn="0" w:firstRowLastColumn="0" w:lastRowFirstColumn="0" w:lastRowLastColumn="0"/>
+              <w:rPr>
+                <w:sz w:val="16"/>
+                <w:szCs w:val="16"/>
+              </w:rPr>
+            </w:pPr>
+            <w:r>
+              <w:rPr>
+                <w:b/>
+                <w:sz w:val="16"/>
+                <w:szCs w:val="16"/>
+              </w:rPr>
+              <w:t>1</w:t>
+            </w:r>
+          </w:p>
+        </w:tc>
+        <w:tc>
+          <w:tcPr>
+            <w:tcW w:w="768" w:type="dxa"/>
+          </w:tcPr>
+          <w:p>
+            <w:pPr>
+              <w:cnfStyle w:val="000000000000" w:firstRow="0" w:lastRow="0" w:firstColumn="0" w:lastColumn="0" w:oddVBand="0" w:evenVBand="0" w:oddHBand="0" w:evenHBand="0" w:firstRowFirstColumn="0" w:firstRowLastColumn="0" w:lastRowFirstColumn="0" w:lastRowLastColumn="0"/>
+            </w:pPr>
+          </w:p>
+        </w:tc>
+      </w:tr>
+      <w:tr>
+        <w:trPr>
+          <w:cnfStyle w:val="000000100000" w:firstRow="0" w:lastRow="0" w:firstColumn="0" w:lastColumn="0" w:oddVBand="0" w:evenVBand="0" w:oddHBand="1" w:evenHBand="0" w:firstRowFirstColumn="0" w:firstRowLastColumn="0" w:lastRowFirstColumn="0" w:lastRowLastColumn="0"/>
+        </w:trPr>
+        <w:tc>
+          <w:tcPr>
+            <w:cnfStyle w:val="001000000000" w:firstRow="0" w:lastRow="0" w:firstColumn="1" w:lastColumn="0" w:oddVBand="0" w:evenVBand="0" w:oddHBand="0" w:evenHBand="0" w:firstRowFirstColumn="0" w:firstRowLastColumn="0" w:lastRowFirstColumn="0" w:lastRowLastColumn="0"/>
+            <w:tcW w:w="903" w:type="dxa"/>
+          </w:tcPr>
+          <w:p/>
+        </w:tc>
+        <w:tc>
+          <w:tcPr>
+            <w:tcW w:w="6435" w:type="dxa"/>
+          </w:tcPr>
+          <w:p>
+            <w:pPr>
+              <w:tabs>
+                <w:tab w:val="right" w:pos="6219"/>
+              </w:tabs>
+              <w:cnfStyle w:val="000000100000" w:firstRow="0" w:lastRow="0" w:firstColumn="0" w:lastColumn="0" w:oddVBand="0" w:evenVBand="0" w:oddHBand="1" w:evenHBand="0" w:firstRowFirstColumn="0" w:firstRowLastColumn="0" w:lastRowFirstColumn="0" w:lastRowLastColumn="0"/>
+              <w:rPr>
+                <w:sz w:val="16"/>
+                <w:szCs w:val="16"/>
+              </w:rPr>
+            </w:pPr>
+            <w:r>
+              <w:rPr>
+                <w:b/>
+                <w:sz w:val="16"/>
+                <w:szCs w:val="16"/>
+              </w:rPr>
+              <w:t>Story points</w:t>
+            </w:r>
+            <w:r>
+              <w:rPr>
+                <w:b/>
+                <w:sz w:val="16"/>
+                <w:szCs w:val="16"/>
+              </w:rPr>
+              <w:t xml:space="preserve">: </w:t>
+            </w:r>
+            <w:r>
+              <w:rPr>
+                <w:b/>
+                <w:sz w:val="16"/>
+                <w:szCs w:val="16"/>
+              </w:rPr>
+              <w:t>1</w:t>
+            </w:r>
+          </w:p>
+        </w:tc>
+        <w:tc>
+          <w:tcPr>
+            <w:tcW w:w="1086" w:type="dxa"/>
+          </w:tcPr>
+          <w:p>
+            <w:pPr>
+              <w:cnfStyle w:val="000000100000" w:firstRow="0" w:lastRow="0" w:firstColumn="0" w:lastColumn="0" w:oddVBand="0" w:evenVBand="0" w:oddHBand="1" w:evenHBand="0" w:firstRowFirstColumn="0" w:firstRowLastColumn="0" w:lastRowFirstColumn="0" w:lastRowLastColumn="0"/>
+              <w:rPr>
+                <w:sz w:val="16"/>
+                <w:szCs w:val="16"/>
+              </w:rPr>
+            </w:pPr>
+            <w:r>
+              <w:rPr>
+                <w:b/>
+                <w:sz w:val="16"/>
+                <w:szCs w:val="16"/>
+              </w:rPr>
+              <w:t>Total hours: 8</w:t>
+            </w:r>
+          </w:p>
+        </w:tc>
+        <w:tc>
+          <w:tcPr>
+            <w:tcW w:w="768" w:type="dxa"/>
+          </w:tcPr>
+          <w:p>
+            <w:pPr>
+              <w:cnfStyle w:val="000000100000" w:firstRow="0" w:lastRow="0" w:firstColumn="0" w:lastColumn="0" w:oddVBand="0" w:evenVBand="0" w:oddHBand="1" w:evenHBand="0" w:firstRowFirstColumn="0" w:firstRowLastColumn="0" w:lastRowFirstColumn="0" w:lastRowLastColumn="0"/>
+            </w:pPr>
+          </w:p>
+        </w:tc>
+      </w:tr>
+    </w:tbl>
+    <w:p>
+      <w:pPr>
+        <w:pStyle w:val="Heading2"/>
+        <w:spacing w:before="360"/>
+      </w:pPr>
+      <w:bookmarkStart w:id="10" w:name="_Toc478312874"/>
+      <w:r>
+        <w:t xml:space="preserve">Story </w:t>
+      </w:r>
+      <w:proofErr w:type="gramStart"/>
+      <w:r>
+        <w:t>3</w:t>
+      </w:r>
+      <w:r>
+        <w:t xml:space="preserve"> :</w:t>
+      </w:r>
+      <w:proofErr w:type="gramEnd"/>
+      <w:r>
+        <w:t xml:space="preserve"> </w:t>
+      </w:r>
+      <w:r>
+        <w:t>Media Vault Login</w:t>
       </w:r>
       <w:bookmarkEnd w:id="10"/>
     </w:p>
@@ -4756,7 +5382,7 @@
           </w:tcPr>
           <w:p>
             <w:r>
-              <w:t>T01</w:t>
+              <w:t>T07</w:t>
             </w:r>
           </w:p>
         </w:tc>
@@ -4779,23 +5405,15 @@
                 <w:sz w:val="16"/>
                 <w:szCs w:val="16"/>
               </w:rPr>
-              <w:t>Add a</w:t>
-            </w:r>
-            <w:r>
-              <w:rPr>
-                <w:b/>
-                <w:sz w:val="16"/>
-                <w:szCs w:val="16"/>
-              </w:rPr>
-              <w:t xml:space="preserve"> Register account button</w:t>
-            </w:r>
-            <w:r>
-              <w:rPr>
-                <w:b/>
-                <w:sz w:val="16"/>
-                <w:szCs w:val="16"/>
-              </w:rPr>
-              <w:t xml:space="preserve"> to the Home Page</w:t>
+              <w:t xml:space="preserve">Create a home page for Media Vault with </w:t>
+            </w:r>
+            <w:r>
+              <w:rPr>
+                <w:b/>
+                <w:sz w:val="16"/>
+                <w:szCs w:val="16"/>
+              </w:rPr>
+              <w:t>a login section</w:t>
             </w:r>
           </w:p>
         </w:tc>
@@ -4817,7 +5435,7 @@
                 <w:sz w:val="16"/>
                 <w:szCs w:val="16"/>
               </w:rPr>
-              <w:t>1</w:t>
+              <w:t>2</w:t>
             </w:r>
           </w:p>
         </w:tc>
@@ -4840,7 +5458,7 @@
           </w:tcPr>
           <w:p>
             <w:r>
-              <w:t>T02</w:t>
+              <w:t>T08</w:t>
             </w:r>
           </w:p>
         </w:tc>
@@ -4861,7 +5479,7 @@
                 <w:sz w:val="16"/>
                 <w:szCs w:val="16"/>
               </w:rPr>
-              <w:t>Create a page for the user to make a username and enter their email and password</w:t>
+              <w:t>Code to match up the details that the user has entered in with the accounts on the SQL tables</w:t>
             </w:r>
           </w:p>
         </w:tc>
@@ -4883,7 +5501,7 @@
                 <w:sz w:val="16"/>
                 <w:szCs w:val="16"/>
               </w:rPr>
-              <w:t>1</w:t>
+              <w:t>3</w:t>
             </w:r>
           </w:p>
         </w:tc>
@@ -4909,7 +5527,7 @@
           </w:tcPr>
           <w:p>
             <w:r>
-              <w:t>T03</w:t>
+              <w:t>T09</w:t>
             </w:r>
           </w:p>
         </w:tc>
@@ -4931,7 +5549,7 @@
                 <w:sz w:val="16"/>
                 <w:szCs w:val="16"/>
               </w:rPr>
-              <w:t>Code to make sure that the account details have not already been taken</w:t>
+              <w:t>Create an error message if the user has entered in the wrong details</w:t>
             </w:r>
           </w:p>
         </w:tc>
@@ -4953,7 +5571,7 @@
                 <w:sz w:val="16"/>
                 <w:szCs w:val="16"/>
               </w:rPr>
-              <w:t>2</w:t>
+              <w:t>1</w:t>
             </w:r>
           </w:p>
         </w:tc>
@@ -4976,7 +5594,7 @@
           </w:tcPr>
           <w:p>
             <w:r>
-              <w:t>T04</w:t>
+              <w:t>T10</w:t>
             </w:r>
           </w:p>
         </w:tc>
@@ -4998,7 +5616,7 @@
                 <w:sz w:val="16"/>
                 <w:szCs w:val="16"/>
               </w:rPr>
-              <w:t>Code that sends out an email verification</w:t>
+              <w:t>Verify story is complete (acceptance test)</w:t>
             </w:r>
           </w:p>
         </w:tc>
@@ -5020,7 +5638,7 @@
                 <w:sz w:val="16"/>
                 <w:szCs w:val="16"/>
               </w:rPr>
-              <w:t>2</w:t>
+              <w:t>1</w:t>
             </w:r>
           </w:p>
         </w:tc>
@@ -5044,145 +5662,6 @@
             <w:cnfStyle w:val="001000000000" w:firstRow="0" w:lastRow="0" w:firstColumn="1" w:lastColumn="0" w:oddVBand="0" w:evenVBand="0" w:oddHBand="0" w:evenHBand="0" w:firstRowFirstColumn="0" w:firstRowLastColumn="0" w:lastRowFirstColumn="0" w:lastRowLastColumn="0"/>
             <w:tcW w:w="903" w:type="dxa"/>
           </w:tcPr>
-          <w:p>
-            <w:r>
-              <w:t>T05</w:t>
-            </w:r>
-          </w:p>
-        </w:tc>
-        <w:tc>
-          <w:tcPr>
-            <w:tcW w:w="6435" w:type="dxa"/>
-          </w:tcPr>
-          <w:p>
-            <w:pPr>
-              <w:cnfStyle w:val="000000100000" w:firstRow="0" w:lastRow="0" w:firstColumn="0" w:lastColumn="0" w:oddVBand="0" w:evenVBand="0" w:oddHBand="1" w:evenHBand="0" w:firstRowFirstColumn="0" w:firstRowLastColumn="0" w:lastRowFirstColumn="0" w:lastRowLastColumn="0"/>
-              <w:rPr>
-                <w:b/>
-                <w:sz w:val="16"/>
-                <w:szCs w:val="16"/>
-              </w:rPr>
-            </w:pPr>
-            <w:r>
-              <w:rPr>
-                <w:b/>
-                <w:sz w:val="16"/>
-                <w:szCs w:val="16"/>
-              </w:rPr>
-              <w:t>Code to register the user’s details into the SQL tables</w:t>
-            </w:r>
-          </w:p>
-        </w:tc>
-        <w:tc>
-          <w:tcPr>
-            <w:tcW w:w="1086" w:type="dxa"/>
-          </w:tcPr>
-          <w:p>
-            <w:pPr>
-              <w:cnfStyle w:val="000000100000" w:firstRow="0" w:lastRow="0" w:firstColumn="0" w:lastColumn="0" w:oddVBand="0" w:evenVBand="0" w:oddHBand="1" w:evenHBand="0" w:firstRowFirstColumn="0" w:firstRowLastColumn="0" w:lastRowFirstColumn="0" w:lastRowLastColumn="0"/>
-              <w:rPr>
-                <w:b/>
-                <w:sz w:val="16"/>
-                <w:szCs w:val="16"/>
-              </w:rPr>
-            </w:pPr>
-            <w:r>
-              <w:rPr>
-                <w:b/>
-                <w:sz w:val="16"/>
-                <w:szCs w:val="16"/>
-              </w:rPr>
-              <w:t>1</w:t>
-            </w:r>
-          </w:p>
-        </w:tc>
-        <w:tc>
-          <w:tcPr>
-            <w:tcW w:w="768" w:type="dxa"/>
-          </w:tcPr>
-          <w:p>
-            <w:pPr>
-              <w:cnfStyle w:val="000000100000" w:firstRow="0" w:lastRow="0" w:firstColumn="0" w:lastColumn="0" w:oddVBand="0" w:evenVBand="0" w:oddHBand="1" w:evenHBand="0" w:firstRowFirstColumn="0" w:firstRowLastColumn="0" w:lastRowFirstColumn="0" w:lastRowLastColumn="0"/>
-            </w:pPr>
-          </w:p>
-        </w:tc>
-      </w:tr>
-      <w:tr>
-        <w:tc>
-          <w:tcPr>
-            <w:cnfStyle w:val="001000000000" w:firstRow="0" w:lastRow="0" w:firstColumn="1" w:lastColumn="0" w:oddVBand="0" w:evenVBand="0" w:oddHBand="0" w:evenHBand="0" w:firstRowFirstColumn="0" w:firstRowLastColumn="0" w:lastRowFirstColumn="0" w:lastRowLastColumn="0"/>
-            <w:tcW w:w="903" w:type="dxa"/>
-          </w:tcPr>
-          <w:p>
-            <w:r>
-              <w:t>T06</w:t>
-            </w:r>
-          </w:p>
-        </w:tc>
-        <w:tc>
-          <w:tcPr>
-            <w:tcW w:w="6435" w:type="dxa"/>
-          </w:tcPr>
-          <w:p>
-            <w:pPr>
-              <w:cnfStyle w:val="000000000000" w:firstRow="0" w:lastRow="0" w:firstColumn="0" w:lastColumn="0" w:oddVBand="0" w:evenVBand="0" w:oddHBand="0" w:evenHBand="0" w:firstRowFirstColumn="0" w:firstRowLastColumn="0" w:lastRowFirstColumn="0" w:lastRowLastColumn="0"/>
-              <w:rPr>
-                <w:sz w:val="16"/>
-                <w:szCs w:val="16"/>
-              </w:rPr>
-            </w:pPr>
-            <w:r>
-              <w:rPr>
-                <w:b/>
-                <w:sz w:val="16"/>
-                <w:szCs w:val="16"/>
-              </w:rPr>
-              <w:t>Verify story is complete (acceptance test)</w:t>
-            </w:r>
-          </w:p>
-        </w:tc>
-        <w:tc>
-          <w:tcPr>
-            <w:tcW w:w="1086" w:type="dxa"/>
-          </w:tcPr>
-          <w:p>
-            <w:pPr>
-              <w:cnfStyle w:val="000000000000" w:firstRow="0" w:lastRow="0" w:firstColumn="0" w:lastColumn="0" w:oddVBand="0" w:evenVBand="0" w:oddHBand="0" w:evenHBand="0" w:firstRowFirstColumn="0" w:firstRowLastColumn="0" w:lastRowFirstColumn="0" w:lastRowLastColumn="0"/>
-              <w:rPr>
-                <w:sz w:val="16"/>
-                <w:szCs w:val="16"/>
-              </w:rPr>
-            </w:pPr>
-            <w:r>
-              <w:rPr>
-                <w:b/>
-                <w:sz w:val="16"/>
-                <w:szCs w:val="16"/>
-              </w:rPr>
-              <w:t>1</w:t>
-            </w:r>
-          </w:p>
-        </w:tc>
-        <w:tc>
-          <w:tcPr>
-            <w:tcW w:w="768" w:type="dxa"/>
-          </w:tcPr>
-          <w:p>
-            <w:pPr>
-              <w:cnfStyle w:val="000000000000" w:firstRow="0" w:lastRow="0" w:firstColumn="0" w:lastColumn="0" w:oddVBand="0" w:evenVBand="0" w:oddHBand="0" w:evenHBand="0" w:firstRowFirstColumn="0" w:firstRowLastColumn="0" w:lastRowFirstColumn="0" w:lastRowLastColumn="0"/>
-            </w:pPr>
-          </w:p>
-        </w:tc>
-      </w:tr>
-      <w:tr>
-        <w:trPr>
-          <w:cnfStyle w:val="000000100000" w:firstRow="0" w:lastRow="0" w:firstColumn="0" w:lastColumn="0" w:oddVBand="0" w:evenVBand="0" w:oddHBand="1" w:evenHBand="0" w:firstRowFirstColumn="0" w:firstRowLastColumn="0" w:lastRowFirstColumn="0" w:lastRowLastColumn="0"/>
-        </w:trPr>
-        <w:tc>
-          <w:tcPr>
-            <w:cnfStyle w:val="001000000000" w:firstRow="0" w:lastRow="0" w:firstColumn="1" w:lastColumn="0" w:oddVBand="0" w:evenVBand="0" w:oddHBand="0" w:evenHBand="0" w:firstRowFirstColumn="0" w:firstRowLastColumn="0" w:lastRowFirstColumn="0" w:lastRowLastColumn="0"/>
-            <w:tcW w:w="903" w:type="dxa"/>
-          </w:tcPr>
           <w:p/>
         </w:tc>
         <w:tc>
@@ -5244,7 +5723,15 @@
                 <w:sz w:val="16"/>
                 <w:szCs w:val="16"/>
               </w:rPr>
-              <w:t>Total hours: 8</w:t>
+              <w:t xml:space="preserve">Total hours: </w:t>
+            </w:r>
+            <w:r>
+              <w:rPr>
+                <w:b/>
+                <w:sz w:val="16"/>
+                <w:szCs w:val="16"/>
+              </w:rPr>
+              <w:t>7</w:t>
             </w:r>
           </w:p>
         </w:tc>
@@ -5260,20 +5747,29 @@
         </w:tc>
       </w:tr>
     </w:tbl>
+    <w:p/>
     <w:p>
       <w:pPr>
         <w:pStyle w:val="Heading2"/>
         <w:spacing w:before="360"/>
       </w:pPr>
-      <w:bookmarkStart w:id="11" w:name="_Toc478312874"/>
+      <w:bookmarkStart w:id="11" w:name="_Toc478312875"/>
       <w:r>
-        <w:t>Story 3</w:t>
+        <w:t xml:space="preserve">Story </w:t>
+      </w:r>
+      <w:proofErr w:type="gramStart"/>
+      <w:r>
+        <w:t>4</w:t>
       </w:r>
       <w:r>
-        <w:t xml:space="preserve"> : </w:t>
+        <w:t xml:space="preserve"> :</w:t>
+      </w:r>
+      <w:proofErr w:type="gramEnd"/>
+      <w:r>
+        <w:t xml:space="preserve"> </w:t>
       </w:r>
       <w:r>
-        <w:t>Media Vault Login</w:t>
+        <w:t>View my Files</w:t>
       </w:r>
       <w:bookmarkEnd w:id="11"/>
     </w:p>
@@ -5355,7 +5851,7 @@
           </w:tcPr>
           <w:p>
             <w:r>
-              <w:t>T07</w:t>
+              <w:t>T11</w:t>
             </w:r>
           </w:p>
         </w:tc>
@@ -5366,27 +5862,14 @@
           <w:p>
             <w:pPr>
               <w:cnfStyle w:val="000000100000" w:firstRow="0" w:lastRow="0" w:firstColumn="0" w:lastColumn="0" w:oddVBand="0" w:evenVBand="0" w:oddHBand="1" w:evenHBand="0" w:firstRowFirstColumn="0" w:firstRowLastColumn="0" w:lastRowFirstColumn="0" w:lastRowLastColumn="0"/>
-              <w:rPr>
-                <w:b/>
-                <w:sz w:val="16"/>
-                <w:szCs w:val="16"/>
-              </w:rPr>
-            </w:pPr>
-            <w:r>
-              <w:rPr>
-                <w:b/>
-                <w:sz w:val="16"/>
-                <w:szCs w:val="16"/>
-              </w:rPr>
-              <w:t xml:space="preserve">Create a home page for Media Vault with </w:t>
-            </w:r>
-            <w:r>
-              <w:rPr>
-                <w:b/>
-                <w:sz w:val="16"/>
-                <w:szCs w:val="16"/>
-              </w:rPr>
-              <w:t>a login section</w:t>
+            </w:pPr>
+            <w:r>
+              <w:rPr>
+                <w:b/>
+                <w:sz w:val="16"/>
+                <w:szCs w:val="16"/>
+              </w:rPr>
+              <w:t>Create a landing page for when the user successfully logs in</w:t>
             </w:r>
           </w:p>
         </w:tc>
@@ -5397,18 +5880,14 @@
           <w:p>
             <w:pPr>
               <w:cnfStyle w:val="000000100000" w:firstRow="0" w:lastRow="0" w:firstColumn="0" w:lastColumn="0" w:oddVBand="0" w:evenVBand="0" w:oddHBand="1" w:evenHBand="0" w:firstRowFirstColumn="0" w:firstRowLastColumn="0" w:lastRowFirstColumn="0" w:lastRowLastColumn="0"/>
-              <w:rPr>
-                <w:sz w:val="16"/>
-                <w:szCs w:val="16"/>
-              </w:rPr>
-            </w:pPr>
-            <w:r>
-              <w:rPr>
-                <w:b/>
-                <w:sz w:val="16"/>
-                <w:szCs w:val="16"/>
-              </w:rPr>
-              <w:t>2</w:t>
+            </w:pPr>
+            <w:r>
+              <w:rPr>
+                <w:b/>
+                <w:sz w:val="16"/>
+                <w:szCs w:val="16"/>
+              </w:rPr>
+              <w:t>1</w:t>
             </w:r>
           </w:p>
         </w:tc>
@@ -5420,6 +5899,15 @@
             <w:pPr>
               <w:cnfStyle w:val="000000100000" w:firstRow="0" w:lastRow="0" w:firstColumn="0" w:lastColumn="0" w:oddVBand="0" w:evenVBand="0" w:oddHBand="1" w:evenHBand="0" w:firstRowFirstColumn="0" w:firstRowLastColumn="0" w:lastRowFirstColumn="0" w:lastRowLastColumn="0"/>
             </w:pPr>
+            <w:r>
+              <w:rPr>
+                <w:rFonts w:ascii="Arial Unicode MS" w:eastAsia="Arial Unicode MS" w:hAnsi="Arial Unicode MS" w:cs="Arial Unicode MS"/>
+                <w:b/>
+                <w:sz w:val="16"/>
+                <w:szCs w:val="16"/>
+              </w:rPr>
+              <w:t xml:space="preserve">　</w:t>
+            </w:r>
           </w:p>
         </w:tc>
       </w:tr>
@@ -5431,7 +5919,7 @@
           </w:tcPr>
           <w:p>
             <w:r>
-              <w:t>T08</w:t>
+              <w:t>T12</w:t>
             </w:r>
           </w:p>
         </w:tc>
@@ -5442,17 +5930,14 @@
           <w:p>
             <w:pPr>
               <w:cnfStyle w:val="000000000000" w:firstRow="0" w:lastRow="0" w:firstColumn="0" w:lastColumn="0" w:oddVBand="0" w:evenVBand="0" w:oddHBand="0" w:evenHBand="0" w:firstRowFirstColumn="0" w:firstRowLastColumn="0" w:lastRowFirstColumn="0" w:lastRowLastColumn="0"/>
-              <w:rPr>
-                <w:sz w:val="16"/>
-                <w:szCs w:val="16"/>
-              </w:rPr>
-            </w:pPr>
-            <w:r>
-              <w:rPr>
-                <w:sz w:val="16"/>
-                <w:szCs w:val="16"/>
-              </w:rPr>
-              <w:t>Code to match up the details that the user has entered in with the accounts on the SQL tables</w:t>
+            </w:pPr>
+            <w:r>
+              <w:rPr>
+                <w:b/>
+                <w:sz w:val="16"/>
+                <w:szCs w:val="16"/>
+              </w:rPr>
+              <w:t>Create a grid to show the user’s files</w:t>
             </w:r>
           </w:p>
         </w:tc>
@@ -5463,18 +5948,14 @@
           <w:p>
             <w:pPr>
               <w:cnfStyle w:val="000000000000" w:firstRow="0" w:lastRow="0" w:firstColumn="0" w:lastColumn="0" w:oddVBand="0" w:evenVBand="0" w:oddHBand="0" w:evenHBand="0" w:firstRowFirstColumn="0" w:firstRowLastColumn="0" w:lastRowFirstColumn="0" w:lastRowLastColumn="0"/>
-              <w:rPr>
-                <w:sz w:val="16"/>
-                <w:szCs w:val="16"/>
-              </w:rPr>
-            </w:pPr>
-            <w:r>
-              <w:rPr>
-                <w:b/>
-                <w:sz w:val="16"/>
-                <w:szCs w:val="16"/>
-              </w:rPr>
-              <w:t>3</w:t>
+            </w:pPr>
+            <w:r>
+              <w:rPr>
+                <w:b/>
+                <w:sz w:val="16"/>
+                <w:szCs w:val="16"/>
+              </w:rPr>
+              <w:t>1</w:t>
             </w:r>
           </w:p>
         </w:tc>
@@ -5486,6 +5967,15 @@
             <w:pPr>
               <w:cnfStyle w:val="000000000000" w:firstRow="0" w:lastRow="0" w:firstColumn="0" w:lastColumn="0" w:oddVBand="0" w:evenVBand="0" w:oddHBand="0" w:evenHBand="0" w:firstRowFirstColumn="0" w:firstRowLastColumn="0" w:lastRowFirstColumn="0" w:lastRowLastColumn="0"/>
             </w:pPr>
+            <w:r>
+              <w:rPr>
+                <w:rFonts w:ascii="Arial Unicode MS" w:eastAsia="Arial Unicode MS" w:hAnsi="Arial Unicode MS" w:cs="Arial Unicode MS"/>
+                <w:b/>
+                <w:sz w:val="16"/>
+                <w:szCs w:val="16"/>
+              </w:rPr>
+              <w:t xml:space="preserve">　</w:t>
+            </w:r>
           </w:p>
         </w:tc>
       </w:tr>
@@ -5500,7 +5990,7 @@
           </w:tcPr>
           <w:p>
             <w:r>
-              <w:t>T09</w:t>
+              <w:t>T13</w:t>
             </w:r>
           </w:p>
         </w:tc>
@@ -5511,18 +6001,32 @@
           <w:p>
             <w:pPr>
               <w:cnfStyle w:val="000000100000" w:firstRow="0" w:lastRow="0" w:firstColumn="0" w:lastColumn="0" w:oddVBand="0" w:evenVBand="0" w:oddHBand="1" w:evenHBand="0" w:firstRowFirstColumn="0" w:firstRowLastColumn="0" w:lastRowFirstColumn="0" w:lastRowLastColumn="0"/>
-              <w:rPr>
-                <w:sz w:val="16"/>
-                <w:szCs w:val="16"/>
-              </w:rPr>
-            </w:pPr>
-            <w:r>
-              <w:rPr>
-                <w:b/>
-                <w:sz w:val="16"/>
-                <w:szCs w:val="16"/>
-              </w:rPr>
-              <w:t>Create an error message if the user has entered in the wrong details</w:t>
+            </w:pPr>
+            <w:r>
+              <w:rPr>
+                <w:b/>
+                <w:sz w:val="16"/>
+                <w:szCs w:val="16"/>
+              </w:rPr>
+              <w:t xml:space="preserve">Create code that retrieves the user’s file name, dates, </w:t>
+            </w:r>
+            <w:proofErr w:type="spellStart"/>
+            <w:r>
+              <w:rPr>
+                <w:b/>
+                <w:sz w:val="16"/>
+                <w:szCs w:val="16"/>
+              </w:rPr>
+              <w:t>filetype</w:t>
+            </w:r>
+            <w:proofErr w:type="spellEnd"/>
+            <w:r>
+              <w:rPr>
+                <w:b/>
+                <w:sz w:val="16"/>
+                <w:szCs w:val="16"/>
+              </w:rPr>
+              <w:t xml:space="preserve"> and meta data</w:t>
             </w:r>
           </w:p>
         </w:tc>
@@ -5533,18 +6037,14 @@
           <w:p>
             <w:pPr>
               <w:cnfStyle w:val="000000100000" w:firstRow="0" w:lastRow="0" w:firstColumn="0" w:lastColumn="0" w:oddVBand="0" w:evenVBand="0" w:oddHBand="1" w:evenHBand="0" w:firstRowFirstColumn="0" w:firstRowLastColumn="0" w:lastRowFirstColumn="0" w:lastRowLastColumn="0"/>
-              <w:rPr>
-                <w:sz w:val="16"/>
-                <w:szCs w:val="16"/>
-              </w:rPr>
-            </w:pPr>
-            <w:r>
-              <w:rPr>
-                <w:b/>
-                <w:sz w:val="16"/>
-                <w:szCs w:val="16"/>
-              </w:rPr>
-              <w:t>1</w:t>
+            </w:pPr>
+            <w:r>
+              <w:rPr>
+                <w:b/>
+                <w:sz w:val="16"/>
+                <w:szCs w:val="16"/>
+              </w:rPr>
+              <w:t>8</w:t>
             </w:r>
           </w:p>
         </w:tc>
@@ -5556,6 +6056,15 @@
             <w:pPr>
               <w:cnfStyle w:val="000000100000" w:firstRow="0" w:lastRow="0" w:firstColumn="0" w:lastColumn="0" w:oddVBand="0" w:evenVBand="0" w:oddHBand="1" w:evenHBand="0" w:firstRowFirstColumn="0" w:firstRowLastColumn="0" w:lastRowFirstColumn="0" w:lastRowLastColumn="0"/>
             </w:pPr>
+            <w:r>
+              <w:rPr>
+                <w:rFonts w:ascii="Arial Unicode MS" w:eastAsia="Arial Unicode MS" w:hAnsi="Arial Unicode MS" w:cs="Arial Unicode MS"/>
+                <w:b/>
+                <w:sz w:val="16"/>
+                <w:szCs w:val="16"/>
+              </w:rPr>
+              <w:t xml:space="preserve">　</w:t>
+            </w:r>
           </w:p>
         </w:tc>
       </w:tr>
@@ -5567,7 +6076,7 @@
           </w:tcPr>
           <w:p>
             <w:r>
-              <w:t>T10</w:t>
+              <w:t>T14</w:t>
             </w:r>
           </w:p>
         </w:tc>
@@ -5579,17 +6088,36 @@
             <w:pPr>
               <w:cnfStyle w:val="000000000000" w:firstRow="0" w:lastRow="0" w:firstColumn="0" w:lastColumn="0" w:oddVBand="0" w:evenVBand="0" w:oddHBand="0" w:evenHBand="0" w:firstRowFirstColumn="0" w:firstRowLastColumn="0" w:lastRowFirstColumn="0" w:lastRowLastColumn="0"/>
               <w:rPr>
-                <w:sz w:val="16"/>
-                <w:szCs w:val="16"/>
-              </w:rPr>
-            </w:pPr>
-            <w:r>
-              <w:rPr>
-                <w:b/>
-                <w:sz w:val="16"/>
-                <w:szCs w:val="16"/>
-              </w:rPr>
-              <w:t>Verify story is complete (acceptance test)</w:t>
+                <w:b/>
+                <w:sz w:val="16"/>
+                <w:szCs w:val="16"/>
+              </w:rPr>
+            </w:pPr>
+            <w:r>
+              <w:rPr>
+                <w:b/>
+                <w:sz w:val="16"/>
+                <w:szCs w:val="16"/>
+              </w:rPr>
+              <w:t xml:space="preserve">Create code that dynamically </w:t>
+            </w:r>
+            <w:proofErr w:type="gramStart"/>
+            <w:r>
+              <w:rPr>
+                <w:b/>
+                <w:sz w:val="16"/>
+                <w:szCs w:val="16"/>
+              </w:rPr>
+              <w:t>display’s</w:t>
+            </w:r>
+            <w:proofErr w:type="gramEnd"/>
+            <w:r>
+              <w:rPr>
+                <w:b/>
+                <w:sz w:val="16"/>
+                <w:szCs w:val="16"/>
+              </w:rPr>
+              <w:t xml:space="preserve"> the file details on the grid</w:t>
             </w:r>
           </w:p>
         </w:tc>
@@ -5601,17 +6129,18 @@
             <w:pPr>
               <w:cnfStyle w:val="000000000000" w:firstRow="0" w:lastRow="0" w:firstColumn="0" w:lastColumn="0" w:oddVBand="0" w:evenVBand="0" w:oddHBand="0" w:evenHBand="0" w:firstRowFirstColumn="0" w:firstRowLastColumn="0" w:lastRowFirstColumn="0" w:lastRowLastColumn="0"/>
               <w:rPr>
-                <w:sz w:val="16"/>
-                <w:szCs w:val="16"/>
-              </w:rPr>
-            </w:pPr>
-            <w:r>
-              <w:rPr>
-                <w:b/>
-                <w:sz w:val="16"/>
-                <w:szCs w:val="16"/>
-              </w:rPr>
-              <w:t>1</w:t>
+                <w:b/>
+                <w:sz w:val="16"/>
+                <w:szCs w:val="16"/>
+              </w:rPr>
+            </w:pPr>
+            <w:r>
+              <w:rPr>
+                <w:b/>
+                <w:sz w:val="16"/>
+                <w:szCs w:val="16"/>
+              </w:rPr>
+              <w:t>4</w:t>
             </w:r>
           </w:p>
         </w:tc>
@@ -5622,6 +6151,12 @@
           <w:p>
             <w:pPr>
               <w:cnfStyle w:val="000000000000" w:firstRow="0" w:lastRow="0" w:firstColumn="0" w:lastColumn="0" w:oddVBand="0" w:evenVBand="0" w:oddHBand="0" w:evenHBand="0" w:firstRowFirstColumn="0" w:firstRowLastColumn="0" w:lastRowFirstColumn="0" w:lastRowLastColumn="0"/>
+              <w:rPr>
+                <w:rFonts w:ascii="Arial Unicode MS" w:eastAsia="Arial Unicode MS" w:hAnsi="Arial Unicode MS" w:cs="Arial Unicode MS"/>
+                <w:b/>
+                <w:sz w:val="16"/>
+                <w:szCs w:val="16"/>
+              </w:rPr>
             </w:pPr>
           </w:p>
         </w:tc>
@@ -5635,6 +6170,170 @@
             <w:cnfStyle w:val="001000000000" w:firstRow="0" w:lastRow="0" w:firstColumn="1" w:lastColumn="0" w:oddVBand="0" w:evenVBand="0" w:oddHBand="0" w:evenHBand="0" w:firstRowFirstColumn="0" w:firstRowLastColumn="0" w:lastRowFirstColumn="0" w:lastRowLastColumn="0"/>
             <w:tcW w:w="903" w:type="dxa"/>
           </w:tcPr>
+          <w:p>
+            <w:r>
+              <w:t>T15</w:t>
+            </w:r>
+          </w:p>
+        </w:tc>
+        <w:tc>
+          <w:tcPr>
+            <w:tcW w:w="6435" w:type="dxa"/>
+          </w:tcPr>
+          <w:p>
+            <w:pPr>
+              <w:cnfStyle w:val="000000100000" w:firstRow="0" w:lastRow="0" w:firstColumn="0" w:lastColumn="0" w:oddVBand="0" w:evenVBand="0" w:oddHBand="1" w:evenHBand="0" w:firstRowFirstColumn="0" w:firstRowLastColumn="0" w:lastRowFirstColumn="0" w:lastRowLastColumn="0"/>
+              <w:rPr>
+                <w:b/>
+                <w:sz w:val="16"/>
+                <w:szCs w:val="16"/>
+              </w:rPr>
+            </w:pPr>
+            <w:r>
+              <w:rPr>
+                <w:b/>
+                <w:sz w:val="16"/>
+                <w:szCs w:val="16"/>
+              </w:rPr>
+              <w:t xml:space="preserve">Create user tests – </w:t>
+            </w:r>
+            <w:proofErr w:type="gramStart"/>
+            <w:r>
+              <w:rPr>
+                <w:b/>
+                <w:sz w:val="16"/>
+                <w:szCs w:val="16"/>
+              </w:rPr>
+              <w:t>Especially</w:t>
+            </w:r>
+            <w:proofErr w:type="gramEnd"/>
+            <w:r>
+              <w:rPr>
+                <w:b/>
+                <w:sz w:val="16"/>
+                <w:szCs w:val="16"/>
+              </w:rPr>
+              <w:t xml:space="preserve"> to make sure that all the user’s files are displayed and only theirs</w:t>
+            </w:r>
+          </w:p>
+        </w:tc>
+        <w:tc>
+          <w:tcPr>
+            <w:tcW w:w="1086" w:type="dxa"/>
+          </w:tcPr>
+          <w:p>
+            <w:pPr>
+              <w:cnfStyle w:val="000000100000" w:firstRow="0" w:lastRow="0" w:firstColumn="0" w:lastColumn="0" w:oddVBand="0" w:evenVBand="0" w:oddHBand="1" w:evenHBand="0" w:firstRowFirstColumn="0" w:firstRowLastColumn="0" w:lastRowFirstColumn="0" w:lastRowLastColumn="0"/>
+              <w:rPr>
+                <w:b/>
+                <w:sz w:val="16"/>
+                <w:szCs w:val="16"/>
+              </w:rPr>
+            </w:pPr>
+            <w:r>
+              <w:rPr>
+                <w:b/>
+                <w:sz w:val="16"/>
+                <w:szCs w:val="16"/>
+              </w:rPr>
+              <w:t>1</w:t>
+            </w:r>
+          </w:p>
+        </w:tc>
+        <w:tc>
+          <w:tcPr>
+            <w:tcW w:w="768" w:type="dxa"/>
+          </w:tcPr>
+          <w:p>
+            <w:pPr>
+              <w:cnfStyle w:val="000000100000" w:firstRow="0" w:lastRow="0" w:firstColumn="0" w:lastColumn="0" w:oddVBand="0" w:evenVBand="0" w:oddHBand="1" w:evenHBand="0" w:firstRowFirstColumn="0" w:firstRowLastColumn="0" w:lastRowFirstColumn="0" w:lastRowLastColumn="0"/>
+              <w:rPr>
+                <w:rFonts w:ascii="Arial Unicode MS" w:eastAsia="Arial Unicode MS" w:hAnsi="Arial Unicode MS" w:cs="Arial Unicode MS"/>
+                <w:b/>
+                <w:sz w:val="16"/>
+                <w:szCs w:val="16"/>
+              </w:rPr>
+            </w:pPr>
+          </w:p>
+        </w:tc>
+      </w:tr>
+      <w:tr>
+        <w:tc>
+          <w:tcPr>
+            <w:cnfStyle w:val="001000000000" w:firstRow="0" w:lastRow="0" w:firstColumn="1" w:lastColumn="0" w:oddVBand="0" w:evenVBand="0" w:oddHBand="0" w:evenHBand="0" w:firstRowFirstColumn="0" w:firstRowLastColumn="0" w:lastRowFirstColumn="0" w:lastRowLastColumn="0"/>
+            <w:tcW w:w="903" w:type="dxa"/>
+          </w:tcPr>
+          <w:p>
+            <w:r>
+              <w:t>T16</w:t>
+            </w:r>
+          </w:p>
+        </w:tc>
+        <w:tc>
+          <w:tcPr>
+            <w:tcW w:w="6435" w:type="dxa"/>
+          </w:tcPr>
+          <w:p>
+            <w:pPr>
+              <w:cnfStyle w:val="000000000000" w:firstRow="0" w:lastRow="0" w:firstColumn="0" w:lastColumn="0" w:oddVBand="0" w:evenVBand="0" w:oddHBand="0" w:evenHBand="0" w:firstRowFirstColumn="0" w:firstRowLastColumn="0" w:lastRowFirstColumn="0" w:lastRowLastColumn="0"/>
+            </w:pPr>
+            <w:r>
+              <w:rPr>
+                <w:b/>
+                <w:sz w:val="16"/>
+                <w:szCs w:val="16"/>
+              </w:rPr>
+              <w:t>Verify story is complete (acceptance test)</w:t>
+            </w:r>
+          </w:p>
+        </w:tc>
+        <w:tc>
+          <w:tcPr>
+            <w:tcW w:w="1086" w:type="dxa"/>
+          </w:tcPr>
+          <w:p>
+            <w:pPr>
+              <w:cnfStyle w:val="000000000000" w:firstRow="0" w:lastRow="0" w:firstColumn="0" w:lastColumn="0" w:oddVBand="0" w:evenVBand="0" w:oddHBand="0" w:evenHBand="0" w:firstRowFirstColumn="0" w:firstRowLastColumn="0" w:lastRowFirstColumn="0" w:lastRowLastColumn="0"/>
+            </w:pPr>
+            <w:r>
+              <w:rPr>
+                <w:b/>
+                <w:sz w:val="16"/>
+                <w:szCs w:val="16"/>
+              </w:rPr>
+              <w:t>1</w:t>
+            </w:r>
+          </w:p>
+        </w:tc>
+        <w:tc>
+          <w:tcPr>
+            <w:tcW w:w="768" w:type="dxa"/>
+          </w:tcPr>
+          <w:p>
+            <w:pPr>
+              <w:cnfStyle w:val="000000000000" w:firstRow="0" w:lastRow="0" w:firstColumn="0" w:lastColumn="0" w:oddVBand="0" w:evenVBand="0" w:oddHBand="0" w:evenHBand="0" w:firstRowFirstColumn="0" w:firstRowLastColumn="0" w:lastRowFirstColumn="0" w:lastRowLastColumn="0"/>
+            </w:pPr>
+            <w:r>
+              <w:rPr>
+                <w:rFonts w:ascii="Arial Unicode MS" w:eastAsia="Arial Unicode MS" w:hAnsi="Arial Unicode MS" w:cs="Arial Unicode MS"/>
+                <w:b/>
+                <w:sz w:val="16"/>
+                <w:szCs w:val="16"/>
+              </w:rPr>
+              <w:t xml:space="preserve">　</w:t>
+            </w:r>
+          </w:p>
+        </w:tc>
+      </w:tr>
+      <w:tr>
+        <w:trPr>
+          <w:cnfStyle w:val="000000100000" w:firstRow="0" w:lastRow="0" w:firstColumn="0" w:lastColumn="0" w:oddVBand="0" w:evenVBand="0" w:oddHBand="1" w:evenHBand="0" w:firstRowFirstColumn="0" w:firstRowLastColumn="0" w:lastRowFirstColumn="0" w:lastRowLastColumn="0"/>
+        </w:trPr>
+        <w:tc>
+          <w:tcPr>
+            <w:cnfStyle w:val="001000000000" w:firstRow="0" w:lastRow="0" w:firstColumn="1" w:lastColumn="0" w:oddVBand="0" w:evenVBand="0" w:oddHBand="0" w:evenHBand="0" w:firstRowFirstColumn="0" w:firstRowLastColumn="0" w:lastRowFirstColumn="0" w:lastRowLastColumn="0"/>
+            <w:tcW w:w="903" w:type="dxa"/>
+          </w:tcPr>
           <w:p/>
         </w:tc>
         <w:tc>
@@ -5647,34 +6346,32 @@
                 <w:tab w:val="right" w:pos="6219"/>
               </w:tabs>
               <w:cnfStyle w:val="000000100000" w:firstRow="0" w:lastRow="0" w:firstColumn="0" w:lastColumn="0" w:oddVBand="0" w:evenVBand="0" w:oddHBand="1" w:evenHBand="0" w:firstRowFirstColumn="0" w:firstRowLastColumn="0" w:lastRowFirstColumn="0" w:lastRowLastColumn="0"/>
-              <w:rPr>
-                <w:sz w:val="16"/>
-                <w:szCs w:val="16"/>
-              </w:rPr>
-            </w:pPr>
-            <w:r>
-              <w:rPr>
-                <w:b/>
-                <w:sz w:val="16"/>
-                <w:szCs w:val="16"/>
-              </w:rPr>
-              <w:t>Story points</w:t>
-            </w:r>
-            <w:r>
-              <w:rPr>
-                <w:b/>
-                <w:sz w:val="16"/>
-                <w:szCs w:val="16"/>
-              </w:rPr>
-              <w:t xml:space="preserve">: </w:t>
-            </w:r>
-            <w:r>
-              <w:rPr>
-                <w:b/>
-                <w:sz w:val="16"/>
-                <w:szCs w:val="16"/>
-              </w:rPr>
-              <w:t>1</w:t>
+            </w:pPr>
+            <w:r>
+              <w:rPr>
+                <w:b/>
+                <w:sz w:val="16"/>
+                <w:szCs w:val="16"/>
+              </w:rPr>
+              <w:t xml:space="preserve">Story </w:t>
+            </w:r>
+            <w:proofErr w:type="gramStart"/>
+            <w:r>
+              <w:rPr>
+                <w:b/>
+                <w:sz w:val="16"/>
+                <w:szCs w:val="16"/>
+              </w:rPr>
+              <w:t>points :</w:t>
+            </w:r>
+            <w:proofErr w:type="gramEnd"/>
+            <w:r>
+              <w:rPr>
+                <w:b/>
+                <w:sz w:val="16"/>
+                <w:szCs w:val="16"/>
+              </w:rPr>
+              <w:t xml:space="preserve"> 2</w:t>
             </w:r>
           </w:p>
         </w:tc>
@@ -5685,26 +6382,22 @@
           <w:p>
             <w:pPr>
               <w:cnfStyle w:val="000000100000" w:firstRow="0" w:lastRow="0" w:firstColumn="0" w:lastColumn="0" w:oddVBand="0" w:evenVBand="0" w:oddHBand="1" w:evenHBand="0" w:firstRowFirstColumn="0" w:firstRowLastColumn="0" w:lastRowFirstColumn="0" w:lastRowLastColumn="0"/>
-              <w:rPr>
-                <w:sz w:val="16"/>
-                <w:szCs w:val="16"/>
-              </w:rPr>
-            </w:pPr>
-            <w:r>
-              <w:rPr>
-                <w:b/>
-                <w:sz w:val="16"/>
-                <w:szCs w:val="16"/>
-              </w:rPr>
-              <w:t xml:space="preserve">Total hours: </w:t>
-            </w:r>
-            <w:r>
-              <w:rPr>
-                <w:b/>
-                <w:sz w:val="16"/>
-                <w:szCs w:val="16"/>
-              </w:rPr>
-              <w:t>7</w:t>
+            </w:pPr>
+            <w:r>
+              <w:rPr>
+                <w:b/>
+                <w:sz w:val="16"/>
+                <w:szCs w:val="16"/>
+              </w:rPr>
+              <w:t>Total hours:</w:t>
+            </w:r>
+            <w:r>
+              <w:rPr>
+                <w:b/>
+                <w:sz w:val="16"/>
+                <w:szCs w:val="16"/>
+              </w:rPr>
+              <w:t xml:space="preserve"> 16</w:t>
             </w:r>
           </w:p>
         </w:tc>
@@ -5720,21 +6413,28 @@
         </w:tc>
       </w:tr>
     </w:tbl>
-    <w:p/>
     <w:p>
       <w:pPr>
         <w:pStyle w:val="Heading2"/>
         <w:spacing w:before="360"/>
       </w:pPr>
-      <w:bookmarkStart w:id="12" w:name="_Toc478312875"/>
+      <w:bookmarkStart w:id="12" w:name="_Toc478312876"/>
       <w:r>
-        <w:t>Story 4</w:t>
+        <w:t xml:space="preserve">Story </w:t>
+      </w:r>
+      <w:proofErr w:type="gramStart"/>
+      <w:r>
+        <w:t>5</w:t>
       </w:r>
       <w:r>
-        <w:t xml:space="preserve"> : </w:t>
+        <w:t xml:space="preserve"> :</w:t>
+      </w:r>
+      <w:proofErr w:type="gramEnd"/>
+      <w:r>
+        <w:t xml:space="preserve"> </w:t>
       </w:r>
       <w:r>
-        <w:t>View my Files</w:t>
+        <w:t>Download my File</w:t>
       </w:r>
       <w:bookmarkEnd w:id="12"/>
     </w:p>
@@ -5808,6 +6508,7 @@
       <w:tr>
         <w:trPr>
           <w:cnfStyle w:val="000000100000" w:firstRow="0" w:lastRow="0" w:firstColumn="0" w:lastColumn="0" w:oddVBand="0" w:evenVBand="0" w:oddHBand="1" w:evenHBand="0" w:firstRowFirstColumn="0" w:firstRowLastColumn="0" w:lastRowFirstColumn="0" w:lastRowLastColumn="0"/>
+          <w:trHeight w:val="301"/>
         </w:trPr>
         <w:tc>
           <w:tcPr>
@@ -5816,7 +6517,7 @@
           </w:tcPr>
           <w:p>
             <w:r>
-              <w:t>T11</w:t>
+              <w:t>T17</w:t>
             </w:r>
           </w:p>
         </w:tc>
@@ -5834,7 +6535,7 @@
                 <w:sz w:val="16"/>
                 <w:szCs w:val="16"/>
               </w:rPr>
-              <w:t>Create a landing page for when the user successfully logs in</w:t>
+              <w:t>Add code that dynamically adds a download button to every file displayed</w:t>
             </w:r>
           </w:p>
         </w:tc>
@@ -5852,7 +6553,7 @@
                 <w:sz w:val="16"/>
                 <w:szCs w:val="16"/>
               </w:rPr>
-              <w:t>1</w:t>
+              <w:t>2</w:t>
             </w:r>
           </w:p>
         </w:tc>
@@ -5884,7 +6585,7 @@
           </w:tcPr>
           <w:p>
             <w:r>
-              <w:t>T12</w:t>
+              <w:t>T18</w:t>
             </w:r>
           </w:p>
         </w:tc>
@@ -5902,7 +6603,7 @@
                 <w:sz w:val="16"/>
                 <w:szCs w:val="16"/>
               </w:rPr>
-              <w:t>Create a grid to show the user’s files</w:t>
+              <w:t>Add code to the download button so that it downloads the file when clicked</w:t>
             </w:r>
           </w:p>
         </w:tc>
@@ -5920,7 +6621,7 @@
                 <w:sz w:val="16"/>
                 <w:szCs w:val="16"/>
               </w:rPr>
-              <w:t>1</w:t>
+              <w:t>2</w:t>
             </w:r>
           </w:p>
         </w:tc>
@@ -5955,7 +6656,7 @@
           </w:tcPr>
           <w:p>
             <w:r>
-              <w:t>T13</w:t>
+              <w:t>T19</w:t>
             </w:r>
           </w:p>
         </w:tc>
@@ -5966,14 +6667,19 @@
           <w:p>
             <w:pPr>
               <w:cnfStyle w:val="000000100000" w:firstRow="0" w:lastRow="0" w:firstColumn="0" w:lastColumn="0" w:oddVBand="0" w:evenVBand="0" w:oddHBand="1" w:evenHBand="0" w:firstRowFirstColumn="0" w:firstRowLastColumn="0" w:lastRowFirstColumn="0" w:lastRowLastColumn="0"/>
-            </w:pPr>
-            <w:r>
-              <w:rPr>
-                <w:b/>
-                <w:sz w:val="16"/>
-                <w:szCs w:val="16"/>
-              </w:rPr>
-              <w:t>Create code that retrieves the user’s file name, dates, filetype and meta data</w:t>
+              <w:rPr>
+                <w:b/>
+                <w:sz w:val="16"/>
+                <w:szCs w:val="16"/>
+              </w:rPr>
+            </w:pPr>
+            <w:r>
+              <w:rPr>
+                <w:b/>
+                <w:sz w:val="16"/>
+                <w:szCs w:val="16"/>
+              </w:rPr>
+              <w:t>Create user tests – make sure that the right file is downloaded</w:t>
             </w:r>
           </w:p>
         </w:tc>
@@ -5984,14 +6690,19 @@
           <w:p>
             <w:pPr>
               <w:cnfStyle w:val="000000100000" w:firstRow="0" w:lastRow="0" w:firstColumn="0" w:lastColumn="0" w:oddVBand="0" w:evenVBand="0" w:oddHBand="1" w:evenHBand="0" w:firstRowFirstColumn="0" w:firstRowLastColumn="0" w:lastRowFirstColumn="0" w:lastRowLastColumn="0"/>
-            </w:pPr>
-            <w:r>
-              <w:rPr>
-                <w:b/>
-                <w:sz w:val="16"/>
-                <w:szCs w:val="16"/>
-              </w:rPr>
-              <w:t>8</w:t>
+              <w:rPr>
+                <w:b/>
+                <w:sz w:val="16"/>
+                <w:szCs w:val="16"/>
+              </w:rPr>
+            </w:pPr>
+            <w:r>
+              <w:rPr>
+                <w:b/>
+                <w:sz w:val="16"/>
+                <w:szCs w:val="16"/>
+              </w:rPr>
+              <w:t>1</w:t>
             </w:r>
           </w:p>
         </w:tc>
@@ -6002,16 +6713,13 @@
           <w:p>
             <w:pPr>
               <w:cnfStyle w:val="000000100000" w:firstRow="0" w:lastRow="0" w:firstColumn="0" w:lastColumn="0" w:oddVBand="0" w:evenVBand="0" w:oddHBand="1" w:evenHBand="0" w:firstRowFirstColumn="0" w:firstRowLastColumn="0" w:lastRowFirstColumn="0" w:lastRowLastColumn="0"/>
-            </w:pPr>
-            <w:r>
               <w:rPr>
                 <w:rFonts w:ascii="Arial Unicode MS" w:eastAsia="Arial Unicode MS" w:hAnsi="Arial Unicode MS" w:cs="Arial Unicode MS"/>
                 <w:b/>
                 <w:sz w:val="16"/>
                 <w:szCs w:val="16"/>
               </w:rPr>
-              <w:t xml:space="preserve">　</w:t>
-            </w:r>
+            </w:pPr>
           </w:p>
         </w:tc>
       </w:tr>
@@ -6023,7 +6731,8 @@
           </w:tcPr>
           <w:p>
             <w:r>
-              <w:t>T14</w:t>
+              <w:lastRenderedPageBreak/>
+              <w:t>T20</w:t>
             </w:r>
           </w:p>
         </w:tc>
@@ -6034,19 +6743,14 @@
           <w:p>
             <w:pPr>
               <w:cnfStyle w:val="000000000000" w:firstRow="0" w:lastRow="0" w:firstColumn="0" w:lastColumn="0" w:oddVBand="0" w:evenVBand="0" w:oddHBand="0" w:evenHBand="0" w:firstRowFirstColumn="0" w:firstRowLastColumn="0" w:lastRowFirstColumn="0" w:lastRowLastColumn="0"/>
-              <w:rPr>
-                <w:b/>
-                <w:sz w:val="16"/>
-                <w:szCs w:val="16"/>
-              </w:rPr>
-            </w:pPr>
-            <w:r>
-              <w:rPr>
-                <w:b/>
-                <w:sz w:val="16"/>
-                <w:szCs w:val="16"/>
-              </w:rPr>
-              <w:t>Create code that dynamically display’s the file details on the grid</w:t>
+            </w:pPr>
+            <w:r>
+              <w:rPr>
+                <w:b/>
+                <w:sz w:val="16"/>
+                <w:szCs w:val="16"/>
+              </w:rPr>
+              <w:t>Verify story is complete (acceptance test)</w:t>
             </w:r>
           </w:p>
         </w:tc>
@@ -6057,19 +6761,14 @@
           <w:p>
             <w:pPr>
               <w:cnfStyle w:val="000000000000" w:firstRow="0" w:lastRow="0" w:firstColumn="0" w:lastColumn="0" w:oddVBand="0" w:evenVBand="0" w:oddHBand="0" w:evenHBand="0" w:firstRowFirstColumn="0" w:firstRowLastColumn="0" w:lastRowFirstColumn="0" w:lastRowLastColumn="0"/>
-              <w:rPr>
-                <w:b/>
-                <w:sz w:val="16"/>
-                <w:szCs w:val="16"/>
-              </w:rPr>
-            </w:pPr>
-            <w:r>
-              <w:rPr>
-                <w:b/>
-                <w:sz w:val="16"/>
-                <w:szCs w:val="16"/>
-              </w:rPr>
-              <w:t>4</w:t>
+            </w:pPr>
+            <w:r>
+              <w:rPr>
+                <w:b/>
+                <w:sz w:val="16"/>
+                <w:szCs w:val="16"/>
+              </w:rPr>
+              <w:t>1</w:t>
             </w:r>
           </w:p>
         </w:tc>
@@ -6080,13 +6779,16 @@
           <w:p>
             <w:pPr>
               <w:cnfStyle w:val="000000000000" w:firstRow="0" w:lastRow="0" w:firstColumn="0" w:lastColumn="0" w:oddVBand="0" w:evenVBand="0" w:oddHBand="0" w:evenHBand="0" w:firstRowFirstColumn="0" w:firstRowLastColumn="0" w:lastRowFirstColumn="0" w:lastRowLastColumn="0"/>
+            </w:pPr>
+            <w:r>
               <w:rPr>
                 <w:rFonts w:ascii="Arial Unicode MS" w:eastAsia="Arial Unicode MS" w:hAnsi="Arial Unicode MS" w:cs="Arial Unicode MS"/>
                 <w:b/>
                 <w:sz w:val="16"/>
                 <w:szCs w:val="16"/>
               </w:rPr>
-            </w:pPr>
+              <w:t xml:space="preserve">　</w:t>
+            </w:r>
           </w:p>
         </w:tc>
       </w:tr>
@@ -6099,152 +6801,6 @@
             <w:cnfStyle w:val="001000000000" w:firstRow="0" w:lastRow="0" w:firstColumn="1" w:lastColumn="0" w:oddVBand="0" w:evenVBand="0" w:oddHBand="0" w:evenHBand="0" w:firstRowFirstColumn="0" w:firstRowLastColumn="0" w:lastRowFirstColumn="0" w:lastRowLastColumn="0"/>
             <w:tcW w:w="903" w:type="dxa"/>
           </w:tcPr>
-          <w:p>
-            <w:r>
-              <w:t>T15</w:t>
-            </w:r>
-          </w:p>
-        </w:tc>
-        <w:tc>
-          <w:tcPr>
-            <w:tcW w:w="6435" w:type="dxa"/>
-          </w:tcPr>
-          <w:p>
-            <w:pPr>
-              <w:cnfStyle w:val="000000100000" w:firstRow="0" w:lastRow="0" w:firstColumn="0" w:lastColumn="0" w:oddVBand="0" w:evenVBand="0" w:oddHBand="1" w:evenHBand="0" w:firstRowFirstColumn="0" w:firstRowLastColumn="0" w:lastRowFirstColumn="0" w:lastRowLastColumn="0"/>
-              <w:rPr>
-                <w:b/>
-                <w:sz w:val="16"/>
-                <w:szCs w:val="16"/>
-              </w:rPr>
-            </w:pPr>
-            <w:r>
-              <w:rPr>
-                <w:b/>
-                <w:sz w:val="16"/>
-                <w:szCs w:val="16"/>
-              </w:rPr>
-              <w:t>Create user tests – Especially to make sure that all the user’s files are displayed and only theirs</w:t>
-            </w:r>
-          </w:p>
-        </w:tc>
-        <w:tc>
-          <w:tcPr>
-            <w:tcW w:w="1086" w:type="dxa"/>
-          </w:tcPr>
-          <w:p>
-            <w:pPr>
-              <w:cnfStyle w:val="000000100000" w:firstRow="0" w:lastRow="0" w:firstColumn="0" w:lastColumn="0" w:oddVBand="0" w:evenVBand="0" w:oddHBand="1" w:evenHBand="0" w:firstRowFirstColumn="0" w:firstRowLastColumn="0" w:lastRowFirstColumn="0" w:lastRowLastColumn="0"/>
-              <w:rPr>
-                <w:b/>
-                <w:sz w:val="16"/>
-                <w:szCs w:val="16"/>
-              </w:rPr>
-            </w:pPr>
-            <w:r>
-              <w:rPr>
-                <w:b/>
-                <w:sz w:val="16"/>
-                <w:szCs w:val="16"/>
-              </w:rPr>
-              <w:t>1</w:t>
-            </w:r>
-          </w:p>
-        </w:tc>
-        <w:tc>
-          <w:tcPr>
-            <w:tcW w:w="768" w:type="dxa"/>
-          </w:tcPr>
-          <w:p>
-            <w:pPr>
-              <w:cnfStyle w:val="000000100000" w:firstRow="0" w:lastRow="0" w:firstColumn="0" w:lastColumn="0" w:oddVBand="0" w:evenVBand="0" w:oddHBand="1" w:evenHBand="0" w:firstRowFirstColumn="0" w:firstRowLastColumn="0" w:lastRowFirstColumn="0" w:lastRowLastColumn="0"/>
-              <w:rPr>
-                <w:rFonts w:ascii="Arial Unicode MS" w:eastAsia="Arial Unicode MS" w:hAnsi="Arial Unicode MS" w:cs="Arial Unicode MS"/>
-                <w:b/>
-                <w:sz w:val="16"/>
-                <w:szCs w:val="16"/>
-              </w:rPr>
-            </w:pPr>
-          </w:p>
-        </w:tc>
-      </w:tr>
-      <w:tr>
-        <w:tc>
-          <w:tcPr>
-            <w:cnfStyle w:val="001000000000" w:firstRow="0" w:lastRow="0" w:firstColumn="1" w:lastColumn="0" w:oddVBand="0" w:evenVBand="0" w:oddHBand="0" w:evenHBand="0" w:firstRowFirstColumn="0" w:firstRowLastColumn="0" w:lastRowFirstColumn="0" w:lastRowLastColumn="0"/>
-            <w:tcW w:w="903" w:type="dxa"/>
-          </w:tcPr>
-          <w:p>
-            <w:r>
-              <w:t>T16</w:t>
-            </w:r>
-          </w:p>
-        </w:tc>
-        <w:tc>
-          <w:tcPr>
-            <w:tcW w:w="6435" w:type="dxa"/>
-          </w:tcPr>
-          <w:p>
-            <w:pPr>
-              <w:cnfStyle w:val="000000000000" w:firstRow="0" w:lastRow="0" w:firstColumn="0" w:lastColumn="0" w:oddVBand="0" w:evenVBand="0" w:oddHBand="0" w:evenHBand="0" w:firstRowFirstColumn="0" w:firstRowLastColumn="0" w:lastRowFirstColumn="0" w:lastRowLastColumn="0"/>
-            </w:pPr>
-            <w:r>
-              <w:rPr>
-                <w:b/>
-                <w:sz w:val="16"/>
-                <w:szCs w:val="16"/>
-              </w:rPr>
-              <w:t>Verify story is complete (acceptance test)</w:t>
-            </w:r>
-          </w:p>
-        </w:tc>
-        <w:tc>
-          <w:tcPr>
-            <w:tcW w:w="1086" w:type="dxa"/>
-          </w:tcPr>
-          <w:p>
-            <w:pPr>
-              <w:cnfStyle w:val="000000000000" w:firstRow="0" w:lastRow="0" w:firstColumn="0" w:lastColumn="0" w:oddVBand="0" w:evenVBand="0" w:oddHBand="0" w:evenHBand="0" w:firstRowFirstColumn="0" w:firstRowLastColumn="0" w:lastRowFirstColumn="0" w:lastRowLastColumn="0"/>
-            </w:pPr>
-            <w:r>
-              <w:rPr>
-                <w:b/>
-                <w:sz w:val="16"/>
-                <w:szCs w:val="16"/>
-              </w:rPr>
-              <w:t>1</w:t>
-            </w:r>
-          </w:p>
-        </w:tc>
-        <w:tc>
-          <w:tcPr>
-            <w:tcW w:w="768" w:type="dxa"/>
-          </w:tcPr>
-          <w:p>
-            <w:pPr>
-              <w:cnfStyle w:val="000000000000" w:firstRow="0" w:lastRow="0" w:firstColumn="0" w:lastColumn="0" w:oddVBand="0" w:evenVBand="0" w:oddHBand="0" w:evenHBand="0" w:firstRowFirstColumn="0" w:firstRowLastColumn="0" w:lastRowFirstColumn="0" w:lastRowLastColumn="0"/>
-            </w:pPr>
-            <w:r>
-              <w:rPr>
-                <w:rFonts w:ascii="Arial Unicode MS" w:eastAsia="Arial Unicode MS" w:hAnsi="Arial Unicode MS" w:cs="Arial Unicode MS"/>
-                <w:b/>
-                <w:sz w:val="16"/>
-                <w:szCs w:val="16"/>
-              </w:rPr>
-              <w:t xml:space="preserve">　</w:t>
-            </w:r>
-          </w:p>
-        </w:tc>
-      </w:tr>
-      <w:tr>
-        <w:trPr>
-          <w:cnfStyle w:val="000000100000" w:firstRow="0" w:lastRow="0" w:firstColumn="0" w:lastColumn="0" w:oddVBand="0" w:evenVBand="0" w:oddHBand="1" w:evenHBand="0" w:firstRowFirstColumn="0" w:firstRowLastColumn="0" w:lastRowFirstColumn="0" w:lastRowLastColumn="0"/>
-        </w:trPr>
-        <w:tc>
-          <w:tcPr>
-            <w:cnfStyle w:val="001000000000" w:firstRow="0" w:lastRow="0" w:firstColumn="1" w:lastColumn="0" w:oddVBand="0" w:evenVBand="0" w:oddHBand="0" w:evenHBand="0" w:firstRowFirstColumn="0" w:firstRowLastColumn="0" w:lastRowFirstColumn="0" w:lastRowLastColumn="0"/>
-            <w:tcW w:w="903" w:type="dxa"/>
-          </w:tcPr>
           <w:p/>
         </w:tc>
         <w:tc>
@@ -6264,7 +6820,33 @@
                 <w:sz w:val="16"/>
                 <w:szCs w:val="16"/>
               </w:rPr>
-              <w:t>Story points : 2</w:t>
+              <w:t xml:space="preserve">Story </w:t>
+            </w:r>
+            <w:proofErr w:type="gramStart"/>
+            <w:r>
+              <w:rPr>
+                <w:b/>
+                <w:sz w:val="16"/>
+                <w:szCs w:val="16"/>
+              </w:rPr>
+              <w:t>points :</w:t>
+            </w:r>
+            <w:proofErr w:type="gramEnd"/>
+            <w:r>
+              <w:rPr>
+                <w:b/>
+                <w:sz w:val="16"/>
+                <w:szCs w:val="16"/>
+              </w:rPr>
+              <w:t xml:space="preserve"> </w:t>
+            </w:r>
+            <w:r>
+              <w:rPr>
+                <w:b/>
+                <w:sz w:val="16"/>
+                <w:szCs w:val="16"/>
+              </w:rPr>
+              <w:t>1</w:t>
             </w:r>
           </w:p>
         </w:tc>
@@ -6290,7 +6872,15 @@
                 <w:sz w:val="16"/>
                 <w:szCs w:val="16"/>
               </w:rPr>
-              <w:t xml:space="preserve"> 16</w:t>
+              <w:t xml:space="preserve"> </w:t>
+            </w:r>
+            <w:r>
+              <w:rPr>
+                <w:b/>
+                <w:sz w:val="16"/>
+                <w:szCs w:val="16"/>
+              </w:rPr>
+              <w:t>6</w:t>
             </w:r>
           </w:p>
         </w:tc>
@@ -6311,15 +6901,31 @@
         <w:pStyle w:val="Heading2"/>
         <w:spacing w:before="360"/>
       </w:pPr>
-      <w:bookmarkStart w:id="13" w:name="_Toc478312876"/>
+      <w:bookmarkStart w:id="13" w:name="_Toc478312877"/>
       <w:r>
-        <w:t>Story 5</w:t>
+        <w:t xml:space="preserve">Story </w:t>
+      </w:r>
+      <w:proofErr w:type="gramStart"/>
+      <w:r>
+        <w:t>6</w:t>
       </w:r>
       <w:r>
-        <w:t xml:space="preserve"> : </w:t>
+        <w:t xml:space="preserve"> :</w:t>
+      </w:r>
+      <w:proofErr w:type="gramEnd"/>
+      <w:r>
+        <w:t xml:space="preserve"> </w:t>
       </w:r>
       <w:r>
-        <w:t>Download my File</w:t>
+        <w:t xml:space="preserve">Upload a file – </w:t>
+      </w:r>
+      <w:proofErr w:type="spellStart"/>
+      <w:r>
+        <w:t>file</w:t>
+      </w:r>
+      <w:proofErr w:type="spellEnd"/>
+      <w:r>
+        <w:t xml:space="preserve"> explorer</w:t>
       </w:r>
       <w:bookmarkEnd w:id="13"/>
     </w:p>
@@ -6393,7 +6999,7 @@
       <w:tr>
         <w:trPr>
           <w:cnfStyle w:val="000000100000" w:firstRow="0" w:lastRow="0" w:firstColumn="0" w:lastColumn="0" w:oddVBand="0" w:evenVBand="0" w:oddHBand="1" w:evenHBand="0" w:firstRowFirstColumn="0" w:firstRowLastColumn="0" w:lastRowFirstColumn="0" w:lastRowLastColumn="0"/>
-          <w:trHeight w:val="301"/>
+          <w:trHeight w:val="161"/>
         </w:trPr>
         <w:tc>
           <w:tcPr>
@@ -6402,7 +7008,7 @@
           </w:tcPr>
           <w:p>
             <w:r>
-              <w:t>T17</w:t>
+              <w:t>T21</w:t>
             </w:r>
           </w:p>
         </w:tc>
@@ -6420,7 +7026,7 @@
                 <w:sz w:val="16"/>
                 <w:szCs w:val="16"/>
               </w:rPr>
-              <w:t>Add code that dynamically adds a download button to every file displayed</w:t>
+              <w:t>Add a button on the page that opens a file explorer</w:t>
             </w:r>
           </w:p>
         </w:tc>
@@ -6438,7 +7044,7 @@
                 <w:sz w:val="16"/>
                 <w:szCs w:val="16"/>
               </w:rPr>
-              <w:t>2</w:t>
+              <w:t>1</w:t>
             </w:r>
           </w:p>
         </w:tc>
@@ -6470,7 +7076,7 @@
           </w:tcPr>
           <w:p>
             <w:r>
-              <w:t>T18</w:t>
+              <w:t>T22</w:t>
             </w:r>
           </w:p>
         </w:tc>
@@ -6488,7 +7094,7 @@
                 <w:sz w:val="16"/>
                 <w:szCs w:val="16"/>
               </w:rPr>
-              <w:t>Add code to the download button so that it downloads the file when clicked</w:t>
+              <w:t xml:space="preserve">Edit the button so that only one file can be uploaded </w:t>
             </w:r>
           </w:p>
         </w:tc>
@@ -6506,7 +7112,7 @@
                 <w:sz w:val="16"/>
                 <w:szCs w:val="16"/>
               </w:rPr>
-              <w:t>2</w:t>
+              <w:t>1</w:t>
             </w:r>
           </w:p>
         </w:tc>
@@ -6541,7 +7147,7 @@
           </w:tcPr>
           <w:p>
             <w:r>
-              <w:t>T19</w:t>
+              <w:t>T23</w:t>
             </w:r>
           </w:p>
         </w:tc>
@@ -6564,7 +7170,25 @@
                 <w:sz w:val="16"/>
                 <w:szCs w:val="16"/>
               </w:rPr>
-              <w:t>Create user tests – make sure that the right file is downloaded</w:t>
+              <w:t xml:space="preserve">Add code to upload the file to our file server, along with the correct details (name, file type, </w:t>
+            </w:r>
+            <w:proofErr w:type="spellStart"/>
+            <w:r>
+              <w:rPr>
+                <w:b/>
+                <w:sz w:val="16"/>
+                <w:szCs w:val="16"/>
+              </w:rPr>
+              <w:t>etc</w:t>
+            </w:r>
+            <w:proofErr w:type="spellEnd"/>
+            <w:r>
+              <w:rPr>
+                <w:b/>
+                <w:sz w:val="16"/>
+                <w:szCs w:val="16"/>
+              </w:rPr>
+              <w:t>)</w:t>
             </w:r>
           </w:p>
         </w:tc>
@@ -6587,7 +7211,7 @@
                 <w:sz w:val="16"/>
                 <w:szCs w:val="16"/>
               </w:rPr>
-              <w:t>1</w:t>
+              <w:t>4</w:t>
             </w:r>
           </w:p>
         </w:tc>
@@ -6616,8 +7240,7 @@
           </w:tcPr>
           <w:p>
             <w:r>
-              <w:lastRenderedPageBreak/>
-              <w:t>T20</w:t>
+              <w:t>T24</w:t>
             </w:r>
           </w:p>
         </w:tc>
@@ -6628,14 +7251,19 @@
           <w:p>
             <w:pPr>
               <w:cnfStyle w:val="000000000000" w:firstRow="0" w:lastRow="0" w:firstColumn="0" w:lastColumn="0" w:oddVBand="0" w:evenVBand="0" w:oddHBand="0" w:evenHBand="0" w:firstRowFirstColumn="0" w:firstRowLastColumn="0" w:lastRowFirstColumn="0" w:lastRowLastColumn="0"/>
-            </w:pPr>
-            <w:r>
-              <w:rPr>
-                <w:b/>
-                <w:sz w:val="16"/>
-                <w:szCs w:val="16"/>
-              </w:rPr>
-              <w:t>Verify story is complete (acceptance test)</w:t>
+              <w:rPr>
+                <w:b/>
+                <w:sz w:val="16"/>
+                <w:szCs w:val="16"/>
+              </w:rPr>
+            </w:pPr>
+            <w:r>
+              <w:rPr>
+                <w:b/>
+                <w:sz w:val="16"/>
+                <w:szCs w:val="16"/>
+              </w:rPr>
+              <w:t>Create user tests – make sure that the right file is downloaded</w:t>
             </w:r>
           </w:p>
         </w:tc>
@@ -6646,6 +7274,11 @@
           <w:p>
             <w:pPr>
               <w:cnfStyle w:val="000000000000" w:firstRow="0" w:lastRow="0" w:firstColumn="0" w:lastColumn="0" w:oddVBand="0" w:evenVBand="0" w:oddHBand="0" w:evenHBand="0" w:firstRowFirstColumn="0" w:firstRowLastColumn="0" w:lastRowFirstColumn="0" w:lastRowLastColumn="0"/>
+              <w:rPr>
+                <w:b/>
+                <w:sz w:val="16"/>
+                <w:szCs w:val="16"/>
+              </w:rPr>
             </w:pPr>
             <w:r>
               <w:rPr>
@@ -6664,16 +7297,13 @@
           <w:p>
             <w:pPr>
               <w:cnfStyle w:val="000000000000" w:firstRow="0" w:lastRow="0" w:firstColumn="0" w:lastColumn="0" w:oddVBand="0" w:evenVBand="0" w:oddHBand="0" w:evenHBand="0" w:firstRowFirstColumn="0" w:firstRowLastColumn="0" w:lastRowFirstColumn="0" w:lastRowLastColumn="0"/>
-            </w:pPr>
-            <w:r>
               <w:rPr>
                 <w:rFonts w:ascii="Arial Unicode MS" w:eastAsia="Arial Unicode MS" w:hAnsi="Arial Unicode MS" w:cs="Arial Unicode MS"/>
                 <w:b/>
                 <w:sz w:val="16"/>
                 <w:szCs w:val="16"/>
               </w:rPr>
-              <w:t xml:space="preserve">　</w:t>
-            </w:r>
+            </w:pPr>
           </w:p>
         </w:tc>
       </w:tr>
@@ -6686,6 +7316,77 @@
             <w:cnfStyle w:val="001000000000" w:firstRow="0" w:lastRow="0" w:firstColumn="1" w:lastColumn="0" w:oddVBand="0" w:evenVBand="0" w:oddHBand="0" w:evenHBand="0" w:firstRowFirstColumn="0" w:firstRowLastColumn="0" w:lastRowFirstColumn="0" w:lastRowLastColumn="0"/>
             <w:tcW w:w="903" w:type="dxa"/>
           </w:tcPr>
+          <w:p>
+            <w:r>
+              <w:t>T25</w:t>
+            </w:r>
+          </w:p>
+        </w:tc>
+        <w:tc>
+          <w:tcPr>
+            <w:tcW w:w="6435" w:type="dxa"/>
+          </w:tcPr>
+          <w:p>
+            <w:pPr>
+              <w:cnfStyle w:val="000000100000" w:firstRow="0" w:lastRow="0" w:firstColumn="0" w:lastColumn="0" w:oddVBand="0" w:evenVBand="0" w:oddHBand="1" w:evenHBand="0" w:firstRowFirstColumn="0" w:firstRowLastColumn="0" w:lastRowFirstColumn="0" w:lastRowLastColumn="0"/>
+            </w:pPr>
+            <w:r>
+              <w:rPr>
+                <w:b/>
+                <w:sz w:val="16"/>
+                <w:szCs w:val="16"/>
+              </w:rPr>
+              <w:t>Verify story is complete (acceptance test)</w:t>
+            </w:r>
+          </w:p>
+        </w:tc>
+        <w:tc>
+          <w:tcPr>
+            <w:tcW w:w="1086" w:type="dxa"/>
+          </w:tcPr>
+          <w:p>
+            <w:pPr>
+              <w:cnfStyle w:val="000000100000" w:firstRow="0" w:lastRow="0" w:firstColumn="0" w:lastColumn="0" w:oddVBand="0" w:evenVBand="0" w:oddHBand="1" w:evenHBand="0" w:firstRowFirstColumn="0" w:firstRowLastColumn="0" w:lastRowFirstColumn="0" w:lastRowLastColumn="0"/>
+            </w:pPr>
+            <w:r>
+              <w:rPr>
+                <w:b/>
+                <w:sz w:val="16"/>
+                <w:szCs w:val="16"/>
+              </w:rPr>
+              <w:t>1</w:t>
+            </w:r>
+          </w:p>
+        </w:tc>
+        <w:tc>
+          <w:tcPr>
+            <w:tcW w:w="768" w:type="dxa"/>
+          </w:tcPr>
+          <w:p>
+            <w:pPr>
+              <w:cnfStyle w:val="000000100000" w:firstRow="0" w:lastRow="0" w:firstColumn="0" w:lastColumn="0" w:oddVBand="0" w:evenVBand="0" w:oddHBand="1" w:evenHBand="0" w:firstRowFirstColumn="0" w:firstRowLastColumn="0" w:lastRowFirstColumn="0" w:lastRowLastColumn="0"/>
+            </w:pPr>
+            <w:r>
+              <w:rPr>
+                <w:rFonts w:ascii="Arial Unicode MS" w:eastAsia="Arial Unicode MS" w:hAnsi="Arial Unicode MS" w:cs="Arial Unicode MS"/>
+                <w:b/>
+                <w:sz w:val="16"/>
+                <w:szCs w:val="16"/>
+              </w:rPr>
+              <w:t xml:space="preserve">　</w:t>
+            </w:r>
+          </w:p>
+        </w:tc>
+      </w:tr>
+      <w:tr>
+        <w:trPr>
+          <w:trHeight w:val="385"/>
+        </w:trPr>
+        <w:tc>
+          <w:tcPr>
+            <w:cnfStyle w:val="001000000000" w:firstRow="0" w:lastRow="0" w:firstColumn="1" w:lastColumn="0" w:oddVBand="0" w:evenVBand="0" w:oddHBand="0" w:evenHBand="0" w:firstRowFirstColumn="0" w:firstRowLastColumn="0" w:lastRowFirstColumn="0" w:lastRowLastColumn="0"/>
+            <w:tcW w:w="903" w:type="dxa"/>
+          </w:tcPr>
           <w:p/>
         </w:tc>
         <w:tc>
@@ -6697,15 +7398,23 @@
               <w:tabs>
                 <w:tab w:val="right" w:pos="6219"/>
               </w:tabs>
-              <w:cnfStyle w:val="000000100000" w:firstRow="0" w:lastRow="0" w:firstColumn="0" w:lastColumn="0" w:oddVBand="0" w:evenVBand="0" w:oddHBand="1" w:evenHBand="0" w:firstRowFirstColumn="0" w:firstRowLastColumn="0" w:lastRowFirstColumn="0" w:lastRowLastColumn="0"/>
-            </w:pPr>
-            <w:r>
-              <w:rPr>
-                <w:b/>
-                <w:sz w:val="16"/>
-                <w:szCs w:val="16"/>
-              </w:rPr>
-              <w:t xml:space="preserve">Story points : </w:t>
+              <w:cnfStyle w:val="000000000000" w:firstRow="0" w:lastRow="0" w:firstColumn="0" w:lastColumn="0" w:oddVBand="0" w:evenVBand="0" w:oddHBand="0" w:evenHBand="0" w:firstRowFirstColumn="0" w:firstRowLastColumn="0" w:lastRowFirstColumn="0" w:lastRowLastColumn="0"/>
+            </w:pPr>
+            <w:r>
+              <w:rPr>
+                <w:b/>
+                <w:sz w:val="16"/>
+                <w:szCs w:val="16"/>
+              </w:rPr>
+              <w:t>Story points</w:t>
+            </w:r>
+            <w:r>
+              <w:rPr>
+                <w:b/>
+                <w:sz w:val="16"/>
+                <w:szCs w:val="16"/>
+              </w:rPr>
+              <w:t xml:space="preserve">: </w:t>
             </w:r>
             <w:r>
               <w:rPr>
@@ -6723,7 +7432,7 @@
           </w:tcPr>
           <w:p>
             <w:pPr>
-              <w:cnfStyle w:val="000000100000" w:firstRow="0" w:lastRow="0" w:firstColumn="0" w:lastColumn="0" w:oddVBand="0" w:evenVBand="0" w:oddHBand="1" w:evenHBand="0" w:firstRowFirstColumn="0" w:firstRowLastColumn="0" w:lastRowFirstColumn="0" w:lastRowLastColumn="0"/>
+              <w:cnfStyle w:val="000000000000" w:firstRow="0" w:lastRow="0" w:firstColumn="0" w:lastColumn="0" w:oddVBand="0" w:evenVBand="0" w:oddHBand="0" w:evenHBand="0" w:firstRowFirstColumn="0" w:firstRowLastColumn="0" w:lastRowFirstColumn="0" w:lastRowLastColumn="0"/>
             </w:pPr>
             <w:r>
               <w:rPr>
@@ -6747,7 +7456,7 @@
                 <w:sz w:val="16"/>
                 <w:szCs w:val="16"/>
               </w:rPr>
-              <w:t>6</w:t>
+              <w:t>8</w:t>
             </w:r>
           </w:p>
         </w:tc>
@@ -6757,7 +7466,7 @@
           </w:tcPr>
           <w:p>
             <w:pPr>
-              <w:cnfStyle w:val="000000100000" w:firstRow="0" w:lastRow="0" w:firstColumn="0" w:lastColumn="0" w:oddVBand="0" w:evenVBand="0" w:oddHBand="1" w:evenHBand="0" w:firstRowFirstColumn="0" w:firstRowLastColumn="0" w:lastRowFirstColumn="0" w:lastRowLastColumn="0"/>
+              <w:cnfStyle w:val="000000000000" w:firstRow="0" w:lastRow="0" w:firstColumn="0" w:lastColumn="0" w:oddVBand="0" w:evenVBand="0" w:oddHBand="0" w:evenHBand="0" w:firstRowFirstColumn="0" w:firstRowLastColumn="0" w:lastRowFirstColumn="0" w:lastRowLastColumn="0"/>
             </w:pPr>
           </w:p>
         </w:tc>
@@ -6768,15 +7477,23 @@
         <w:pStyle w:val="Heading2"/>
         <w:spacing w:before="360"/>
       </w:pPr>
-      <w:bookmarkStart w:id="14" w:name="_Toc478312877"/>
+      <w:bookmarkStart w:id="14" w:name="_Toc478312878"/>
       <w:r>
         <w:t>Story 6</w:t>
       </w:r>
+      <w:proofErr w:type="gramStart"/>
       <w:r>
-        <w:t xml:space="preserve"> : </w:t>
+        <w:t>B</w:t>
       </w:r>
       <w:r>
-        <w:t>Upload a file – file explorer</w:t>
+        <w:t xml:space="preserve"> :</w:t>
+      </w:r>
+      <w:proofErr w:type="gramEnd"/>
+      <w:r>
+        <w:t xml:space="preserve"> </w:t>
+      </w:r>
+      <w:r>
+        <w:t>Upload a file – Drag and Drop</w:t>
       </w:r>
       <w:bookmarkEnd w:id="14"/>
     </w:p>
@@ -6859,7 +7576,7 @@
           </w:tcPr>
           <w:p>
             <w:r>
-              <w:t>T21</w:t>
+              <w:t>T26</w:t>
             </w:r>
           </w:p>
         </w:tc>
@@ -6877,7 +7594,25 @@
                 <w:sz w:val="16"/>
                 <w:szCs w:val="16"/>
               </w:rPr>
-              <w:t>Add a button on the page that opens a file explorer</w:t>
+              <w:t xml:space="preserve">Add </w:t>
+            </w:r>
+            <w:proofErr w:type="spellStart"/>
+            <w:r>
+              <w:rPr>
+                <w:b/>
+                <w:sz w:val="16"/>
+                <w:szCs w:val="16"/>
+              </w:rPr>
+              <w:t>css</w:t>
+            </w:r>
+            <w:proofErr w:type="spellEnd"/>
+            <w:r>
+              <w:rPr>
+                <w:b/>
+                <w:sz w:val="16"/>
+                <w:szCs w:val="16"/>
+              </w:rPr>
+              <w:t xml:space="preserve"> to the file view so that you can drag and drop files </w:t>
             </w:r>
           </w:p>
         </w:tc>
@@ -6895,7 +7630,7 @@
                 <w:sz w:val="16"/>
                 <w:szCs w:val="16"/>
               </w:rPr>
-              <w:t>1</w:t>
+              <w:t>2</w:t>
             </w:r>
           </w:p>
         </w:tc>
@@ -6927,7 +7662,7 @@
           </w:tcPr>
           <w:p>
             <w:r>
-              <w:t>T22</w:t>
+              <w:t>T27</w:t>
             </w:r>
           </w:p>
         </w:tc>
@@ -6945,7 +7680,7 @@
                 <w:sz w:val="16"/>
                 <w:szCs w:val="16"/>
               </w:rPr>
-              <w:t xml:space="preserve">Edit the button so that only one file can be uploaded </w:t>
+              <w:t xml:space="preserve">Add code that fetches all the files dragged and dropped </w:t>
             </w:r>
           </w:p>
         </w:tc>
@@ -6963,7 +7698,7 @@
                 <w:sz w:val="16"/>
                 <w:szCs w:val="16"/>
               </w:rPr>
-              <w:t>1</w:t>
+              <w:t>4</w:t>
             </w:r>
           </w:p>
         </w:tc>
@@ -6998,7 +7733,7 @@
           </w:tcPr>
           <w:p>
             <w:r>
-              <w:t>T23</w:t>
+              <w:t>T28</w:t>
             </w:r>
           </w:p>
         </w:tc>
@@ -7021,7 +7756,7 @@
                 <w:sz w:val="16"/>
                 <w:szCs w:val="16"/>
               </w:rPr>
-              <w:t>Add code to upload the file to our file server, along with the correct details (name, file type, etc)</w:t>
+              <w:t>Send the files that were uploaded to the files server</w:t>
             </w:r>
           </w:p>
         </w:tc>
@@ -7044,7 +7779,7 @@
                 <w:sz w:val="16"/>
                 <w:szCs w:val="16"/>
               </w:rPr>
-              <w:t>4</w:t>
+              <w:t>5</w:t>
             </w:r>
           </w:p>
         </w:tc>
@@ -7073,7 +7808,7 @@
           </w:tcPr>
           <w:p>
             <w:r>
-              <w:t>T24</w:t>
+              <w:t>T29</w:t>
             </w:r>
           </w:p>
         </w:tc>
@@ -7151,7 +7886,7 @@
           </w:tcPr>
           <w:p>
             <w:r>
-              <w:t>T25</w:t>
+              <w:t>T30</w:t>
             </w:r>
           </w:p>
         </w:tc>
@@ -7213,7 +7948,7 @@
       </w:tr>
       <w:tr>
         <w:trPr>
-          <w:trHeight w:val="385"/>
+          <w:trHeight w:val="427"/>
         </w:trPr>
         <w:tc>
           <w:tcPr>
@@ -7255,7 +7990,7 @@
                 <w:sz w:val="16"/>
                 <w:szCs w:val="16"/>
               </w:rPr>
-              <w:t>1</w:t>
+              <w:t>2</w:t>
             </w:r>
           </w:p>
         </w:tc>
@@ -7289,7 +8024,7 @@
                 <w:sz w:val="16"/>
                 <w:szCs w:val="16"/>
               </w:rPr>
-              <w:t>8</w:t>
+              <w:t>14</w:t>
             </w:r>
           </w:p>
         </w:tc>
@@ -7310,15 +8045,17 @@
         <w:pStyle w:val="Heading2"/>
         <w:spacing w:before="360"/>
       </w:pPr>
-      <w:bookmarkStart w:id="15" w:name="_Toc478312878"/>
+      <w:bookmarkStart w:id="15" w:name="_Toc478312881"/>
       <w:r>
-        <w:t>Story 6B</w:t>
+        <w:t xml:space="preserve">Story </w:t>
       </w:r>
+      <w:proofErr w:type="gramStart"/>
       <w:r>
-        <w:t xml:space="preserve"> : </w:t>
+        <w:t>18 :</w:t>
       </w:r>
+      <w:proofErr w:type="gramEnd"/>
       <w:r>
-        <w:t>Upload a file – Drag and Drop</w:t>
+        <w:t xml:space="preserve"> View/Edit Account Details</w:t>
       </w:r>
       <w:bookmarkEnd w:id="15"/>
     </w:p>
@@ -7392,7 +8129,6 @@
       <w:tr>
         <w:trPr>
           <w:cnfStyle w:val="000000100000" w:firstRow="0" w:lastRow="0" w:firstColumn="0" w:lastColumn="0" w:oddVBand="0" w:evenVBand="0" w:oddHBand="1" w:evenHBand="0" w:firstRowFirstColumn="0" w:firstRowLastColumn="0" w:lastRowFirstColumn="0" w:lastRowLastColumn="0"/>
-          <w:trHeight w:val="161"/>
         </w:trPr>
         <w:tc>
           <w:tcPr>
@@ -7401,7 +8137,7 @@
           </w:tcPr>
           <w:p>
             <w:r>
-              <w:t>T26</w:t>
+              <w:t>T31</w:t>
             </w:r>
           </w:p>
         </w:tc>
@@ -7419,7 +8155,7 @@
                 <w:sz w:val="16"/>
                 <w:szCs w:val="16"/>
               </w:rPr>
-              <w:t xml:space="preserve">Add css to the file view so that you can drag and drop files </w:t>
+              <w:t>Create a page that shows and allows the user to view and edit their account details</w:t>
             </w:r>
           </w:p>
         </w:tc>
@@ -7449,15 +8185,6 @@
             <w:pPr>
               <w:cnfStyle w:val="000000100000" w:firstRow="0" w:lastRow="0" w:firstColumn="0" w:lastColumn="0" w:oddVBand="0" w:evenVBand="0" w:oddHBand="1" w:evenHBand="0" w:firstRowFirstColumn="0" w:firstRowLastColumn="0" w:lastRowFirstColumn="0" w:lastRowLastColumn="0"/>
             </w:pPr>
-            <w:r>
-              <w:rPr>
-                <w:rFonts w:ascii="Arial Unicode MS" w:eastAsia="Arial Unicode MS" w:hAnsi="Arial Unicode MS" w:cs="Arial Unicode MS"/>
-                <w:b/>
-                <w:sz w:val="16"/>
-                <w:szCs w:val="16"/>
-              </w:rPr>
-              <w:t xml:space="preserve">　</w:t>
-            </w:r>
           </w:p>
         </w:tc>
       </w:tr>
@@ -7469,7 +8196,7 @@
           </w:tcPr>
           <w:p>
             <w:r>
-              <w:t>T27</w:t>
+              <w:t>T32</w:t>
             </w:r>
           </w:p>
         </w:tc>
@@ -7487,7 +8214,7 @@
                 <w:sz w:val="16"/>
                 <w:szCs w:val="16"/>
               </w:rPr>
-              <w:t xml:space="preserve">Add code that fetches all the files dragged and dropped </w:t>
+              <w:t>Write test cases</w:t>
             </w:r>
           </w:p>
         </w:tc>
@@ -7505,7 +8232,7 @@
                 <w:sz w:val="16"/>
                 <w:szCs w:val="16"/>
               </w:rPr>
-              <w:t>4</w:t>
+              <w:t>1</w:t>
             </w:r>
           </w:p>
         </w:tc>
@@ -7517,15 +8244,6 @@
             <w:pPr>
               <w:cnfStyle w:val="000000000000" w:firstRow="0" w:lastRow="0" w:firstColumn="0" w:lastColumn="0" w:oddVBand="0" w:evenVBand="0" w:oddHBand="0" w:evenHBand="0" w:firstRowFirstColumn="0" w:firstRowLastColumn="0" w:lastRowFirstColumn="0" w:lastRowLastColumn="0"/>
             </w:pPr>
-            <w:r>
-              <w:rPr>
-                <w:rFonts w:ascii="Arial Unicode MS" w:eastAsia="Arial Unicode MS" w:hAnsi="Arial Unicode MS" w:cs="Arial Unicode MS"/>
-                <w:b/>
-                <w:sz w:val="16"/>
-                <w:szCs w:val="16"/>
-              </w:rPr>
-              <w:t xml:space="preserve">　</w:t>
-            </w:r>
           </w:p>
         </w:tc>
       </w:tr>
@@ -7540,7 +8258,7 @@
           </w:tcPr>
           <w:p>
             <w:r>
-              <w:t>T28</w:t>
+              <w:t>T33</w:t>
             </w:r>
           </w:p>
         </w:tc>
@@ -7551,19 +8269,14 @@
           <w:p>
             <w:pPr>
               <w:cnfStyle w:val="000000100000" w:firstRow="0" w:lastRow="0" w:firstColumn="0" w:lastColumn="0" w:oddVBand="0" w:evenVBand="0" w:oddHBand="1" w:evenHBand="0" w:firstRowFirstColumn="0" w:firstRowLastColumn="0" w:lastRowFirstColumn="0" w:lastRowLastColumn="0"/>
-              <w:rPr>
-                <w:b/>
-                <w:sz w:val="16"/>
-                <w:szCs w:val="16"/>
-              </w:rPr>
-            </w:pPr>
-            <w:r>
-              <w:rPr>
-                <w:b/>
-                <w:sz w:val="16"/>
-                <w:szCs w:val="16"/>
-              </w:rPr>
-              <w:t>Send the files that were uploaded to the files server</w:t>
+            </w:pPr>
+            <w:r>
+              <w:rPr>
+                <w:b/>
+                <w:sz w:val="16"/>
+                <w:szCs w:val="16"/>
+              </w:rPr>
+              <w:t>Code to retrieve user account details and display</w:t>
             </w:r>
           </w:p>
         </w:tc>
@@ -7574,19 +8287,14 @@
           <w:p>
             <w:pPr>
               <w:cnfStyle w:val="000000100000" w:firstRow="0" w:lastRow="0" w:firstColumn="0" w:lastColumn="0" w:oddVBand="0" w:evenVBand="0" w:oddHBand="1" w:evenHBand="0" w:firstRowFirstColumn="0" w:firstRowLastColumn="0" w:lastRowFirstColumn="0" w:lastRowLastColumn="0"/>
-              <w:rPr>
-                <w:b/>
-                <w:sz w:val="16"/>
-                <w:szCs w:val="16"/>
-              </w:rPr>
-            </w:pPr>
-            <w:r>
-              <w:rPr>
-                <w:b/>
-                <w:sz w:val="16"/>
-                <w:szCs w:val="16"/>
-              </w:rPr>
-              <w:t>5</w:t>
+            </w:pPr>
+            <w:r>
+              <w:rPr>
+                <w:b/>
+                <w:sz w:val="16"/>
+                <w:szCs w:val="16"/>
+              </w:rPr>
+              <w:t>2</w:t>
             </w:r>
           </w:p>
         </w:tc>
@@ -7597,12 +8305,6 @@
           <w:p>
             <w:pPr>
               <w:cnfStyle w:val="000000100000" w:firstRow="0" w:lastRow="0" w:firstColumn="0" w:lastColumn="0" w:oddVBand="0" w:evenVBand="0" w:oddHBand="1" w:evenHBand="0" w:firstRowFirstColumn="0" w:firstRowLastColumn="0" w:lastRowFirstColumn="0" w:lastRowLastColumn="0"/>
-              <w:rPr>
-                <w:rFonts w:ascii="Arial Unicode MS" w:eastAsia="Arial Unicode MS" w:hAnsi="Arial Unicode MS" w:cs="Arial Unicode MS"/>
-                <w:b/>
-                <w:sz w:val="16"/>
-                <w:szCs w:val="16"/>
-              </w:rPr>
             </w:pPr>
           </w:p>
         </w:tc>
@@ -7615,7 +8317,7 @@
           </w:tcPr>
           <w:p>
             <w:r>
-              <w:t>T29</w:t>
+              <w:t>T34</w:t>
             </w:r>
           </w:p>
         </w:tc>
@@ -7626,19 +8328,14 @@
           <w:p>
             <w:pPr>
               <w:cnfStyle w:val="000000000000" w:firstRow="0" w:lastRow="0" w:firstColumn="0" w:lastColumn="0" w:oddVBand="0" w:evenVBand="0" w:oddHBand="0" w:evenHBand="0" w:firstRowFirstColumn="0" w:firstRowLastColumn="0" w:lastRowFirstColumn="0" w:lastRowLastColumn="0"/>
-              <w:rPr>
-                <w:b/>
-                <w:sz w:val="16"/>
-                <w:szCs w:val="16"/>
-              </w:rPr>
-            </w:pPr>
-            <w:r>
-              <w:rPr>
-                <w:b/>
-                <w:sz w:val="16"/>
-                <w:szCs w:val="16"/>
-              </w:rPr>
-              <w:t>Create user tests – make sure that the right file is downloaded</w:t>
+            </w:pPr>
+            <w:r>
+              <w:rPr>
+                <w:b/>
+                <w:sz w:val="16"/>
+                <w:szCs w:val="16"/>
+              </w:rPr>
+              <w:t>Code to allow users to edit their account details</w:t>
             </w:r>
           </w:p>
         </w:tc>
@@ -7649,19 +8346,14 @@
           <w:p>
             <w:pPr>
               <w:cnfStyle w:val="000000000000" w:firstRow="0" w:lastRow="0" w:firstColumn="0" w:lastColumn="0" w:oddVBand="0" w:evenVBand="0" w:oddHBand="0" w:evenHBand="0" w:firstRowFirstColumn="0" w:firstRowLastColumn="0" w:lastRowFirstColumn="0" w:lastRowLastColumn="0"/>
-              <w:rPr>
-                <w:b/>
-                <w:sz w:val="16"/>
-                <w:szCs w:val="16"/>
-              </w:rPr>
-            </w:pPr>
-            <w:r>
-              <w:rPr>
-                <w:b/>
-                <w:sz w:val="16"/>
-                <w:szCs w:val="16"/>
-              </w:rPr>
-              <w:t>1</w:t>
+            </w:pPr>
+            <w:r>
+              <w:rPr>
+                <w:b/>
+                <w:sz w:val="16"/>
+                <w:szCs w:val="16"/>
+              </w:rPr>
+              <w:t>2</w:t>
             </w:r>
           </w:p>
         </w:tc>
@@ -7672,12 +8364,6 @@
           <w:p>
             <w:pPr>
               <w:cnfStyle w:val="000000000000" w:firstRow="0" w:lastRow="0" w:firstColumn="0" w:lastColumn="0" w:oddVBand="0" w:evenVBand="0" w:oddHBand="0" w:evenHBand="0" w:firstRowFirstColumn="0" w:firstRowLastColumn="0" w:lastRowFirstColumn="0" w:lastRowLastColumn="0"/>
-              <w:rPr>
-                <w:rFonts w:ascii="Arial Unicode MS" w:eastAsia="Arial Unicode MS" w:hAnsi="Arial Unicode MS" w:cs="Arial Unicode MS"/>
-                <w:b/>
-                <w:sz w:val="16"/>
-                <w:szCs w:val="16"/>
-              </w:rPr>
             </w:pPr>
           </w:p>
         </w:tc>
@@ -7693,7 +8379,7 @@
           </w:tcPr>
           <w:p>
             <w:r>
-              <w:t>T30</w:t>
+              <w:t>T35</w:t>
             </w:r>
           </w:p>
         </w:tc>
@@ -7741,22 +8427,10 @@
             <w:pPr>
               <w:cnfStyle w:val="000000100000" w:firstRow="0" w:lastRow="0" w:firstColumn="0" w:lastColumn="0" w:oddVBand="0" w:evenVBand="0" w:oddHBand="1" w:evenHBand="0" w:firstRowFirstColumn="0" w:firstRowLastColumn="0" w:lastRowFirstColumn="0" w:lastRowLastColumn="0"/>
             </w:pPr>
-            <w:r>
-              <w:rPr>
-                <w:rFonts w:ascii="Arial Unicode MS" w:eastAsia="Arial Unicode MS" w:hAnsi="Arial Unicode MS" w:cs="Arial Unicode MS"/>
-                <w:b/>
-                <w:sz w:val="16"/>
-                <w:szCs w:val="16"/>
-              </w:rPr>
-              <w:t xml:space="preserve">　</w:t>
-            </w:r>
           </w:p>
         </w:tc>
       </w:tr>
       <w:tr>
-        <w:trPr>
-          <w:trHeight w:val="427"/>
-        </w:trPr>
         <w:tc>
           <w:tcPr>
             <w:cnfStyle w:val="001000000000" w:firstRow="0" w:lastRow="0" w:firstColumn="1" w:lastColumn="0" w:oddVBand="0" w:evenVBand="0" w:oddHBand="0" w:evenHBand="0" w:firstRowFirstColumn="0" w:firstRowLastColumn="0" w:lastRowFirstColumn="0" w:lastRowLastColumn="0"/>
@@ -7781,23 +8455,33 @@
                 <w:sz w:val="16"/>
                 <w:szCs w:val="16"/>
               </w:rPr>
-              <w:t>Story points</w:t>
-            </w:r>
-            <w:r>
-              <w:rPr>
-                <w:b/>
-                <w:sz w:val="16"/>
-                <w:szCs w:val="16"/>
-              </w:rPr>
-              <w:t xml:space="preserve">: </w:t>
-            </w:r>
-            <w:r>
-              <w:rPr>
-                <w:b/>
-                <w:sz w:val="16"/>
-                <w:szCs w:val="16"/>
-              </w:rPr>
-              <w:t>2</w:t>
+              <w:t xml:space="preserve">Story </w:t>
+            </w:r>
+            <w:proofErr w:type="gramStart"/>
+            <w:r>
+              <w:rPr>
+                <w:b/>
+                <w:sz w:val="16"/>
+                <w:szCs w:val="16"/>
+              </w:rPr>
+              <w:t>points :</w:t>
+            </w:r>
+            <w:proofErr w:type="gramEnd"/>
+            <w:r>
+              <w:rPr>
+                <w:b/>
+                <w:sz w:val="16"/>
+                <w:szCs w:val="16"/>
+              </w:rPr>
+              <w:t xml:space="preserve"> </w:t>
+            </w:r>
+            <w:r>
+              <w:rPr>
+                <w:b/>
+                <w:sz w:val="16"/>
+                <w:szCs w:val="16"/>
+              </w:rPr>
+              <w:t>1</w:t>
             </w:r>
           </w:p>
         </w:tc>
@@ -7831,7 +8515,7 @@
                 <w:sz w:val="16"/>
                 <w:szCs w:val="16"/>
               </w:rPr>
-              <w:t>14</w:t>
+              <w:t>8</w:t>
             </w:r>
           </w:p>
         </w:tc>
@@ -7852,9 +8536,17 @@
         <w:pStyle w:val="Heading2"/>
         <w:spacing w:before="360"/>
       </w:pPr>
-      <w:bookmarkStart w:id="16" w:name="_Toc478312881"/>
+      <w:bookmarkStart w:id="16" w:name="_Toc478312882"/>
       <w:r>
-        <w:t>Story 18 : View/Edit Account Details</w:t>
+        <w:t xml:space="preserve">Story </w:t>
+      </w:r>
+      <w:proofErr w:type="gramStart"/>
+      <w:r>
+        <w:t>19 :</w:t>
+      </w:r>
+      <w:proofErr w:type="gramEnd"/>
+      <w:r>
+        <w:t xml:space="preserve"> Reset Forgotten Password</w:t>
       </w:r>
       <w:bookmarkEnd w:id="16"/>
     </w:p>
@@ -7936,7 +8628,7 @@
           </w:tcPr>
           <w:p>
             <w:r>
-              <w:t>T31</w:t>
+              <w:t>T36</w:t>
             </w:r>
           </w:p>
         </w:tc>
@@ -7954,7 +8646,7 @@
                 <w:sz w:val="16"/>
                 <w:szCs w:val="16"/>
               </w:rPr>
-              <w:t>Create a page that shows and allows the user to view and edit their account details</w:t>
+              <w:t>Create a page that allows users to reset forgotten passwords</w:t>
             </w:r>
           </w:p>
         </w:tc>
@@ -7972,7 +8664,7 @@
                 <w:sz w:val="16"/>
                 <w:szCs w:val="16"/>
               </w:rPr>
-              <w:t>2</w:t>
+              <w:t>1</w:t>
             </w:r>
           </w:p>
         </w:tc>
@@ -7984,6 +8676,15 @@
             <w:pPr>
               <w:cnfStyle w:val="000000100000" w:firstRow="0" w:lastRow="0" w:firstColumn="0" w:lastColumn="0" w:oddVBand="0" w:evenVBand="0" w:oddHBand="1" w:evenHBand="0" w:firstRowFirstColumn="0" w:firstRowLastColumn="0" w:lastRowFirstColumn="0" w:lastRowLastColumn="0"/>
             </w:pPr>
+            <w:r>
+              <w:rPr>
+                <w:rFonts w:ascii="Arial Unicode MS" w:eastAsia="Arial Unicode MS" w:hAnsi="Arial Unicode MS" w:cs="Arial Unicode MS"/>
+                <w:b/>
+                <w:sz w:val="16"/>
+                <w:szCs w:val="16"/>
+              </w:rPr>
+              <w:t xml:space="preserve">　</w:t>
+            </w:r>
           </w:p>
         </w:tc>
       </w:tr>
@@ -7995,7 +8696,7 @@
           </w:tcPr>
           <w:p>
             <w:r>
-              <w:t>T32</w:t>
+              <w:t>T37</w:t>
             </w:r>
           </w:p>
         </w:tc>
@@ -8043,6 +8744,15 @@
             <w:pPr>
               <w:cnfStyle w:val="000000000000" w:firstRow="0" w:lastRow="0" w:firstColumn="0" w:lastColumn="0" w:oddVBand="0" w:evenVBand="0" w:oddHBand="0" w:evenHBand="0" w:firstRowFirstColumn="0" w:firstRowLastColumn="0" w:lastRowFirstColumn="0" w:lastRowLastColumn="0"/>
             </w:pPr>
+            <w:r>
+              <w:rPr>
+                <w:rFonts w:ascii="Arial Unicode MS" w:eastAsia="Arial Unicode MS" w:hAnsi="Arial Unicode MS" w:cs="Arial Unicode MS"/>
+                <w:b/>
+                <w:sz w:val="16"/>
+                <w:szCs w:val="16"/>
+              </w:rPr>
+              <w:t xml:space="preserve">　</w:t>
+            </w:r>
           </w:p>
         </w:tc>
       </w:tr>
@@ -8057,7 +8767,7 @@
           </w:tcPr>
           <w:p>
             <w:r>
-              <w:t>T33</w:t>
+              <w:t>T38</w:t>
             </w:r>
           </w:p>
         </w:tc>
@@ -8075,7 +8785,7 @@
                 <w:sz w:val="16"/>
                 <w:szCs w:val="16"/>
               </w:rPr>
-              <w:t>Code to retrieve user account details and display</w:t>
+              <w:t>Code to send emails to the email address the user signed up with</w:t>
             </w:r>
           </w:p>
         </w:tc>
@@ -8093,7 +8803,7 @@
                 <w:sz w:val="16"/>
                 <w:szCs w:val="16"/>
               </w:rPr>
-              <w:t>2</w:t>
+              <w:t>4</w:t>
             </w:r>
           </w:p>
         </w:tc>
@@ -8105,6 +8815,15 @@
             <w:pPr>
               <w:cnfStyle w:val="000000100000" w:firstRow="0" w:lastRow="0" w:firstColumn="0" w:lastColumn="0" w:oddVBand="0" w:evenVBand="0" w:oddHBand="1" w:evenHBand="0" w:firstRowFirstColumn="0" w:firstRowLastColumn="0" w:lastRowFirstColumn="0" w:lastRowLastColumn="0"/>
             </w:pPr>
+            <w:r>
+              <w:rPr>
+                <w:rFonts w:ascii="Arial Unicode MS" w:eastAsia="Arial Unicode MS" w:hAnsi="Arial Unicode MS" w:cs="Arial Unicode MS"/>
+                <w:b/>
+                <w:sz w:val="16"/>
+                <w:szCs w:val="16"/>
+              </w:rPr>
+              <w:t xml:space="preserve">　</w:t>
+            </w:r>
           </w:p>
         </w:tc>
       </w:tr>
@@ -8116,7 +8835,7 @@
           </w:tcPr>
           <w:p>
             <w:r>
-              <w:t>T34</w:t>
+              <w:t>T39</w:t>
             </w:r>
           </w:p>
         </w:tc>
@@ -8134,7 +8853,7 @@
                 <w:sz w:val="16"/>
                 <w:szCs w:val="16"/>
               </w:rPr>
-              <w:t>Code to allow users to edit their account details</w:t>
+              <w:t>Verify the authorisation and reset the password</w:t>
             </w:r>
           </w:p>
         </w:tc>
@@ -8152,7 +8871,7 @@
                 <w:sz w:val="16"/>
                 <w:szCs w:val="16"/>
               </w:rPr>
-              <w:t>2</w:t>
+              <w:t>3</w:t>
             </w:r>
           </w:p>
         </w:tc>
@@ -8164,6 +8883,15 @@
             <w:pPr>
               <w:cnfStyle w:val="000000000000" w:firstRow="0" w:lastRow="0" w:firstColumn="0" w:lastColumn="0" w:oddVBand="0" w:evenVBand="0" w:oddHBand="0" w:evenHBand="0" w:firstRowFirstColumn="0" w:firstRowLastColumn="0" w:lastRowFirstColumn="0" w:lastRowLastColumn="0"/>
             </w:pPr>
+            <w:r>
+              <w:rPr>
+                <w:rFonts w:ascii="Arial Unicode MS" w:eastAsia="Arial Unicode MS" w:hAnsi="Arial Unicode MS" w:cs="Arial Unicode MS"/>
+                <w:b/>
+                <w:sz w:val="16"/>
+                <w:szCs w:val="16"/>
+              </w:rPr>
+              <w:t xml:space="preserve">　</w:t>
+            </w:r>
           </w:p>
         </w:tc>
       </w:tr>
@@ -8178,7 +8906,7 @@
           </w:tcPr>
           <w:p>
             <w:r>
-              <w:t>T35</w:t>
+              <w:t>T40</w:t>
             </w:r>
           </w:p>
         </w:tc>
@@ -8226,6 +8954,15 @@
             <w:pPr>
               <w:cnfStyle w:val="000000100000" w:firstRow="0" w:lastRow="0" w:firstColumn="0" w:lastColumn="0" w:oddVBand="0" w:evenVBand="0" w:oddHBand="1" w:evenHBand="0" w:firstRowFirstColumn="0" w:firstRowLastColumn="0" w:lastRowFirstColumn="0" w:lastRowLastColumn="0"/>
             </w:pPr>
+            <w:r>
+              <w:rPr>
+                <w:rFonts w:ascii="Arial Unicode MS" w:eastAsia="Arial Unicode MS" w:hAnsi="Arial Unicode MS" w:cs="Arial Unicode MS"/>
+                <w:b/>
+                <w:sz w:val="16"/>
+                <w:szCs w:val="16"/>
+              </w:rPr>
+              <w:t xml:space="preserve">　</w:t>
+            </w:r>
           </w:p>
         </w:tc>
       </w:tr>
@@ -8254,15 +8991,25 @@
                 <w:sz w:val="16"/>
                 <w:szCs w:val="16"/>
               </w:rPr>
-              <w:t xml:space="preserve">Story points : </w:t>
-            </w:r>
-            <w:r>
-              <w:rPr>
-                <w:b/>
-                <w:sz w:val="16"/>
-                <w:szCs w:val="16"/>
-              </w:rPr>
-              <w:t>1</w:t>
+              <w:t xml:space="preserve">Story </w:t>
+            </w:r>
+            <w:proofErr w:type="gramStart"/>
+            <w:r>
+              <w:rPr>
+                <w:b/>
+                <w:sz w:val="16"/>
+                <w:szCs w:val="16"/>
+              </w:rPr>
+              <w:t>points :</w:t>
+            </w:r>
+            <w:proofErr w:type="gramEnd"/>
+            <w:r>
+              <w:rPr>
+                <w:b/>
+                <w:sz w:val="16"/>
+                <w:szCs w:val="16"/>
+              </w:rPr>
+              <w:t xml:space="preserve"> 2</w:t>
             </w:r>
           </w:p>
         </w:tc>
@@ -8280,23 +9027,15 @@
                 <w:sz w:val="16"/>
                 <w:szCs w:val="16"/>
               </w:rPr>
-              <w:t>Total hours:</w:t>
-            </w:r>
-            <w:r>
-              <w:rPr>
-                <w:b/>
-                <w:sz w:val="16"/>
-                <w:szCs w:val="16"/>
-              </w:rPr>
-              <w:t xml:space="preserve"> </w:t>
-            </w:r>
-            <w:r>
-              <w:rPr>
-                <w:b/>
-                <w:sz w:val="16"/>
-                <w:szCs w:val="16"/>
-              </w:rPr>
-              <w:t>8</w:t>
+              <w:t xml:space="preserve">Total hours: </w:t>
+            </w:r>
+            <w:r>
+              <w:rPr>
+                <w:b/>
+                <w:sz w:val="16"/>
+                <w:szCs w:val="16"/>
+              </w:rPr>
+              <w:t>10</w:t>
             </w:r>
           </w:p>
         </w:tc>
@@ -8317,9 +9056,23 @@
         <w:pStyle w:val="Heading2"/>
         <w:spacing w:before="360"/>
       </w:pPr>
-      <w:bookmarkStart w:id="17" w:name="_Toc478312882"/>
+      <w:bookmarkStart w:id="17" w:name="_Toc478312883"/>
+    </w:p>
+    <w:p>
+      <w:pPr>
+        <w:pStyle w:val="Heading2"/>
+        <w:spacing w:before="360"/>
+      </w:pPr>
       <w:r>
-        <w:t>Story 19 : Reset Forgotten Password</w:t>
+        <w:t xml:space="preserve">Story </w:t>
+      </w:r>
+      <w:proofErr w:type="gramStart"/>
+      <w:r>
+        <w:t>20 :</w:t>
+      </w:r>
+      <w:proofErr w:type="gramEnd"/>
+      <w:r>
+        <w:t xml:space="preserve"> Log Out</w:t>
       </w:r>
       <w:bookmarkEnd w:id="17"/>
     </w:p>
@@ -8401,7 +9154,7 @@
           </w:tcPr>
           <w:p>
             <w:r>
-              <w:t>T36</w:t>
+              <w:t>T41</w:t>
             </w:r>
           </w:p>
         </w:tc>
@@ -8412,14 +9165,19 @@
           <w:p>
             <w:pPr>
               <w:cnfStyle w:val="000000100000" w:firstRow="0" w:lastRow="0" w:firstColumn="0" w:lastColumn="0" w:oddVBand="0" w:evenVBand="0" w:oddHBand="1" w:evenHBand="0" w:firstRowFirstColumn="0" w:firstRowLastColumn="0" w:lastRowFirstColumn="0" w:lastRowLastColumn="0"/>
-            </w:pPr>
-            <w:r>
-              <w:rPr>
-                <w:b/>
-                <w:sz w:val="16"/>
-                <w:szCs w:val="16"/>
-              </w:rPr>
-              <w:t>Create a page that allows users to reset forgotten passwords</w:t>
+              <w:rPr>
+                <w:b/>
+                <w:sz w:val="16"/>
+                <w:szCs w:val="16"/>
+              </w:rPr>
+            </w:pPr>
+            <w:r>
+              <w:rPr>
+                <w:b/>
+                <w:sz w:val="16"/>
+                <w:szCs w:val="16"/>
+              </w:rPr>
+              <w:t>Create logout button</w:t>
             </w:r>
           </w:p>
         </w:tc>
@@ -8430,6 +9188,11 @@
           <w:p>
             <w:pPr>
               <w:cnfStyle w:val="000000100000" w:firstRow="0" w:lastRow="0" w:firstColumn="0" w:lastColumn="0" w:oddVBand="0" w:evenVBand="0" w:oddHBand="1" w:evenHBand="0" w:firstRowFirstColumn="0" w:firstRowLastColumn="0" w:lastRowFirstColumn="0" w:lastRowLastColumn="0"/>
+              <w:rPr>
+                <w:b/>
+                <w:sz w:val="16"/>
+                <w:szCs w:val="16"/>
+              </w:rPr>
             </w:pPr>
             <w:r>
               <w:rPr>
@@ -8448,16 +9211,13 @@
           <w:p>
             <w:pPr>
               <w:cnfStyle w:val="000000100000" w:firstRow="0" w:lastRow="0" w:firstColumn="0" w:lastColumn="0" w:oddVBand="0" w:evenVBand="0" w:oddHBand="1" w:evenHBand="0" w:firstRowFirstColumn="0" w:firstRowLastColumn="0" w:lastRowFirstColumn="0" w:lastRowLastColumn="0"/>
-            </w:pPr>
-            <w:r>
               <w:rPr>
                 <w:rFonts w:ascii="Arial Unicode MS" w:eastAsia="Arial Unicode MS" w:hAnsi="Arial Unicode MS" w:cs="Arial Unicode MS"/>
                 <w:b/>
                 <w:sz w:val="16"/>
                 <w:szCs w:val="16"/>
               </w:rPr>
-              <w:t xml:space="preserve">　</w:t>
-            </w:r>
+            </w:pPr>
           </w:p>
         </w:tc>
       </w:tr>
@@ -8469,7 +9229,7 @@
           </w:tcPr>
           <w:p>
             <w:r>
-              <w:t>T37</w:t>
+              <w:t>T42</w:t>
             </w:r>
           </w:p>
         </w:tc>
@@ -8487,7 +9247,23 @@
                 <w:sz w:val="16"/>
                 <w:szCs w:val="16"/>
               </w:rPr>
-              <w:t>Write test cases</w:t>
+              <w:t xml:space="preserve">Create a function </w:t>
+            </w:r>
+            <w:r>
+              <w:rPr>
+                <w:b/>
+                <w:sz w:val="16"/>
+                <w:szCs w:val="16"/>
+              </w:rPr>
+              <w:t xml:space="preserve">for the button, </w:t>
+            </w:r>
+            <w:r>
+              <w:rPr>
+                <w:b/>
+                <w:sz w:val="16"/>
+                <w:szCs w:val="16"/>
+              </w:rPr>
+              <w:t>that allows the user to log out (or automatically time out)</w:t>
             </w:r>
           </w:p>
         </w:tc>
@@ -8540,7 +9316,7 @@
           </w:tcPr>
           <w:p>
             <w:r>
-              <w:t>T38</w:t>
+              <w:t>T43</w:t>
             </w:r>
           </w:p>
         </w:tc>
@@ -8558,7 +9334,7 @@
                 <w:sz w:val="16"/>
                 <w:szCs w:val="16"/>
               </w:rPr>
-              <w:t>Code to send emails to the email address the user signed up with</w:t>
+              <w:t>Write test cases</w:t>
             </w:r>
           </w:p>
         </w:tc>
@@ -8576,7 +9352,7 @@
                 <w:sz w:val="16"/>
                 <w:szCs w:val="16"/>
               </w:rPr>
-              <w:t>4</w:t>
+              <w:t>1</w:t>
             </w:r>
           </w:p>
         </w:tc>
@@ -8608,7 +9384,7 @@
           </w:tcPr>
           <w:p>
             <w:r>
-              <w:t>T39</w:t>
+              <w:t>T44</w:t>
             </w:r>
           </w:p>
         </w:tc>
@@ -8626,7 +9402,7 @@
                 <w:sz w:val="16"/>
                 <w:szCs w:val="16"/>
               </w:rPr>
-              <w:t>Verify the authorisation and reset the password</w:t>
+              <w:t>Code to time out the user</w:t>
             </w:r>
           </w:p>
         </w:tc>
@@ -8644,7 +9420,7 @@
                 <w:sz w:val="16"/>
                 <w:szCs w:val="16"/>
               </w:rPr>
-              <w:t>3</w:t>
+              <w:t>2</w:t>
             </w:r>
           </w:p>
         </w:tc>
@@ -8679,7 +9455,7 @@
           </w:tcPr>
           <w:p>
             <w:r>
-              <w:t>T40</w:t>
+              <w:t>T45</w:t>
             </w:r>
           </w:p>
         </w:tc>
@@ -8764,7 +9540,33 @@
                 <w:sz w:val="16"/>
                 <w:szCs w:val="16"/>
               </w:rPr>
-              <w:t>Story points : 2</w:t>
+              <w:t xml:space="preserve">Story </w:t>
+            </w:r>
+            <w:proofErr w:type="gramStart"/>
+            <w:r>
+              <w:rPr>
+                <w:b/>
+                <w:sz w:val="16"/>
+                <w:szCs w:val="16"/>
+              </w:rPr>
+              <w:t>points :</w:t>
+            </w:r>
+            <w:proofErr w:type="gramEnd"/>
+            <w:r>
+              <w:rPr>
+                <w:b/>
+                <w:sz w:val="16"/>
+                <w:szCs w:val="16"/>
+              </w:rPr>
+              <w:t xml:space="preserve"> </w:t>
+            </w:r>
+            <w:r>
+              <w:rPr>
+                <w:b/>
+                <w:sz w:val="16"/>
+                <w:szCs w:val="16"/>
+              </w:rPr>
+              <w:t>1</w:t>
             </w:r>
           </w:p>
         </w:tc>
@@ -8782,15 +9584,23 @@
                 <w:sz w:val="16"/>
                 <w:szCs w:val="16"/>
               </w:rPr>
-              <w:t xml:space="preserve">Total hours: </w:t>
-            </w:r>
-            <w:r>
-              <w:rPr>
-                <w:b/>
-                <w:sz w:val="16"/>
-                <w:szCs w:val="16"/>
-              </w:rPr>
-              <w:t>10</w:t>
+              <w:t>Total hours:</w:t>
+            </w:r>
+            <w:r>
+              <w:rPr>
+                <w:b/>
+                <w:sz w:val="16"/>
+                <w:szCs w:val="16"/>
+              </w:rPr>
+              <w:t xml:space="preserve"> </w:t>
+            </w:r>
+            <w:r>
+              <w:rPr>
+                <w:b/>
+                <w:sz w:val="16"/>
+                <w:szCs w:val="16"/>
+              </w:rPr>
+              <w:t>6</w:t>
             </w:r>
           </w:p>
         </w:tc>
@@ -8811,15 +9621,23 @@
         <w:pStyle w:val="Heading2"/>
         <w:spacing w:before="360"/>
       </w:pPr>
-      <w:bookmarkStart w:id="18" w:name="_Toc478312883"/>
-    </w:p>
-    <w:p>
-      <w:pPr>
-        <w:pStyle w:val="Heading2"/>
-        <w:spacing w:before="360"/>
-      </w:pPr>
+      <w:bookmarkStart w:id="18" w:name="_Toc478312884"/>
       <w:r>
-        <w:t>Story 20 : Log Out</w:t>
+        <w:t xml:space="preserve">Story </w:t>
+      </w:r>
+      <w:proofErr w:type="gramStart"/>
+      <w:r>
+        <w:t>7</w:t>
+      </w:r>
+      <w:r>
+        <w:t xml:space="preserve"> :</w:t>
+      </w:r>
+      <w:proofErr w:type="gramEnd"/>
+      <w:r>
+        <w:t xml:space="preserve"> </w:t>
+      </w:r>
+      <w:r>
+        <w:t>Add folder</w:t>
       </w:r>
       <w:bookmarkEnd w:id="18"/>
     </w:p>
@@ -8893,6 +9711,7 @@
       <w:tr>
         <w:trPr>
           <w:cnfStyle w:val="000000100000" w:firstRow="0" w:lastRow="0" w:firstColumn="0" w:lastColumn="0" w:oddVBand="0" w:evenVBand="0" w:oddHBand="1" w:evenHBand="0" w:firstRowFirstColumn="0" w:firstRowLastColumn="0" w:lastRowFirstColumn="0" w:lastRowLastColumn="0"/>
+          <w:trHeight w:val="161"/>
         </w:trPr>
         <w:tc>
           <w:tcPr>
@@ -8901,7 +9720,7 @@
           </w:tcPr>
           <w:p>
             <w:r>
-              <w:t>T41</w:t>
+              <w:t>T46</w:t>
             </w:r>
           </w:p>
         </w:tc>
@@ -8912,19 +9731,14 @@
           <w:p>
             <w:pPr>
               <w:cnfStyle w:val="000000100000" w:firstRow="0" w:lastRow="0" w:firstColumn="0" w:lastColumn="0" w:oddVBand="0" w:evenVBand="0" w:oddHBand="1" w:evenHBand="0" w:firstRowFirstColumn="0" w:firstRowLastColumn="0" w:lastRowFirstColumn="0" w:lastRowLastColumn="0"/>
-              <w:rPr>
-                <w:b/>
-                <w:sz w:val="16"/>
-                <w:szCs w:val="16"/>
-              </w:rPr>
-            </w:pPr>
-            <w:r>
-              <w:rPr>
-                <w:b/>
-                <w:sz w:val="16"/>
-                <w:szCs w:val="16"/>
-              </w:rPr>
-              <w:t>Create logout button</w:t>
+            </w:pPr>
+            <w:r>
+              <w:rPr>
+                <w:b/>
+                <w:sz w:val="16"/>
+                <w:szCs w:val="16"/>
+              </w:rPr>
+              <w:t xml:space="preserve">Add a button that say’s “Add Folder” </w:t>
             </w:r>
           </w:p>
         </w:tc>
@@ -8935,11 +9749,6 @@
           <w:p>
             <w:pPr>
               <w:cnfStyle w:val="000000100000" w:firstRow="0" w:lastRow="0" w:firstColumn="0" w:lastColumn="0" w:oddVBand="0" w:evenVBand="0" w:oddHBand="1" w:evenHBand="0" w:firstRowFirstColumn="0" w:firstRowLastColumn="0" w:lastRowFirstColumn="0" w:lastRowLastColumn="0"/>
-              <w:rPr>
-                <w:b/>
-                <w:sz w:val="16"/>
-                <w:szCs w:val="16"/>
-              </w:rPr>
             </w:pPr>
             <w:r>
               <w:rPr>
@@ -8958,17 +9767,23 @@
           <w:p>
             <w:pPr>
               <w:cnfStyle w:val="000000100000" w:firstRow="0" w:lastRow="0" w:firstColumn="0" w:lastColumn="0" w:oddVBand="0" w:evenVBand="0" w:oddHBand="1" w:evenHBand="0" w:firstRowFirstColumn="0" w:firstRowLastColumn="0" w:lastRowFirstColumn="0" w:lastRowLastColumn="0"/>
+            </w:pPr>
+            <w:r>
               <w:rPr>
                 <w:rFonts w:ascii="Arial Unicode MS" w:eastAsia="Arial Unicode MS" w:hAnsi="Arial Unicode MS" w:cs="Arial Unicode MS"/>
                 <w:b/>
                 <w:sz w:val="16"/>
                 <w:szCs w:val="16"/>
               </w:rPr>
-            </w:pPr>
+              <w:t xml:space="preserve">　</w:t>
+            </w:r>
           </w:p>
         </w:tc>
       </w:tr>
       <w:tr>
+        <w:trPr>
+          <w:trHeight w:val="357"/>
+        </w:trPr>
         <w:tc>
           <w:tcPr>
             <w:cnfStyle w:val="001000000000" w:firstRow="0" w:lastRow="0" w:firstColumn="1" w:lastColumn="0" w:oddVBand="0" w:evenVBand="0" w:oddHBand="0" w:evenHBand="0" w:firstRowFirstColumn="0" w:firstRowLastColumn="0" w:lastRowFirstColumn="0" w:lastRowLastColumn="0"/>
@@ -8976,7 +9791,7 @@
           </w:tcPr>
           <w:p>
             <w:r>
-              <w:t>T42</w:t>
+              <w:t>T47</w:t>
             </w:r>
           </w:p>
         </w:tc>
@@ -8994,23 +9809,7 @@
                 <w:sz w:val="16"/>
                 <w:szCs w:val="16"/>
               </w:rPr>
-              <w:t xml:space="preserve">Create a function </w:t>
-            </w:r>
-            <w:r>
-              <w:rPr>
-                <w:b/>
-                <w:sz w:val="16"/>
-                <w:szCs w:val="16"/>
-              </w:rPr>
-              <w:t xml:space="preserve">for the button, </w:t>
-            </w:r>
-            <w:r>
-              <w:rPr>
-                <w:b/>
-                <w:sz w:val="16"/>
-                <w:szCs w:val="16"/>
-              </w:rPr>
-              <w:t>that allows the user to log out (or automatically time out)</w:t>
+              <w:t xml:space="preserve">Add code to the button for it to create a folder on the filer server </w:t>
             </w:r>
           </w:p>
         </w:tc>
@@ -9028,7 +9827,7 @@
                 <w:sz w:val="16"/>
                 <w:szCs w:val="16"/>
               </w:rPr>
-              <w:t>1</w:t>
+              <w:t>2</w:t>
             </w:r>
           </w:p>
         </w:tc>
@@ -9063,7 +9862,7 @@
           </w:tcPr>
           <w:p>
             <w:r>
-              <w:t>T43</w:t>
+              <w:t>T48</w:t>
             </w:r>
           </w:p>
         </w:tc>
@@ -9074,14 +9873,19 @@
           <w:p>
             <w:pPr>
               <w:cnfStyle w:val="000000100000" w:firstRow="0" w:lastRow="0" w:firstColumn="0" w:lastColumn="0" w:oddVBand="0" w:evenVBand="0" w:oddHBand="1" w:evenHBand="0" w:firstRowFirstColumn="0" w:firstRowLastColumn="0" w:lastRowFirstColumn="0" w:lastRowLastColumn="0"/>
-            </w:pPr>
-            <w:r>
-              <w:rPr>
-                <w:b/>
-                <w:sz w:val="16"/>
-                <w:szCs w:val="16"/>
-              </w:rPr>
-              <w:t>Write test cases</w:t>
+              <w:rPr>
+                <w:b/>
+                <w:sz w:val="16"/>
+                <w:szCs w:val="16"/>
+              </w:rPr>
+            </w:pPr>
+            <w:r>
+              <w:rPr>
+                <w:b/>
+                <w:sz w:val="16"/>
+                <w:szCs w:val="16"/>
+              </w:rPr>
+              <w:t>Add code to display folders that are on the file server onto the grid</w:t>
             </w:r>
           </w:p>
         </w:tc>
@@ -9092,6 +9896,11 @@
           <w:p>
             <w:pPr>
               <w:cnfStyle w:val="000000100000" w:firstRow="0" w:lastRow="0" w:firstColumn="0" w:lastColumn="0" w:oddVBand="0" w:evenVBand="0" w:oddHBand="1" w:evenHBand="0" w:firstRowFirstColumn="0" w:firstRowLastColumn="0" w:lastRowFirstColumn="0" w:lastRowLastColumn="0"/>
+              <w:rPr>
+                <w:b/>
+                <w:sz w:val="16"/>
+                <w:szCs w:val="16"/>
+              </w:rPr>
             </w:pPr>
             <w:r>
               <w:rPr>
@@ -9110,16 +9919,13 @@
           <w:p>
             <w:pPr>
               <w:cnfStyle w:val="000000100000" w:firstRow="0" w:lastRow="0" w:firstColumn="0" w:lastColumn="0" w:oddVBand="0" w:evenVBand="0" w:oddHBand="1" w:evenHBand="0" w:firstRowFirstColumn="0" w:firstRowLastColumn="0" w:lastRowFirstColumn="0" w:lastRowLastColumn="0"/>
-            </w:pPr>
-            <w:r>
               <w:rPr>
                 <w:rFonts w:ascii="Arial Unicode MS" w:eastAsia="Arial Unicode MS" w:hAnsi="Arial Unicode MS" w:cs="Arial Unicode MS"/>
                 <w:b/>
                 <w:sz w:val="16"/>
                 <w:szCs w:val="16"/>
               </w:rPr>
-              <w:t xml:space="preserve">　</w:t>
-            </w:r>
+            </w:pPr>
           </w:p>
         </w:tc>
       </w:tr>
@@ -9131,7 +9937,7 @@
           </w:tcPr>
           <w:p>
             <w:r>
-              <w:t>T44</w:t>
+              <w:t>T49</w:t>
             </w:r>
           </w:p>
         </w:tc>
@@ -9142,14 +9948,19 @@
           <w:p>
             <w:pPr>
               <w:cnfStyle w:val="000000000000" w:firstRow="0" w:lastRow="0" w:firstColumn="0" w:lastColumn="0" w:oddVBand="0" w:evenVBand="0" w:oddHBand="0" w:evenHBand="0" w:firstRowFirstColumn="0" w:firstRowLastColumn="0" w:lastRowFirstColumn="0" w:lastRowLastColumn="0"/>
-            </w:pPr>
-            <w:r>
-              <w:rPr>
-                <w:b/>
-                <w:sz w:val="16"/>
-                <w:szCs w:val="16"/>
-              </w:rPr>
-              <w:t>Code to time out the user</w:t>
+              <w:rPr>
+                <w:b/>
+                <w:sz w:val="16"/>
+                <w:szCs w:val="16"/>
+              </w:rPr>
+            </w:pPr>
+            <w:r>
+              <w:rPr>
+                <w:b/>
+                <w:sz w:val="16"/>
+                <w:szCs w:val="16"/>
+              </w:rPr>
+              <w:t xml:space="preserve">Create user tests </w:t>
             </w:r>
           </w:p>
         </w:tc>
@@ -9160,14 +9971,19 @@
           <w:p>
             <w:pPr>
               <w:cnfStyle w:val="000000000000" w:firstRow="0" w:lastRow="0" w:firstColumn="0" w:lastColumn="0" w:oddVBand="0" w:evenVBand="0" w:oddHBand="0" w:evenHBand="0" w:firstRowFirstColumn="0" w:firstRowLastColumn="0" w:lastRowFirstColumn="0" w:lastRowLastColumn="0"/>
-            </w:pPr>
-            <w:r>
-              <w:rPr>
-                <w:b/>
-                <w:sz w:val="16"/>
-                <w:szCs w:val="16"/>
-              </w:rPr>
-              <w:t>2</w:t>
+              <w:rPr>
+                <w:b/>
+                <w:sz w:val="16"/>
+                <w:szCs w:val="16"/>
+              </w:rPr>
+            </w:pPr>
+            <w:r>
+              <w:rPr>
+                <w:b/>
+                <w:sz w:val="16"/>
+                <w:szCs w:val="16"/>
+              </w:rPr>
+              <w:t>1</w:t>
             </w:r>
           </w:p>
         </w:tc>
@@ -9178,16 +9994,13 @@
           <w:p>
             <w:pPr>
               <w:cnfStyle w:val="000000000000" w:firstRow="0" w:lastRow="0" w:firstColumn="0" w:lastColumn="0" w:oddVBand="0" w:evenVBand="0" w:oddHBand="0" w:evenHBand="0" w:firstRowFirstColumn="0" w:firstRowLastColumn="0" w:lastRowFirstColumn="0" w:lastRowLastColumn="0"/>
-            </w:pPr>
-            <w:r>
               <w:rPr>
                 <w:rFonts w:ascii="Arial Unicode MS" w:eastAsia="Arial Unicode MS" w:hAnsi="Arial Unicode MS" w:cs="Arial Unicode MS"/>
                 <w:b/>
                 <w:sz w:val="16"/>
                 <w:szCs w:val="16"/>
               </w:rPr>
-              <w:t xml:space="preserve">　</w:t>
-            </w:r>
+            </w:pPr>
           </w:p>
         </w:tc>
       </w:tr>
@@ -9202,7 +10015,7 @@
           </w:tcPr>
           <w:p>
             <w:r>
-              <w:t>T45</w:t>
+              <w:t>T50</w:t>
             </w:r>
           </w:p>
         </w:tc>
@@ -9287,7 +10100,15 @@
                 <w:sz w:val="16"/>
                 <w:szCs w:val="16"/>
               </w:rPr>
-              <w:t xml:space="preserve">Story points : </w:t>
+              <w:t>Story points</w:t>
+            </w:r>
+            <w:r>
+              <w:rPr>
+                <w:b/>
+                <w:sz w:val="16"/>
+                <w:szCs w:val="16"/>
+              </w:rPr>
+              <w:t xml:space="preserve">: </w:t>
             </w:r>
             <w:r>
               <w:rPr>
@@ -9321,15 +10142,7 @@
                 <w:sz w:val="16"/>
                 <w:szCs w:val="16"/>
               </w:rPr>
-              <w:t xml:space="preserve"> </w:t>
-            </w:r>
-            <w:r>
-              <w:rPr>
-                <w:b/>
-                <w:sz w:val="16"/>
-                <w:szCs w:val="16"/>
-              </w:rPr>
-              <w:t>6</w:t>
+              <w:t xml:space="preserve"> 6</w:t>
             </w:r>
           </w:p>
         </w:tc>
@@ -9350,15 +10163,26 @@
         <w:pStyle w:val="Heading2"/>
         <w:spacing w:before="360"/>
       </w:pPr>
-      <w:bookmarkStart w:id="19" w:name="_Toc478312884"/>
+      <w:bookmarkStart w:id="19" w:name="_Toc478312885"/>
       <w:r>
-        <w:t>Story 7</w:t>
+        <w:t xml:space="preserve">Story </w:t>
+      </w:r>
+      <w:proofErr w:type="gramStart"/>
+      <w:r>
+        <w:t>11</w:t>
       </w:r>
       <w:r>
-        <w:t xml:space="preserve"> : </w:t>
+        <w:t xml:space="preserve"> :</w:t>
+      </w:r>
+      <w:proofErr w:type="gramEnd"/>
+      <w:r>
+        <w:t xml:space="preserve"> </w:t>
       </w:r>
       <w:r>
-        <w:t>Add folder</w:t>
+        <w:t xml:space="preserve">Delete </w:t>
+      </w:r>
+      <w:r>
+        <w:t>File</w:t>
       </w:r>
       <w:bookmarkEnd w:id="19"/>
     </w:p>
@@ -9432,7 +10256,7 @@
       <w:tr>
         <w:trPr>
           <w:cnfStyle w:val="000000100000" w:firstRow="0" w:lastRow="0" w:firstColumn="0" w:lastColumn="0" w:oddVBand="0" w:evenVBand="0" w:oddHBand="1" w:evenHBand="0" w:firstRowFirstColumn="0" w:firstRowLastColumn="0" w:lastRowFirstColumn="0" w:lastRowLastColumn="0"/>
-          <w:trHeight w:val="161"/>
+          <w:trHeight w:val="301"/>
         </w:trPr>
         <w:tc>
           <w:tcPr>
@@ -9441,7 +10265,7 @@
           </w:tcPr>
           <w:p>
             <w:r>
-              <w:t>T46</w:t>
+              <w:t>T51</w:t>
             </w:r>
           </w:p>
         </w:tc>
@@ -9459,7 +10283,7 @@
                 <w:sz w:val="16"/>
                 <w:szCs w:val="16"/>
               </w:rPr>
-              <w:t xml:space="preserve">Add a button that say’s “Add Folder” </w:t>
+              <w:t xml:space="preserve">Dynamically add a “Delete” button next to every file that is uploaded </w:t>
             </w:r>
           </w:p>
         </w:tc>
@@ -9509,7 +10333,7 @@
           </w:tcPr>
           <w:p>
             <w:r>
-              <w:t>T47</w:t>
+              <w:t>T52</w:t>
             </w:r>
           </w:p>
         </w:tc>
@@ -9527,7 +10351,25 @@
                 <w:sz w:val="16"/>
                 <w:szCs w:val="16"/>
               </w:rPr>
-              <w:t xml:space="preserve">Add code to the button for it to create a folder on the filer server </w:t>
+              <w:t xml:space="preserve">Code </w:t>
+            </w:r>
+            <w:proofErr w:type="spellStart"/>
+            <w:r>
+              <w:rPr>
+                <w:b/>
+                <w:sz w:val="16"/>
+                <w:szCs w:val="16"/>
+              </w:rPr>
+              <w:t>an</w:t>
+            </w:r>
+            <w:proofErr w:type="spellEnd"/>
+            <w:r>
+              <w:rPr>
+                <w:b/>
+                <w:sz w:val="16"/>
+                <w:szCs w:val="16"/>
+              </w:rPr>
+              <w:t xml:space="preserve"> “Are you Sure?” window to appear once clicking the delete button, “Yes/No”</w:t>
             </w:r>
           </w:p>
         </w:tc>
@@ -9545,7 +10387,7 @@
                 <w:sz w:val="16"/>
                 <w:szCs w:val="16"/>
               </w:rPr>
-              <w:t>2</w:t>
+              <w:t>1</w:t>
             </w:r>
           </w:p>
         </w:tc>
@@ -9580,7 +10422,7 @@
           </w:tcPr>
           <w:p>
             <w:r>
-              <w:t>T48</w:t>
+              <w:t>T53</w:t>
             </w:r>
           </w:p>
         </w:tc>
@@ -9603,541 +10445,17 @@
                 <w:sz w:val="16"/>
                 <w:szCs w:val="16"/>
               </w:rPr>
-              <w:t>Add code to display folders that are on the file server onto the grid</w:t>
-            </w:r>
-          </w:p>
-        </w:tc>
-        <w:tc>
-          <w:tcPr>
-            <w:tcW w:w="1086" w:type="dxa"/>
-          </w:tcPr>
-          <w:p>
-            <w:pPr>
-              <w:cnfStyle w:val="000000100000" w:firstRow="0" w:lastRow="0" w:firstColumn="0" w:lastColumn="0" w:oddVBand="0" w:evenVBand="0" w:oddHBand="1" w:evenHBand="0" w:firstRowFirstColumn="0" w:firstRowLastColumn="0" w:lastRowFirstColumn="0" w:lastRowLastColumn="0"/>
-              <w:rPr>
-                <w:b/>
-                <w:sz w:val="16"/>
-                <w:szCs w:val="16"/>
-              </w:rPr>
-            </w:pPr>
-            <w:r>
-              <w:rPr>
-                <w:b/>
-                <w:sz w:val="16"/>
-                <w:szCs w:val="16"/>
-              </w:rPr>
-              <w:t>1</w:t>
-            </w:r>
-          </w:p>
-        </w:tc>
-        <w:tc>
-          <w:tcPr>
-            <w:tcW w:w="768" w:type="dxa"/>
-          </w:tcPr>
-          <w:p>
-            <w:pPr>
-              <w:cnfStyle w:val="000000100000" w:firstRow="0" w:lastRow="0" w:firstColumn="0" w:lastColumn="0" w:oddVBand="0" w:evenVBand="0" w:oddHBand="1" w:evenHBand="0" w:firstRowFirstColumn="0" w:firstRowLastColumn="0" w:lastRowFirstColumn="0" w:lastRowLastColumn="0"/>
-              <w:rPr>
-                <w:rFonts w:ascii="Arial Unicode MS" w:eastAsia="Arial Unicode MS" w:hAnsi="Arial Unicode MS" w:cs="Arial Unicode MS"/>
-                <w:b/>
-                <w:sz w:val="16"/>
-                <w:szCs w:val="16"/>
-              </w:rPr>
-            </w:pPr>
-          </w:p>
-        </w:tc>
-      </w:tr>
-      <w:tr>
-        <w:tc>
-          <w:tcPr>
-            <w:cnfStyle w:val="001000000000" w:firstRow="0" w:lastRow="0" w:firstColumn="1" w:lastColumn="0" w:oddVBand="0" w:evenVBand="0" w:oddHBand="0" w:evenHBand="0" w:firstRowFirstColumn="0" w:firstRowLastColumn="0" w:lastRowFirstColumn="0" w:lastRowLastColumn="0"/>
-            <w:tcW w:w="903" w:type="dxa"/>
-          </w:tcPr>
-          <w:p>
-            <w:r>
-              <w:t>T49</w:t>
-            </w:r>
-          </w:p>
-        </w:tc>
-        <w:tc>
-          <w:tcPr>
-            <w:tcW w:w="6435" w:type="dxa"/>
-          </w:tcPr>
-          <w:p>
-            <w:pPr>
-              <w:cnfStyle w:val="000000000000" w:firstRow="0" w:lastRow="0" w:firstColumn="0" w:lastColumn="0" w:oddVBand="0" w:evenVBand="0" w:oddHBand="0" w:evenHBand="0" w:firstRowFirstColumn="0" w:firstRowLastColumn="0" w:lastRowFirstColumn="0" w:lastRowLastColumn="0"/>
-              <w:rPr>
-                <w:b/>
-                <w:sz w:val="16"/>
-                <w:szCs w:val="16"/>
-              </w:rPr>
-            </w:pPr>
-            <w:r>
-              <w:rPr>
-                <w:b/>
-                <w:sz w:val="16"/>
-                <w:szCs w:val="16"/>
-              </w:rPr>
-              <w:t xml:space="preserve">Create user tests </w:t>
-            </w:r>
-          </w:p>
-        </w:tc>
-        <w:tc>
-          <w:tcPr>
-            <w:tcW w:w="1086" w:type="dxa"/>
-          </w:tcPr>
-          <w:p>
-            <w:pPr>
-              <w:cnfStyle w:val="000000000000" w:firstRow="0" w:lastRow="0" w:firstColumn="0" w:lastColumn="0" w:oddVBand="0" w:evenVBand="0" w:oddHBand="0" w:evenHBand="0" w:firstRowFirstColumn="0" w:firstRowLastColumn="0" w:lastRowFirstColumn="0" w:lastRowLastColumn="0"/>
-              <w:rPr>
-                <w:b/>
-                <w:sz w:val="16"/>
-                <w:szCs w:val="16"/>
-              </w:rPr>
-            </w:pPr>
-            <w:r>
-              <w:rPr>
-                <w:b/>
-                <w:sz w:val="16"/>
-                <w:szCs w:val="16"/>
-              </w:rPr>
-              <w:t>1</w:t>
-            </w:r>
-          </w:p>
-        </w:tc>
-        <w:tc>
-          <w:tcPr>
-            <w:tcW w:w="768" w:type="dxa"/>
-          </w:tcPr>
-          <w:p>
-            <w:pPr>
-              <w:cnfStyle w:val="000000000000" w:firstRow="0" w:lastRow="0" w:firstColumn="0" w:lastColumn="0" w:oddVBand="0" w:evenVBand="0" w:oddHBand="0" w:evenHBand="0" w:firstRowFirstColumn="0" w:firstRowLastColumn="0" w:lastRowFirstColumn="0" w:lastRowLastColumn="0"/>
-              <w:rPr>
-                <w:rFonts w:ascii="Arial Unicode MS" w:eastAsia="Arial Unicode MS" w:hAnsi="Arial Unicode MS" w:cs="Arial Unicode MS"/>
-                <w:b/>
-                <w:sz w:val="16"/>
-                <w:szCs w:val="16"/>
-              </w:rPr>
-            </w:pPr>
-          </w:p>
-        </w:tc>
-      </w:tr>
-      <w:tr>
-        <w:trPr>
-          <w:cnfStyle w:val="000000100000" w:firstRow="0" w:lastRow="0" w:firstColumn="0" w:lastColumn="0" w:oddVBand="0" w:evenVBand="0" w:oddHBand="1" w:evenHBand="0" w:firstRowFirstColumn="0" w:firstRowLastColumn="0" w:lastRowFirstColumn="0" w:lastRowLastColumn="0"/>
-        </w:trPr>
-        <w:tc>
-          <w:tcPr>
-            <w:cnfStyle w:val="001000000000" w:firstRow="0" w:lastRow="0" w:firstColumn="1" w:lastColumn="0" w:oddVBand="0" w:evenVBand="0" w:oddHBand="0" w:evenHBand="0" w:firstRowFirstColumn="0" w:firstRowLastColumn="0" w:lastRowFirstColumn="0" w:lastRowLastColumn="0"/>
-            <w:tcW w:w="903" w:type="dxa"/>
-          </w:tcPr>
-          <w:p>
-            <w:r>
-              <w:t>T50</w:t>
-            </w:r>
-          </w:p>
-        </w:tc>
-        <w:tc>
-          <w:tcPr>
-            <w:tcW w:w="6435" w:type="dxa"/>
-          </w:tcPr>
-          <w:p>
-            <w:pPr>
-              <w:cnfStyle w:val="000000100000" w:firstRow="0" w:lastRow="0" w:firstColumn="0" w:lastColumn="0" w:oddVBand="0" w:evenVBand="0" w:oddHBand="1" w:evenHBand="0" w:firstRowFirstColumn="0" w:firstRowLastColumn="0" w:lastRowFirstColumn="0" w:lastRowLastColumn="0"/>
-            </w:pPr>
-            <w:r>
-              <w:rPr>
-                <w:b/>
-                <w:sz w:val="16"/>
-                <w:szCs w:val="16"/>
-              </w:rPr>
-              <w:t>Verify story is complete (acceptance test)</w:t>
-            </w:r>
-          </w:p>
-        </w:tc>
-        <w:tc>
-          <w:tcPr>
-            <w:tcW w:w="1086" w:type="dxa"/>
-          </w:tcPr>
-          <w:p>
-            <w:pPr>
-              <w:cnfStyle w:val="000000100000" w:firstRow="0" w:lastRow="0" w:firstColumn="0" w:lastColumn="0" w:oddVBand="0" w:evenVBand="0" w:oddHBand="1" w:evenHBand="0" w:firstRowFirstColumn="0" w:firstRowLastColumn="0" w:lastRowFirstColumn="0" w:lastRowLastColumn="0"/>
-            </w:pPr>
-            <w:r>
-              <w:rPr>
-                <w:b/>
-                <w:sz w:val="16"/>
-                <w:szCs w:val="16"/>
-              </w:rPr>
-              <w:t>1</w:t>
-            </w:r>
-          </w:p>
-        </w:tc>
-        <w:tc>
-          <w:tcPr>
-            <w:tcW w:w="768" w:type="dxa"/>
-          </w:tcPr>
-          <w:p>
-            <w:pPr>
-              <w:cnfStyle w:val="000000100000" w:firstRow="0" w:lastRow="0" w:firstColumn="0" w:lastColumn="0" w:oddVBand="0" w:evenVBand="0" w:oddHBand="1" w:evenHBand="0" w:firstRowFirstColumn="0" w:firstRowLastColumn="0" w:lastRowFirstColumn="0" w:lastRowLastColumn="0"/>
-            </w:pPr>
-            <w:r>
-              <w:rPr>
-                <w:rFonts w:ascii="Arial Unicode MS" w:eastAsia="Arial Unicode MS" w:hAnsi="Arial Unicode MS" w:cs="Arial Unicode MS"/>
-                <w:b/>
-                <w:sz w:val="16"/>
-                <w:szCs w:val="16"/>
-              </w:rPr>
-              <w:t xml:space="preserve">　</w:t>
-            </w:r>
-          </w:p>
-        </w:tc>
-      </w:tr>
-      <w:tr>
-        <w:tc>
-          <w:tcPr>
-            <w:cnfStyle w:val="001000000000" w:firstRow="0" w:lastRow="0" w:firstColumn="1" w:lastColumn="0" w:oddVBand="0" w:evenVBand="0" w:oddHBand="0" w:evenHBand="0" w:firstRowFirstColumn="0" w:firstRowLastColumn="0" w:lastRowFirstColumn="0" w:lastRowLastColumn="0"/>
-            <w:tcW w:w="903" w:type="dxa"/>
-          </w:tcPr>
-          <w:p/>
-        </w:tc>
-        <w:tc>
-          <w:tcPr>
-            <w:tcW w:w="6435" w:type="dxa"/>
-          </w:tcPr>
-          <w:p>
-            <w:pPr>
-              <w:tabs>
-                <w:tab w:val="right" w:pos="6219"/>
-              </w:tabs>
-              <w:cnfStyle w:val="000000000000" w:firstRow="0" w:lastRow="0" w:firstColumn="0" w:lastColumn="0" w:oddVBand="0" w:evenVBand="0" w:oddHBand="0" w:evenHBand="0" w:firstRowFirstColumn="0" w:firstRowLastColumn="0" w:lastRowFirstColumn="0" w:lastRowLastColumn="0"/>
-            </w:pPr>
-            <w:r>
-              <w:rPr>
-                <w:b/>
-                <w:sz w:val="16"/>
-                <w:szCs w:val="16"/>
-              </w:rPr>
-              <w:t>Story points</w:t>
-            </w:r>
-            <w:r>
-              <w:rPr>
-                <w:b/>
-                <w:sz w:val="16"/>
-                <w:szCs w:val="16"/>
-              </w:rPr>
-              <w:t xml:space="preserve">: </w:t>
-            </w:r>
-            <w:r>
-              <w:rPr>
-                <w:b/>
-                <w:sz w:val="16"/>
-                <w:szCs w:val="16"/>
-              </w:rPr>
-              <w:t>1</w:t>
-            </w:r>
-          </w:p>
-        </w:tc>
-        <w:tc>
-          <w:tcPr>
-            <w:tcW w:w="1086" w:type="dxa"/>
-          </w:tcPr>
-          <w:p>
-            <w:pPr>
-              <w:cnfStyle w:val="000000000000" w:firstRow="0" w:lastRow="0" w:firstColumn="0" w:lastColumn="0" w:oddVBand="0" w:evenVBand="0" w:oddHBand="0" w:evenHBand="0" w:firstRowFirstColumn="0" w:firstRowLastColumn="0" w:lastRowFirstColumn="0" w:lastRowLastColumn="0"/>
-            </w:pPr>
-            <w:r>
-              <w:rPr>
-                <w:b/>
-                <w:sz w:val="16"/>
-                <w:szCs w:val="16"/>
-              </w:rPr>
-              <w:t>Total hours:</w:t>
-            </w:r>
-            <w:r>
-              <w:rPr>
-                <w:b/>
-                <w:sz w:val="16"/>
-                <w:szCs w:val="16"/>
-              </w:rPr>
-              <w:t xml:space="preserve"> 6</w:t>
-            </w:r>
-          </w:p>
-        </w:tc>
-        <w:tc>
-          <w:tcPr>
-            <w:tcW w:w="768" w:type="dxa"/>
-          </w:tcPr>
-          <w:p>
-            <w:pPr>
-              <w:cnfStyle w:val="000000000000" w:firstRow="0" w:lastRow="0" w:firstColumn="0" w:lastColumn="0" w:oddVBand="0" w:evenVBand="0" w:oddHBand="0" w:evenHBand="0" w:firstRowFirstColumn="0" w:firstRowLastColumn="0" w:lastRowFirstColumn="0" w:lastRowLastColumn="0"/>
-            </w:pPr>
-          </w:p>
-        </w:tc>
-      </w:tr>
-    </w:tbl>
-    <w:p>
-      <w:pPr>
-        <w:pStyle w:val="Heading2"/>
-        <w:spacing w:before="360"/>
-      </w:pPr>
-      <w:bookmarkStart w:id="20" w:name="_Toc478312885"/>
-      <w:r>
-        <w:t>Story 11</w:t>
-      </w:r>
-      <w:r>
-        <w:t xml:space="preserve"> : </w:t>
-      </w:r>
-      <w:r>
-        <w:t xml:space="preserve">Delete </w:t>
-      </w:r>
-      <w:r>
-        <w:t>File</w:t>
-      </w:r>
-      <w:bookmarkEnd w:id="20"/>
-    </w:p>
-    <w:tbl>
-      <w:tblPr>
-        <w:tblStyle w:val="LightList-Accent4"/>
-        <w:tblW w:w="0" w:type="auto"/>
-        <w:tblLook w:val="04A0" w:firstRow="1" w:lastRow="0" w:firstColumn="1" w:lastColumn="0" w:noHBand="0" w:noVBand="1"/>
-      </w:tblPr>
-      <w:tblGrid>
-        <w:gridCol w:w="903"/>
-        <w:gridCol w:w="6435"/>
-        <w:gridCol w:w="1086"/>
-        <w:gridCol w:w="768"/>
-      </w:tblGrid>
-      <w:tr>
-        <w:trPr>
-          <w:cnfStyle w:val="100000000000" w:firstRow="1" w:lastRow="0" w:firstColumn="0" w:lastColumn="0" w:oddVBand="0" w:evenVBand="0" w:oddHBand="0" w:evenHBand="0" w:firstRowFirstColumn="0" w:firstRowLastColumn="0" w:lastRowFirstColumn="0" w:lastRowLastColumn="0"/>
-        </w:trPr>
-        <w:tc>
-          <w:tcPr>
-            <w:cnfStyle w:val="001000000000" w:firstRow="0" w:lastRow="0" w:firstColumn="1" w:lastColumn="0" w:oddVBand="0" w:evenVBand="0" w:oddHBand="0" w:evenHBand="0" w:firstRowFirstColumn="0" w:firstRowLastColumn="0" w:lastRowFirstColumn="0" w:lastRowLastColumn="0"/>
-            <w:tcW w:w="903" w:type="dxa"/>
-          </w:tcPr>
-          <w:p>
-            <w:r>
-              <w:t>Task ID</w:t>
-            </w:r>
-          </w:p>
-        </w:tc>
-        <w:tc>
-          <w:tcPr>
-            <w:tcW w:w="6435" w:type="dxa"/>
-          </w:tcPr>
-          <w:p>
-            <w:pPr>
-              <w:cnfStyle w:val="100000000000" w:firstRow="1" w:lastRow="0" w:firstColumn="0" w:lastColumn="0" w:oddVBand="0" w:evenVBand="0" w:oddHBand="0" w:evenHBand="0" w:firstRowFirstColumn="0" w:firstRowLastColumn="0" w:lastRowFirstColumn="0" w:lastRowLastColumn="0"/>
-            </w:pPr>
-            <w:r>
-              <w:t>Task Description</w:t>
-            </w:r>
-          </w:p>
-        </w:tc>
-        <w:tc>
-          <w:tcPr>
-            <w:tcW w:w="1086" w:type="dxa"/>
-          </w:tcPr>
-          <w:p>
-            <w:pPr>
-              <w:cnfStyle w:val="100000000000" w:firstRow="1" w:lastRow="0" w:firstColumn="0" w:lastColumn="0" w:oddVBand="0" w:evenVBand="0" w:oddHBand="0" w:evenHBand="0" w:firstRowFirstColumn="0" w:firstRowLastColumn="0" w:lastRowFirstColumn="0" w:lastRowLastColumn="0"/>
-            </w:pPr>
-            <w:r>
-              <w:t>Estimate</w:t>
-            </w:r>
-          </w:p>
-        </w:tc>
-        <w:tc>
-          <w:tcPr>
-            <w:tcW w:w="768" w:type="dxa"/>
-          </w:tcPr>
-          <w:p>
-            <w:pPr>
-              <w:cnfStyle w:val="100000000000" w:firstRow="1" w:lastRow="0" w:firstColumn="0" w:lastColumn="0" w:oddVBand="0" w:evenVBand="0" w:oddHBand="0" w:evenHBand="0" w:firstRowFirstColumn="0" w:firstRowLastColumn="0" w:lastRowFirstColumn="0" w:lastRowLastColumn="0"/>
-            </w:pPr>
-            <w:r>
-              <w:t>Taken</w:t>
-            </w:r>
-          </w:p>
-        </w:tc>
-      </w:tr>
-      <w:tr>
-        <w:trPr>
-          <w:cnfStyle w:val="000000100000" w:firstRow="0" w:lastRow="0" w:firstColumn="0" w:lastColumn="0" w:oddVBand="0" w:evenVBand="0" w:oddHBand="1" w:evenHBand="0" w:firstRowFirstColumn="0" w:firstRowLastColumn="0" w:lastRowFirstColumn="0" w:lastRowLastColumn="0"/>
-          <w:trHeight w:val="301"/>
-        </w:trPr>
-        <w:tc>
-          <w:tcPr>
-            <w:cnfStyle w:val="001000000000" w:firstRow="0" w:lastRow="0" w:firstColumn="1" w:lastColumn="0" w:oddVBand="0" w:evenVBand="0" w:oddHBand="0" w:evenHBand="0" w:firstRowFirstColumn="0" w:firstRowLastColumn="0" w:lastRowFirstColumn="0" w:lastRowLastColumn="0"/>
-            <w:tcW w:w="903" w:type="dxa"/>
-          </w:tcPr>
-          <w:p>
-            <w:r>
-              <w:t>T51</w:t>
-            </w:r>
-          </w:p>
-        </w:tc>
-        <w:tc>
-          <w:tcPr>
-            <w:tcW w:w="6435" w:type="dxa"/>
-          </w:tcPr>
-          <w:p>
-            <w:pPr>
-              <w:cnfStyle w:val="000000100000" w:firstRow="0" w:lastRow="0" w:firstColumn="0" w:lastColumn="0" w:oddVBand="0" w:evenVBand="0" w:oddHBand="1" w:evenHBand="0" w:firstRowFirstColumn="0" w:firstRowLastColumn="0" w:lastRowFirstColumn="0" w:lastRowLastColumn="0"/>
-            </w:pPr>
-            <w:r>
-              <w:rPr>
-                <w:b/>
-                <w:sz w:val="16"/>
-                <w:szCs w:val="16"/>
-              </w:rPr>
-              <w:t xml:space="preserve">Dynamically add a “Delete” button next to every file that is uploaded </w:t>
-            </w:r>
-          </w:p>
-        </w:tc>
-        <w:tc>
-          <w:tcPr>
-            <w:tcW w:w="1086" w:type="dxa"/>
-          </w:tcPr>
-          <w:p>
-            <w:pPr>
-              <w:cnfStyle w:val="000000100000" w:firstRow="0" w:lastRow="0" w:firstColumn="0" w:lastColumn="0" w:oddVBand="0" w:evenVBand="0" w:oddHBand="1" w:evenHBand="0" w:firstRowFirstColumn="0" w:firstRowLastColumn="0" w:lastRowFirstColumn="0" w:lastRowLastColumn="0"/>
-            </w:pPr>
-            <w:r>
-              <w:rPr>
-                <w:b/>
-                <w:sz w:val="16"/>
-                <w:szCs w:val="16"/>
-              </w:rPr>
-              <w:t>1</w:t>
-            </w:r>
-          </w:p>
-        </w:tc>
-        <w:tc>
-          <w:tcPr>
-            <w:tcW w:w="768" w:type="dxa"/>
-          </w:tcPr>
-          <w:p>
-            <w:pPr>
-              <w:cnfStyle w:val="000000100000" w:firstRow="0" w:lastRow="0" w:firstColumn="0" w:lastColumn="0" w:oddVBand="0" w:evenVBand="0" w:oddHBand="1" w:evenHBand="0" w:firstRowFirstColumn="0" w:firstRowLastColumn="0" w:lastRowFirstColumn="0" w:lastRowLastColumn="0"/>
-            </w:pPr>
-            <w:r>
-              <w:rPr>
-                <w:rFonts w:ascii="Arial Unicode MS" w:eastAsia="Arial Unicode MS" w:hAnsi="Arial Unicode MS" w:cs="Arial Unicode MS"/>
-                <w:b/>
-                <w:sz w:val="16"/>
-                <w:szCs w:val="16"/>
-              </w:rPr>
-              <w:t xml:space="preserve">　</w:t>
-            </w:r>
-          </w:p>
-        </w:tc>
-      </w:tr>
-      <w:tr>
-        <w:tc>
-          <w:tcPr>
-            <w:cnfStyle w:val="001000000000" w:firstRow="0" w:lastRow="0" w:firstColumn="1" w:lastColumn="0" w:oddVBand="0" w:evenVBand="0" w:oddHBand="0" w:evenHBand="0" w:firstRowFirstColumn="0" w:firstRowLastColumn="0" w:lastRowFirstColumn="0" w:lastRowLastColumn="0"/>
-            <w:tcW w:w="903" w:type="dxa"/>
-          </w:tcPr>
-          <w:p>
-            <w:r>
-              <w:t>T52</w:t>
-            </w:r>
-          </w:p>
-        </w:tc>
-        <w:tc>
-          <w:tcPr>
-            <w:tcW w:w="6435" w:type="dxa"/>
-          </w:tcPr>
-          <w:p>
-            <w:pPr>
-              <w:cnfStyle w:val="000000000000" w:firstRow="0" w:lastRow="0" w:firstColumn="0" w:lastColumn="0" w:oddVBand="0" w:evenVBand="0" w:oddHBand="0" w:evenHBand="0" w:firstRowFirstColumn="0" w:firstRowLastColumn="0" w:lastRowFirstColumn="0" w:lastRowLastColumn="0"/>
-            </w:pPr>
-            <w:r>
-              <w:rPr>
-                <w:b/>
-                <w:sz w:val="16"/>
-                <w:szCs w:val="16"/>
-              </w:rPr>
-              <w:t>Code an “Are you Sure?” window to appear once clicking the delete button, “Yes/No”</w:t>
-            </w:r>
-          </w:p>
-        </w:tc>
-        <w:tc>
-          <w:tcPr>
-            <w:tcW w:w="1086" w:type="dxa"/>
-          </w:tcPr>
-          <w:p>
-            <w:pPr>
-              <w:cnfStyle w:val="000000000000" w:firstRow="0" w:lastRow="0" w:firstColumn="0" w:lastColumn="0" w:oddVBand="0" w:evenVBand="0" w:oddHBand="0" w:evenHBand="0" w:firstRowFirstColumn="0" w:firstRowLastColumn="0" w:lastRowFirstColumn="0" w:lastRowLastColumn="0"/>
-            </w:pPr>
-            <w:r>
-              <w:rPr>
-                <w:b/>
-                <w:sz w:val="16"/>
-                <w:szCs w:val="16"/>
-              </w:rPr>
-              <w:t>1</w:t>
-            </w:r>
-          </w:p>
-        </w:tc>
-        <w:tc>
-          <w:tcPr>
-            <w:tcW w:w="768" w:type="dxa"/>
-          </w:tcPr>
-          <w:p>
-            <w:pPr>
-              <w:cnfStyle w:val="000000000000" w:firstRow="0" w:lastRow="0" w:firstColumn="0" w:lastColumn="0" w:oddVBand="0" w:evenVBand="0" w:oddHBand="0" w:evenHBand="0" w:firstRowFirstColumn="0" w:firstRowLastColumn="0" w:lastRowFirstColumn="0" w:lastRowLastColumn="0"/>
-            </w:pPr>
-            <w:r>
-              <w:rPr>
-                <w:rFonts w:ascii="Arial Unicode MS" w:eastAsia="Arial Unicode MS" w:hAnsi="Arial Unicode MS" w:cs="Arial Unicode MS"/>
-                <w:b/>
-                <w:sz w:val="16"/>
-                <w:szCs w:val="16"/>
-              </w:rPr>
-              <w:t xml:space="preserve">　</w:t>
-            </w:r>
-          </w:p>
-        </w:tc>
-      </w:tr>
-      <w:tr>
-        <w:trPr>
-          <w:cnfStyle w:val="000000100000" w:firstRow="0" w:lastRow="0" w:firstColumn="0" w:lastColumn="0" w:oddVBand="0" w:evenVBand="0" w:oddHBand="1" w:evenHBand="0" w:firstRowFirstColumn="0" w:firstRowLastColumn="0" w:lastRowFirstColumn="0" w:lastRowLastColumn="0"/>
-        </w:trPr>
-        <w:tc>
-          <w:tcPr>
-            <w:cnfStyle w:val="001000000000" w:firstRow="0" w:lastRow="0" w:firstColumn="1" w:lastColumn="0" w:oddVBand="0" w:evenVBand="0" w:oddHBand="0" w:evenHBand="0" w:firstRowFirstColumn="0" w:firstRowLastColumn="0" w:lastRowFirstColumn="0" w:lastRowLastColumn="0"/>
-            <w:tcW w:w="903" w:type="dxa"/>
-          </w:tcPr>
-          <w:p>
-            <w:r>
-              <w:t>T53</w:t>
-            </w:r>
-          </w:p>
-        </w:tc>
-        <w:tc>
-          <w:tcPr>
-            <w:tcW w:w="6435" w:type="dxa"/>
-          </w:tcPr>
-          <w:p>
-            <w:pPr>
-              <w:cnfStyle w:val="000000100000" w:firstRow="0" w:lastRow="0" w:firstColumn="0" w:lastColumn="0" w:oddVBand="0" w:evenVBand="0" w:oddHBand="1" w:evenHBand="0" w:firstRowFirstColumn="0" w:firstRowLastColumn="0" w:lastRowFirstColumn="0" w:lastRowLastColumn="0"/>
-              <w:rPr>
-                <w:b/>
-                <w:sz w:val="16"/>
-                <w:szCs w:val="16"/>
-              </w:rPr>
-            </w:pPr>
-            <w:r>
-              <w:rPr>
-                <w:b/>
-                <w:sz w:val="16"/>
-                <w:szCs w:val="16"/>
-              </w:rPr>
-              <w:t>If the user has clicked yes, code it so that the file server will delete the file</w:t>
+              <w:t>If the user has cli</w:t>
+            </w:r>
+            <w:bookmarkStart w:id="20" w:name="_GoBack"/>
+            <w:bookmarkEnd w:id="20"/>
+            <w:r>
+              <w:rPr>
+                <w:b/>
+                <w:sz w:val="16"/>
+                <w:szCs w:val="16"/>
+              </w:rPr>
+              <w:t>cked yes, code it so that the file server will delete the file</w:t>
             </w:r>
           </w:p>
         </w:tc>
@@ -10624,7 +10942,7 @@
           <w:rPr>
             <w:noProof/>
           </w:rPr>
-          <w:t>1</w:t>
+          <w:t>2</w:t>
         </w:r>
         <w:r>
           <w:rPr>
@@ -12028,7 +12346,7 @@
 </file>
 
 <file path=customXml/itemProps1.xml><?xml version="1.0" encoding="utf-8"?>
-<ds:datastoreItem xmlns:ds="http://schemas.openxmlformats.org/officeDocument/2006/customXml" ds:itemID="{EEA4B142-0FF8-4748-BA42-38774FE00A22}">
+<ds:datastoreItem xmlns:ds="http://schemas.openxmlformats.org/officeDocument/2006/customXml" ds:itemID="{8AD130E2-9E43-5048-9E8A-C483EDE9FF3E}">
   <ds:schemaRefs>
     <ds:schemaRef ds:uri="http://schemas.openxmlformats.org/officeDocument/2006/bibliography"/>
   </ds:schemaRefs>

--- a/Stories/Release and Sprint Plan.docx
+++ b/Stories/Release and Sprint Plan.docx
@@ -154,13 +154,8 @@
           </w:tcPr>
           <w:p>
             <w:r>
-              <w:t xml:space="preserve">Sean Christopher Med </w:t>
-            </w:r>
-            <w:proofErr w:type="spellStart"/>
-            <w:r>
-              <w:t>Tria</w:t>
-            </w:r>
-            <w:proofErr w:type="spellEnd"/>
+              <w:t>Sean Christopher Med Tria</w:t>
+            </w:r>
           </w:p>
         </w:tc>
       </w:tr>
@@ -3945,6 +3940,8 @@
       <w:r>
         <w:t xml:space="preserve"> </w:t>
       </w:r>
+      <w:bookmarkStart w:id="4" w:name="_GoBack"/>
+      <w:bookmarkEnd w:id="4"/>
     </w:p>
     <w:p>
       <w:pPr>
@@ -4120,15 +4117,7 @@
               <w:cnfStyle w:val="000000100000" w:firstRow="0" w:lastRow="0" w:firstColumn="0" w:lastColumn="0" w:oddVBand="0" w:evenVBand="0" w:oddHBand="1" w:evenHBand="0" w:firstRowFirstColumn="0" w:firstRowLastColumn="0" w:lastRowFirstColumn="0" w:lastRowLastColumn="0"/>
             </w:pPr>
             <w:r>
-              <w:t xml:space="preserve">Upload my File – </w:t>
-            </w:r>
-            <w:proofErr w:type="spellStart"/>
-            <w:r>
-              <w:t>File</w:t>
-            </w:r>
-            <w:proofErr w:type="spellEnd"/>
-            <w:r>
-              <w:t xml:space="preserve"> Explore</w:t>
+              <w:t>Upload my File – File Explore</w:t>
             </w:r>
           </w:p>
         </w:tc>
@@ -4313,11 +4302,11 @@
       <w:pPr>
         <w:pStyle w:val="Heading1"/>
       </w:pPr>
-      <w:bookmarkStart w:id="4" w:name="_Toc478312868"/>
+      <w:bookmarkStart w:id="5" w:name="_Toc478312868"/>
       <w:r>
         <w:t>Delivery Schedule</w:t>
       </w:r>
-      <w:bookmarkEnd w:id="4"/>
+      <w:bookmarkEnd w:id="5"/>
     </w:p>
     <w:tbl>
       <w:tblPr>
@@ -4526,7 +4515,7 @@
           <w:b w:val="0"/>
         </w:rPr>
       </w:pPr>
-      <w:bookmarkStart w:id="5" w:name="_Toc478312869"/>
+      <w:bookmarkStart w:id="6" w:name="_Toc478312869"/>
       <w:r>
         <w:rPr>
           <w:b w:val="0"/>
@@ -4539,7 +4528,7 @@
         </w:rPr>
         <w:t xml:space="preserve"> Velocity: </w:t>
       </w:r>
-      <w:bookmarkEnd w:id="5"/>
+      <w:bookmarkEnd w:id="6"/>
       <w:r>
         <w:rPr>
           <w:b w:val="0"/>
@@ -4564,7 +4553,7 @@
       <w:pPr>
         <w:pStyle w:val="Title"/>
       </w:pPr>
-      <w:bookmarkStart w:id="6" w:name="_Toc478312870"/>
+      <w:bookmarkStart w:id="7" w:name="_Toc478312870"/>
       <w:r>
         <w:lastRenderedPageBreak/>
         <w:t>Sprint</w:t>
@@ -4572,13 +4561,13 @@
       <w:r>
         <w:t xml:space="preserve"> Plan</w:t>
       </w:r>
-      <w:bookmarkEnd w:id="6"/>
+      <w:bookmarkEnd w:id="7"/>
     </w:p>
     <w:p>
       <w:pPr>
         <w:pStyle w:val="Heading1"/>
       </w:pPr>
-      <w:bookmarkStart w:id="7" w:name="_Toc478312871"/>
+      <w:bookmarkStart w:id="8" w:name="_Toc478312871"/>
       <w:r>
         <w:t>Sprint</w:t>
       </w:r>
@@ -4588,7 +4577,7 @@
       <w:r>
         <w:t>1</w:t>
       </w:r>
-      <w:bookmarkEnd w:id="7"/>
+      <w:bookmarkEnd w:id="8"/>
     </w:p>
     <w:p>
       <w:pPr>
@@ -4645,14 +4634,14 @@
           <w:b w:val="0"/>
         </w:rPr>
       </w:pPr>
-      <w:bookmarkStart w:id="8" w:name="_Toc478312872"/>
+      <w:bookmarkStart w:id="9" w:name="_Toc478312872"/>
       <w:r>
         <w:rPr>
           <w:b w:val="0"/>
         </w:rPr>
         <w:t>Current Velocity:</w:t>
       </w:r>
-      <w:bookmarkEnd w:id="8"/>
+      <w:bookmarkEnd w:id="9"/>
       <w:r>
         <w:rPr>
           <w:b w:val="0"/>
@@ -4677,630 +4666,15 @@
         <w:pStyle w:val="Heading2"/>
         <w:spacing w:before="360"/>
       </w:pPr>
-      <w:bookmarkStart w:id="9" w:name="_Toc478312873"/>
+      <w:bookmarkStart w:id="10" w:name="_Toc478312873"/>
       <w:r>
-        <w:t xml:space="preserve">Story </w:t>
-      </w:r>
-      <w:proofErr w:type="gramStart"/>
-      <w:r>
-        <w:t>1</w:t>
+        <w:t>Story 1</w:t>
       </w:r>
       <w:r>
-        <w:t xml:space="preserve"> :</w:t>
-      </w:r>
-      <w:proofErr w:type="gramEnd"/>
-      <w:r>
-        <w:t xml:space="preserve"> </w:t>
+        <w:t xml:space="preserve"> : </w:t>
       </w:r>
       <w:r>
         <w:t>Account Registration</w:t>
-      </w:r>
-      <w:bookmarkEnd w:id="9"/>
-    </w:p>
-    <w:tbl>
-      <w:tblPr>
-        <w:tblStyle w:val="LightList-Accent4"/>
-        <w:tblW w:w="0" w:type="auto"/>
-        <w:tblLook w:val="04A0" w:firstRow="1" w:lastRow="0" w:firstColumn="1" w:lastColumn="0" w:noHBand="0" w:noVBand="1"/>
-      </w:tblPr>
-      <w:tblGrid>
-        <w:gridCol w:w="903"/>
-        <w:gridCol w:w="6435"/>
-        <w:gridCol w:w="1086"/>
-        <w:gridCol w:w="768"/>
-      </w:tblGrid>
-      <w:tr>
-        <w:trPr>
-          <w:cnfStyle w:val="100000000000" w:firstRow="1" w:lastRow="0" w:firstColumn="0" w:lastColumn="0" w:oddVBand="0" w:evenVBand="0" w:oddHBand="0" w:evenHBand="0" w:firstRowFirstColumn="0" w:firstRowLastColumn="0" w:lastRowFirstColumn="0" w:lastRowLastColumn="0"/>
-        </w:trPr>
-        <w:tc>
-          <w:tcPr>
-            <w:cnfStyle w:val="001000000000" w:firstRow="0" w:lastRow="0" w:firstColumn="1" w:lastColumn="0" w:oddVBand="0" w:evenVBand="0" w:oddHBand="0" w:evenHBand="0" w:firstRowFirstColumn="0" w:firstRowLastColumn="0" w:lastRowFirstColumn="0" w:lastRowLastColumn="0"/>
-            <w:tcW w:w="903" w:type="dxa"/>
-          </w:tcPr>
-          <w:p>
-            <w:r>
-              <w:t>Task ID</w:t>
-            </w:r>
-          </w:p>
-        </w:tc>
-        <w:tc>
-          <w:tcPr>
-            <w:tcW w:w="6435" w:type="dxa"/>
-          </w:tcPr>
-          <w:p>
-            <w:pPr>
-              <w:cnfStyle w:val="100000000000" w:firstRow="1" w:lastRow="0" w:firstColumn="0" w:lastColumn="0" w:oddVBand="0" w:evenVBand="0" w:oddHBand="0" w:evenHBand="0" w:firstRowFirstColumn="0" w:firstRowLastColumn="0" w:lastRowFirstColumn="0" w:lastRowLastColumn="0"/>
-            </w:pPr>
-            <w:r>
-              <w:t>Task Description</w:t>
-            </w:r>
-          </w:p>
-        </w:tc>
-        <w:tc>
-          <w:tcPr>
-            <w:tcW w:w="1086" w:type="dxa"/>
-          </w:tcPr>
-          <w:p>
-            <w:pPr>
-              <w:cnfStyle w:val="100000000000" w:firstRow="1" w:lastRow="0" w:firstColumn="0" w:lastColumn="0" w:oddVBand="0" w:evenVBand="0" w:oddHBand="0" w:evenHBand="0" w:firstRowFirstColumn="0" w:firstRowLastColumn="0" w:lastRowFirstColumn="0" w:lastRowLastColumn="0"/>
-            </w:pPr>
-            <w:r>
-              <w:t>Estimate</w:t>
-            </w:r>
-          </w:p>
-        </w:tc>
-        <w:tc>
-          <w:tcPr>
-            <w:tcW w:w="768" w:type="dxa"/>
-          </w:tcPr>
-          <w:p>
-            <w:pPr>
-              <w:cnfStyle w:val="100000000000" w:firstRow="1" w:lastRow="0" w:firstColumn="0" w:lastColumn="0" w:oddVBand="0" w:evenVBand="0" w:oddHBand="0" w:evenHBand="0" w:firstRowFirstColumn="0" w:firstRowLastColumn="0" w:lastRowFirstColumn="0" w:lastRowLastColumn="0"/>
-            </w:pPr>
-            <w:r>
-              <w:t>Taken</w:t>
-            </w:r>
-          </w:p>
-        </w:tc>
-      </w:tr>
-      <w:tr>
-        <w:trPr>
-          <w:cnfStyle w:val="000000100000" w:firstRow="0" w:lastRow="0" w:firstColumn="0" w:lastColumn="0" w:oddVBand="0" w:evenVBand="0" w:oddHBand="1" w:evenHBand="0" w:firstRowFirstColumn="0" w:firstRowLastColumn="0" w:lastRowFirstColumn="0" w:lastRowLastColumn="0"/>
-        </w:trPr>
-        <w:tc>
-          <w:tcPr>
-            <w:cnfStyle w:val="001000000000" w:firstRow="0" w:lastRow="0" w:firstColumn="1" w:lastColumn="0" w:oddVBand="0" w:evenVBand="0" w:oddHBand="0" w:evenHBand="0" w:firstRowFirstColumn="0" w:firstRowLastColumn="0" w:lastRowFirstColumn="0" w:lastRowLastColumn="0"/>
-            <w:tcW w:w="903" w:type="dxa"/>
-          </w:tcPr>
-          <w:p>
-            <w:r>
-              <w:t>T01</w:t>
-            </w:r>
-          </w:p>
-        </w:tc>
-        <w:tc>
-          <w:tcPr>
-            <w:tcW w:w="6435" w:type="dxa"/>
-          </w:tcPr>
-          <w:p>
-            <w:pPr>
-              <w:cnfStyle w:val="000000100000" w:firstRow="0" w:lastRow="0" w:firstColumn="0" w:lastColumn="0" w:oddVBand="0" w:evenVBand="0" w:oddHBand="1" w:evenHBand="0" w:firstRowFirstColumn="0" w:firstRowLastColumn="0" w:lastRowFirstColumn="0" w:lastRowLastColumn="0"/>
-              <w:rPr>
-                <w:b/>
-                <w:sz w:val="16"/>
-                <w:szCs w:val="16"/>
-              </w:rPr>
-            </w:pPr>
-            <w:r>
-              <w:rPr>
-                <w:b/>
-                <w:sz w:val="16"/>
-                <w:szCs w:val="16"/>
-              </w:rPr>
-              <w:t>Add a</w:t>
-            </w:r>
-            <w:r>
-              <w:rPr>
-                <w:b/>
-                <w:sz w:val="16"/>
-                <w:szCs w:val="16"/>
-              </w:rPr>
-              <w:t xml:space="preserve"> Register account button</w:t>
-            </w:r>
-            <w:r>
-              <w:rPr>
-                <w:b/>
-                <w:sz w:val="16"/>
-                <w:szCs w:val="16"/>
-              </w:rPr>
-              <w:t xml:space="preserve"> to the Home Page</w:t>
-            </w:r>
-          </w:p>
-        </w:tc>
-        <w:tc>
-          <w:tcPr>
-            <w:tcW w:w="1086" w:type="dxa"/>
-          </w:tcPr>
-          <w:p>
-            <w:pPr>
-              <w:cnfStyle w:val="000000100000" w:firstRow="0" w:lastRow="0" w:firstColumn="0" w:lastColumn="0" w:oddVBand="0" w:evenVBand="0" w:oddHBand="1" w:evenHBand="0" w:firstRowFirstColumn="0" w:firstRowLastColumn="0" w:lastRowFirstColumn="0" w:lastRowLastColumn="0"/>
-              <w:rPr>
-                <w:sz w:val="16"/>
-                <w:szCs w:val="16"/>
-              </w:rPr>
-            </w:pPr>
-            <w:r>
-              <w:rPr>
-                <w:b/>
-                <w:sz w:val="16"/>
-                <w:szCs w:val="16"/>
-              </w:rPr>
-              <w:t>1</w:t>
-            </w:r>
-          </w:p>
-        </w:tc>
-        <w:tc>
-          <w:tcPr>
-            <w:tcW w:w="768" w:type="dxa"/>
-          </w:tcPr>
-          <w:p>
-            <w:pPr>
-              <w:cnfStyle w:val="000000100000" w:firstRow="0" w:lastRow="0" w:firstColumn="0" w:lastColumn="0" w:oddVBand="0" w:evenVBand="0" w:oddHBand="1" w:evenHBand="0" w:firstRowFirstColumn="0" w:firstRowLastColumn="0" w:lastRowFirstColumn="0" w:lastRowLastColumn="0"/>
-            </w:pPr>
-          </w:p>
-        </w:tc>
-      </w:tr>
-      <w:tr>
-        <w:tc>
-          <w:tcPr>
-            <w:cnfStyle w:val="001000000000" w:firstRow="0" w:lastRow="0" w:firstColumn="1" w:lastColumn="0" w:oddVBand="0" w:evenVBand="0" w:oddHBand="0" w:evenHBand="0" w:firstRowFirstColumn="0" w:firstRowLastColumn="0" w:lastRowFirstColumn="0" w:lastRowLastColumn="0"/>
-            <w:tcW w:w="903" w:type="dxa"/>
-          </w:tcPr>
-          <w:p>
-            <w:r>
-              <w:t>T02</w:t>
-            </w:r>
-          </w:p>
-        </w:tc>
-        <w:tc>
-          <w:tcPr>
-            <w:tcW w:w="6435" w:type="dxa"/>
-          </w:tcPr>
-          <w:p>
-            <w:pPr>
-              <w:cnfStyle w:val="000000000000" w:firstRow="0" w:lastRow="0" w:firstColumn="0" w:lastColumn="0" w:oddVBand="0" w:evenVBand="0" w:oddHBand="0" w:evenHBand="0" w:firstRowFirstColumn="0" w:firstRowLastColumn="0" w:lastRowFirstColumn="0" w:lastRowLastColumn="0"/>
-              <w:rPr>
-                <w:sz w:val="16"/>
-                <w:szCs w:val="16"/>
-              </w:rPr>
-            </w:pPr>
-            <w:r>
-              <w:rPr>
-                <w:sz w:val="16"/>
-                <w:szCs w:val="16"/>
-              </w:rPr>
-              <w:t>Create a page for the user to make a username and enter their email and password</w:t>
-            </w:r>
-          </w:p>
-        </w:tc>
-        <w:tc>
-          <w:tcPr>
-            <w:tcW w:w="1086" w:type="dxa"/>
-          </w:tcPr>
-          <w:p>
-            <w:pPr>
-              <w:cnfStyle w:val="000000000000" w:firstRow="0" w:lastRow="0" w:firstColumn="0" w:lastColumn="0" w:oddVBand="0" w:evenVBand="0" w:oddHBand="0" w:evenHBand="0" w:firstRowFirstColumn="0" w:firstRowLastColumn="0" w:lastRowFirstColumn="0" w:lastRowLastColumn="0"/>
-              <w:rPr>
-                <w:sz w:val="16"/>
-                <w:szCs w:val="16"/>
-              </w:rPr>
-            </w:pPr>
-            <w:r>
-              <w:rPr>
-                <w:b/>
-                <w:sz w:val="16"/>
-                <w:szCs w:val="16"/>
-              </w:rPr>
-              <w:t>1</w:t>
-            </w:r>
-          </w:p>
-        </w:tc>
-        <w:tc>
-          <w:tcPr>
-            <w:tcW w:w="768" w:type="dxa"/>
-          </w:tcPr>
-          <w:p>
-            <w:pPr>
-              <w:cnfStyle w:val="000000000000" w:firstRow="0" w:lastRow="0" w:firstColumn="0" w:lastColumn="0" w:oddVBand="0" w:evenVBand="0" w:oddHBand="0" w:evenHBand="0" w:firstRowFirstColumn="0" w:firstRowLastColumn="0" w:lastRowFirstColumn="0" w:lastRowLastColumn="0"/>
-            </w:pPr>
-          </w:p>
-        </w:tc>
-      </w:tr>
-      <w:tr>
-        <w:trPr>
-          <w:cnfStyle w:val="000000100000" w:firstRow="0" w:lastRow="0" w:firstColumn="0" w:lastColumn="0" w:oddVBand="0" w:evenVBand="0" w:oddHBand="1" w:evenHBand="0" w:firstRowFirstColumn="0" w:firstRowLastColumn="0" w:lastRowFirstColumn="0" w:lastRowLastColumn="0"/>
-        </w:trPr>
-        <w:tc>
-          <w:tcPr>
-            <w:cnfStyle w:val="001000000000" w:firstRow="0" w:lastRow="0" w:firstColumn="1" w:lastColumn="0" w:oddVBand="0" w:evenVBand="0" w:oddHBand="0" w:evenHBand="0" w:firstRowFirstColumn="0" w:firstRowLastColumn="0" w:lastRowFirstColumn="0" w:lastRowLastColumn="0"/>
-            <w:tcW w:w="903" w:type="dxa"/>
-          </w:tcPr>
-          <w:p>
-            <w:r>
-              <w:t>T03</w:t>
-            </w:r>
-          </w:p>
-        </w:tc>
-        <w:tc>
-          <w:tcPr>
-            <w:tcW w:w="6435" w:type="dxa"/>
-          </w:tcPr>
-          <w:p>
-            <w:pPr>
-              <w:cnfStyle w:val="000000100000" w:firstRow="0" w:lastRow="0" w:firstColumn="0" w:lastColumn="0" w:oddVBand="0" w:evenVBand="0" w:oddHBand="1" w:evenHBand="0" w:firstRowFirstColumn="0" w:firstRowLastColumn="0" w:lastRowFirstColumn="0" w:lastRowLastColumn="0"/>
-              <w:rPr>
-                <w:sz w:val="16"/>
-                <w:szCs w:val="16"/>
-              </w:rPr>
-            </w:pPr>
-            <w:r>
-              <w:rPr>
-                <w:b/>
-                <w:sz w:val="16"/>
-                <w:szCs w:val="16"/>
-              </w:rPr>
-              <w:t>Code to make sure that the account details have not already been taken</w:t>
-            </w:r>
-          </w:p>
-        </w:tc>
-        <w:tc>
-          <w:tcPr>
-            <w:tcW w:w="1086" w:type="dxa"/>
-          </w:tcPr>
-          <w:p>
-            <w:pPr>
-              <w:cnfStyle w:val="000000100000" w:firstRow="0" w:lastRow="0" w:firstColumn="0" w:lastColumn="0" w:oddVBand="0" w:evenVBand="0" w:oddHBand="1" w:evenHBand="0" w:firstRowFirstColumn="0" w:firstRowLastColumn="0" w:lastRowFirstColumn="0" w:lastRowLastColumn="0"/>
-              <w:rPr>
-                <w:sz w:val="16"/>
-                <w:szCs w:val="16"/>
-              </w:rPr>
-            </w:pPr>
-            <w:r>
-              <w:rPr>
-                <w:b/>
-                <w:sz w:val="16"/>
-                <w:szCs w:val="16"/>
-              </w:rPr>
-              <w:t>2</w:t>
-            </w:r>
-          </w:p>
-        </w:tc>
-        <w:tc>
-          <w:tcPr>
-            <w:tcW w:w="768" w:type="dxa"/>
-          </w:tcPr>
-          <w:p>
-            <w:pPr>
-              <w:cnfStyle w:val="000000100000" w:firstRow="0" w:lastRow="0" w:firstColumn="0" w:lastColumn="0" w:oddVBand="0" w:evenVBand="0" w:oddHBand="1" w:evenHBand="0" w:firstRowFirstColumn="0" w:firstRowLastColumn="0" w:lastRowFirstColumn="0" w:lastRowLastColumn="0"/>
-            </w:pPr>
-          </w:p>
-        </w:tc>
-      </w:tr>
-      <w:tr>
-        <w:tc>
-          <w:tcPr>
-            <w:cnfStyle w:val="001000000000" w:firstRow="0" w:lastRow="0" w:firstColumn="1" w:lastColumn="0" w:oddVBand="0" w:evenVBand="0" w:oddHBand="0" w:evenHBand="0" w:firstRowFirstColumn="0" w:firstRowLastColumn="0" w:lastRowFirstColumn="0" w:lastRowLastColumn="0"/>
-            <w:tcW w:w="903" w:type="dxa"/>
-          </w:tcPr>
-          <w:p>
-            <w:r>
-              <w:t>T04</w:t>
-            </w:r>
-          </w:p>
-        </w:tc>
-        <w:tc>
-          <w:tcPr>
-            <w:tcW w:w="6435" w:type="dxa"/>
-          </w:tcPr>
-          <w:p>
-            <w:pPr>
-              <w:cnfStyle w:val="000000000000" w:firstRow="0" w:lastRow="0" w:firstColumn="0" w:lastColumn="0" w:oddVBand="0" w:evenVBand="0" w:oddHBand="0" w:evenHBand="0" w:firstRowFirstColumn="0" w:firstRowLastColumn="0" w:lastRowFirstColumn="0" w:lastRowLastColumn="0"/>
-              <w:rPr>
-                <w:sz w:val="16"/>
-                <w:szCs w:val="16"/>
-              </w:rPr>
-            </w:pPr>
-            <w:r>
-              <w:rPr>
-                <w:b/>
-                <w:sz w:val="16"/>
-                <w:szCs w:val="16"/>
-              </w:rPr>
-              <w:t>Code that sends out an email verification</w:t>
-            </w:r>
-          </w:p>
-        </w:tc>
-        <w:tc>
-          <w:tcPr>
-            <w:tcW w:w="1086" w:type="dxa"/>
-          </w:tcPr>
-          <w:p>
-            <w:pPr>
-              <w:cnfStyle w:val="000000000000" w:firstRow="0" w:lastRow="0" w:firstColumn="0" w:lastColumn="0" w:oddVBand="0" w:evenVBand="0" w:oddHBand="0" w:evenHBand="0" w:firstRowFirstColumn="0" w:firstRowLastColumn="0" w:lastRowFirstColumn="0" w:lastRowLastColumn="0"/>
-              <w:rPr>
-                <w:sz w:val="16"/>
-                <w:szCs w:val="16"/>
-              </w:rPr>
-            </w:pPr>
-            <w:r>
-              <w:rPr>
-                <w:b/>
-                <w:sz w:val="16"/>
-                <w:szCs w:val="16"/>
-              </w:rPr>
-              <w:t>2</w:t>
-            </w:r>
-          </w:p>
-        </w:tc>
-        <w:tc>
-          <w:tcPr>
-            <w:tcW w:w="768" w:type="dxa"/>
-          </w:tcPr>
-          <w:p>
-            <w:pPr>
-              <w:cnfStyle w:val="000000000000" w:firstRow="0" w:lastRow="0" w:firstColumn="0" w:lastColumn="0" w:oddVBand="0" w:evenVBand="0" w:oddHBand="0" w:evenHBand="0" w:firstRowFirstColumn="0" w:firstRowLastColumn="0" w:lastRowFirstColumn="0" w:lastRowLastColumn="0"/>
-            </w:pPr>
-          </w:p>
-        </w:tc>
-      </w:tr>
-      <w:tr>
-        <w:trPr>
-          <w:cnfStyle w:val="000000100000" w:firstRow="0" w:lastRow="0" w:firstColumn="0" w:lastColumn="0" w:oddVBand="0" w:evenVBand="0" w:oddHBand="1" w:evenHBand="0" w:firstRowFirstColumn="0" w:firstRowLastColumn="0" w:lastRowFirstColumn="0" w:lastRowLastColumn="0"/>
-        </w:trPr>
-        <w:tc>
-          <w:tcPr>
-            <w:cnfStyle w:val="001000000000" w:firstRow="0" w:lastRow="0" w:firstColumn="1" w:lastColumn="0" w:oddVBand="0" w:evenVBand="0" w:oddHBand="0" w:evenHBand="0" w:firstRowFirstColumn="0" w:firstRowLastColumn="0" w:lastRowFirstColumn="0" w:lastRowLastColumn="0"/>
-            <w:tcW w:w="903" w:type="dxa"/>
-          </w:tcPr>
-          <w:p>
-            <w:r>
-              <w:t>T05</w:t>
-            </w:r>
-          </w:p>
-        </w:tc>
-        <w:tc>
-          <w:tcPr>
-            <w:tcW w:w="6435" w:type="dxa"/>
-          </w:tcPr>
-          <w:p>
-            <w:pPr>
-              <w:cnfStyle w:val="000000100000" w:firstRow="0" w:lastRow="0" w:firstColumn="0" w:lastColumn="0" w:oddVBand="0" w:evenVBand="0" w:oddHBand="1" w:evenHBand="0" w:firstRowFirstColumn="0" w:firstRowLastColumn="0" w:lastRowFirstColumn="0" w:lastRowLastColumn="0"/>
-              <w:rPr>
-                <w:b/>
-                <w:sz w:val="16"/>
-                <w:szCs w:val="16"/>
-              </w:rPr>
-            </w:pPr>
-            <w:r>
-              <w:rPr>
-                <w:b/>
-                <w:sz w:val="16"/>
-                <w:szCs w:val="16"/>
-              </w:rPr>
-              <w:t>Code to register the user’s details into the SQL tables</w:t>
-            </w:r>
-          </w:p>
-        </w:tc>
-        <w:tc>
-          <w:tcPr>
-            <w:tcW w:w="1086" w:type="dxa"/>
-          </w:tcPr>
-          <w:p>
-            <w:pPr>
-              <w:cnfStyle w:val="000000100000" w:firstRow="0" w:lastRow="0" w:firstColumn="0" w:lastColumn="0" w:oddVBand="0" w:evenVBand="0" w:oddHBand="1" w:evenHBand="0" w:firstRowFirstColumn="0" w:firstRowLastColumn="0" w:lastRowFirstColumn="0" w:lastRowLastColumn="0"/>
-              <w:rPr>
-                <w:b/>
-                <w:sz w:val="16"/>
-                <w:szCs w:val="16"/>
-              </w:rPr>
-            </w:pPr>
-            <w:r>
-              <w:rPr>
-                <w:b/>
-                <w:sz w:val="16"/>
-                <w:szCs w:val="16"/>
-              </w:rPr>
-              <w:t>1</w:t>
-            </w:r>
-          </w:p>
-        </w:tc>
-        <w:tc>
-          <w:tcPr>
-            <w:tcW w:w="768" w:type="dxa"/>
-          </w:tcPr>
-          <w:p>
-            <w:pPr>
-              <w:cnfStyle w:val="000000100000" w:firstRow="0" w:lastRow="0" w:firstColumn="0" w:lastColumn="0" w:oddVBand="0" w:evenVBand="0" w:oddHBand="1" w:evenHBand="0" w:firstRowFirstColumn="0" w:firstRowLastColumn="0" w:lastRowFirstColumn="0" w:lastRowLastColumn="0"/>
-            </w:pPr>
-          </w:p>
-        </w:tc>
-      </w:tr>
-      <w:tr>
-        <w:tc>
-          <w:tcPr>
-            <w:cnfStyle w:val="001000000000" w:firstRow="0" w:lastRow="0" w:firstColumn="1" w:lastColumn="0" w:oddVBand="0" w:evenVBand="0" w:oddHBand="0" w:evenHBand="0" w:firstRowFirstColumn="0" w:firstRowLastColumn="0" w:lastRowFirstColumn="0" w:lastRowLastColumn="0"/>
-            <w:tcW w:w="903" w:type="dxa"/>
-          </w:tcPr>
-          <w:p>
-            <w:r>
-              <w:t>T06</w:t>
-            </w:r>
-          </w:p>
-        </w:tc>
-        <w:tc>
-          <w:tcPr>
-            <w:tcW w:w="6435" w:type="dxa"/>
-          </w:tcPr>
-          <w:p>
-            <w:pPr>
-              <w:cnfStyle w:val="000000000000" w:firstRow="0" w:lastRow="0" w:firstColumn="0" w:lastColumn="0" w:oddVBand="0" w:evenVBand="0" w:oddHBand="0" w:evenHBand="0" w:firstRowFirstColumn="0" w:firstRowLastColumn="0" w:lastRowFirstColumn="0" w:lastRowLastColumn="0"/>
-              <w:rPr>
-                <w:sz w:val="16"/>
-                <w:szCs w:val="16"/>
-              </w:rPr>
-            </w:pPr>
-            <w:r>
-              <w:rPr>
-                <w:b/>
-                <w:sz w:val="16"/>
-                <w:szCs w:val="16"/>
-              </w:rPr>
-              <w:t>Verify story is complete (acceptance test)</w:t>
-            </w:r>
-          </w:p>
-        </w:tc>
-        <w:tc>
-          <w:tcPr>
-            <w:tcW w:w="1086" w:type="dxa"/>
-          </w:tcPr>
-          <w:p>
-            <w:pPr>
-              <w:cnfStyle w:val="000000000000" w:firstRow="0" w:lastRow="0" w:firstColumn="0" w:lastColumn="0" w:oddVBand="0" w:evenVBand="0" w:oddHBand="0" w:evenHBand="0" w:firstRowFirstColumn="0" w:firstRowLastColumn="0" w:lastRowFirstColumn="0" w:lastRowLastColumn="0"/>
-              <w:rPr>
-                <w:sz w:val="16"/>
-                <w:szCs w:val="16"/>
-              </w:rPr>
-            </w:pPr>
-            <w:r>
-              <w:rPr>
-                <w:b/>
-                <w:sz w:val="16"/>
-                <w:szCs w:val="16"/>
-              </w:rPr>
-              <w:t>1</w:t>
-            </w:r>
-          </w:p>
-        </w:tc>
-        <w:tc>
-          <w:tcPr>
-            <w:tcW w:w="768" w:type="dxa"/>
-          </w:tcPr>
-          <w:p>
-            <w:pPr>
-              <w:cnfStyle w:val="000000000000" w:firstRow="0" w:lastRow="0" w:firstColumn="0" w:lastColumn="0" w:oddVBand="0" w:evenVBand="0" w:oddHBand="0" w:evenHBand="0" w:firstRowFirstColumn="0" w:firstRowLastColumn="0" w:lastRowFirstColumn="0" w:lastRowLastColumn="0"/>
-            </w:pPr>
-          </w:p>
-        </w:tc>
-      </w:tr>
-      <w:tr>
-        <w:trPr>
-          <w:cnfStyle w:val="000000100000" w:firstRow="0" w:lastRow="0" w:firstColumn="0" w:lastColumn="0" w:oddVBand="0" w:evenVBand="0" w:oddHBand="1" w:evenHBand="0" w:firstRowFirstColumn="0" w:firstRowLastColumn="0" w:lastRowFirstColumn="0" w:lastRowLastColumn="0"/>
-        </w:trPr>
-        <w:tc>
-          <w:tcPr>
-            <w:cnfStyle w:val="001000000000" w:firstRow="0" w:lastRow="0" w:firstColumn="1" w:lastColumn="0" w:oddVBand="0" w:evenVBand="0" w:oddHBand="0" w:evenHBand="0" w:firstRowFirstColumn="0" w:firstRowLastColumn="0" w:lastRowFirstColumn="0" w:lastRowLastColumn="0"/>
-            <w:tcW w:w="903" w:type="dxa"/>
-          </w:tcPr>
-          <w:p/>
-        </w:tc>
-        <w:tc>
-          <w:tcPr>
-            <w:tcW w:w="6435" w:type="dxa"/>
-          </w:tcPr>
-          <w:p>
-            <w:pPr>
-              <w:tabs>
-                <w:tab w:val="right" w:pos="6219"/>
-              </w:tabs>
-              <w:cnfStyle w:val="000000100000" w:firstRow="0" w:lastRow="0" w:firstColumn="0" w:lastColumn="0" w:oddVBand="0" w:evenVBand="0" w:oddHBand="1" w:evenHBand="0" w:firstRowFirstColumn="0" w:firstRowLastColumn="0" w:lastRowFirstColumn="0" w:lastRowLastColumn="0"/>
-              <w:rPr>
-                <w:sz w:val="16"/>
-                <w:szCs w:val="16"/>
-              </w:rPr>
-            </w:pPr>
-            <w:r>
-              <w:rPr>
-                <w:b/>
-                <w:sz w:val="16"/>
-                <w:szCs w:val="16"/>
-              </w:rPr>
-              <w:t>Story points</w:t>
-            </w:r>
-            <w:r>
-              <w:rPr>
-                <w:b/>
-                <w:sz w:val="16"/>
-                <w:szCs w:val="16"/>
-              </w:rPr>
-              <w:t xml:space="preserve">: </w:t>
-            </w:r>
-            <w:r>
-              <w:rPr>
-                <w:b/>
-                <w:sz w:val="16"/>
-                <w:szCs w:val="16"/>
-              </w:rPr>
-              <w:t>1</w:t>
-            </w:r>
-          </w:p>
-        </w:tc>
-        <w:tc>
-          <w:tcPr>
-            <w:tcW w:w="1086" w:type="dxa"/>
-          </w:tcPr>
-          <w:p>
-            <w:pPr>
-              <w:cnfStyle w:val="000000100000" w:firstRow="0" w:lastRow="0" w:firstColumn="0" w:lastColumn="0" w:oddVBand="0" w:evenVBand="0" w:oddHBand="1" w:evenHBand="0" w:firstRowFirstColumn="0" w:firstRowLastColumn="0" w:lastRowFirstColumn="0" w:lastRowLastColumn="0"/>
-              <w:rPr>
-                <w:sz w:val="16"/>
-                <w:szCs w:val="16"/>
-              </w:rPr>
-            </w:pPr>
-            <w:r>
-              <w:rPr>
-                <w:b/>
-                <w:sz w:val="16"/>
-                <w:szCs w:val="16"/>
-              </w:rPr>
-              <w:t>Total hours: 8</w:t>
-            </w:r>
-          </w:p>
-        </w:tc>
-        <w:tc>
-          <w:tcPr>
-            <w:tcW w:w="768" w:type="dxa"/>
-          </w:tcPr>
-          <w:p>
-            <w:pPr>
-              <w:cnfStyle w:val="000000100000" w:firstRow="0" w:lastRow="0" w:firstColumn="0" w:lastColumn="0" w:oddVBand="0" w:evenVBand="0" w:oddHBand="1" w:evenHBand="0" w:firstRowFirstColumn="0" w:firstRowLastColumn="0" w:lastRowFirstColumn="0" w:lastRowLastColumn="0"/>
-            </w:pPr>
-          </w:p>
-        </w:tc>
-      </w:tr>
-    </w:tbl>
-    <w:p>
-      <w:pPr>
-        <w:pStyle w:val="Heading2"/>
-        <w:spacing w:before="360"/>
-      </w:pPr>
-      <w:bookmarkStart w:id="10" w:name="_Toc478312874"/>
-      <w:r>
-        <w:t xml:space="preserve">Story </w:t>
-      </w:r>
-      <w:proofErr w:type="gramStart"/>
-      <w:r>
-        <w:t>3</w:t>
-      </w:r>
-      <w:r>
-        <w:t xml:space="preserve"> :</w:t>
-      </w:r>
-      <w:proofErr w:type="gramEnd"/>
-      <w:r>
-        <w:t xml:space="preserve"> </w:t>
-      </w:r>
-      <w:r>
-        <w:t>Media Vault Login</w:t>
       </w:r>
       <w:bookmarkEnd w:id="10"/>
     </w:p>
@@ -5382,7 +4756,7 @@
           </w:tcPr>
           <w:p>
             <w:r>
-              <w:t>T07</w:t>
+              <w:t>T01</w:t>
             </w:r>
           </w:p>
         </w:tc>
@@ -5405,15 +4779,23 @@
                 <w:sz w:val="16"/>
                 <w:szCs w:val="16"/>
               </w:rPr>
-              <w:t xml:space="preserve">Create a home page for Media Vault with </w:t>
-            </w:r>
-            <w:r>
-              <w:rPr>
-                <w:b/>
-                <w:sz w:val="16"/>
-                <w:szCs w:val="16"/>
-              </w:rPr>
-              <w:t>a login section</w:t>
+              <w:t>Add a</w:t>
+            </w:r>
+            <w:r>
+              <w:rPr>
+                <w:b/>
+                <w:sz w:val="16"/>
+                <w:szCs w:val="16"/>
+              </w:rPr>
+              <w:t xml:space="preserve"> Register account button</w:t>
+            </w:r>
+            <w:r>
+              <w:rPr>
+                <w:b/>
+                <w:sz w:val="16"/>
+                <w:szCs w:val="16"/>
+              </w:rPr>
+              <w:t xml:space="preserve"> to the Home Page</w:t>
             </w:r>
           </w:p>
         </w:tc>
@@ -5435,7 +4817,7 @@
                 <w:sz w:val="16"/>
                 <w:szCs w:val="16"/>
               </w:rPr>
-              <w:t>2</w:t>
+              <w:t>1</w:t>
             </w:r>
           </w:p>
         </w:tc>
@@ -5458,7 +4840,7 @@
           </w:tcPr>
           <w:p>
             <w:r>
-              <w:t>T08</w:t>
+              <w:t>T02</w:t>
             </w:r>
           </w:p>
         </w:tc>
@@ -5479,7 +4861,7 @@
                 <w:sz w:val="16"/>
                 <w:szCs w:val="16"/>
               </w:rPr>
-              <w:t>Code to match up the details that the user has entered in with the accounts on the SQL tables</w:t>
+              <w:t>Create a page for the user to make a username and enter their email and password</w:t>
             </w:r>
           </w:p>
         </w:tc>
@@ -5501,7 +4883,7 @@
                 <w:sz w:val="16"/>
                 <w:szCs w:val="16"/>
               </w:rPr>
-              <w:t>3</w:t>
+              <w:t>1</w:t>
             </w:r>
           </w:p>
         </w:tc>
@@ -5527,7 +4909,7 @@
           </w:tcPr>
           <w:p>
             <w:r>
-              <w:t>T09</w:t>
+              <w:t>T03</w:t>
             </w:r>
           </w:p>
         </w:tc>
@@ -5549,7 +4931,7 @@
                 <w:sz w:val="16"/>
                 <w:szCs w:val="16"/>
               </w:rPr>
-              <w:t>Create an error message if the user has entered in the wrong details</w:t>
+              <w:t>Code to make sure that the account details have not already been taken</w:t>
             </w:r>
           </w:p>
         </w:tc>
@@ -5571,7 +4953,7 @@
                 <w:sz w:val="16"/>
                 <w:szCs w:val="16"/>
               </w:rPr>
-              <w:t>1</w:t>
+              <w:t>2</w:t>
             </w:r>
           </w:p>
         </w:tc>
@@ -5594,7 +4976,7 @@
           </w:tcPr>
           <w:p>
             <w:r>
-              <w:t>T10</w:t>
+              <w:t>T04</w:t>
             </w:r>
           </w:p>
         </w:tc>
@@ -5616,7 +4998,7 @@
                 <w:sz w:val="16"/>
                 <w:szCs w:val="16"/>
               </w:rPr>
-              <w:t>Verify story is complete (acceptance test)</w:t>
+              <w:t>Code that sends out an email verification</w:t>
             </w:r>
           </w:p>
         </w:tc>
@@ -5638,7 +5020,7 @@
                 <w:sz w:val="16"/>
                 <w:szCs w:val="16"/>
               </w:rPr>
-              <w:t>1</w:t>
+              <w:t>2</w:t>
             </w:r>
           </w:p>
         </w:tc>
@@ -5662,6 +5044,145 @@
             <w:cnfStyle w:val="001000000000" w:firstRow="0" w:lastRow="0" w:firstColumn="1" w:lastColumn="0" w:oddVBand="0" w:evenVBand="0" w:oddHBand="0" w:evenHBand="0" w:firstRowFirstColumn="0" w:firstRowLastColumn="0" w:lastRowFirstColumn="0" w:lastRowLastColumn="0"/>
             <w:tcW w:w="903" w:type="dxa"/>
           </w:tcPr>
+          <w:p>
+            <w:r>
+              <w:t>T05</w:t>
+            </w:r>
+          </w:p>
+        </w:tc>
+        <w:tc>
+          <w:tcPr>
+            <w:tcW w:w="6435" w:type="dxa"/>
+          </w:tcPr>
+          <w:p>
+            <w:pPr>
+              <w:cnfStyle w:val="000000100000" w:firstRow="0" w:lastRow="0" w:firstColumn="0" w:lastColumn="0" w:oddVBand="0" w:evenVBand="0" w:oddHBand="1" w:evenHBand="0" w:firstRowFirstColumn="0" w:firstRowLastColumn="0" w:lastRowFirstColumn="0" w:lastRowLastColumn="0"/>
+              <w:rPr>
+                <w:b/>
+                <w:sz w:val="16"/>
+                <w:szCs w:val="16"/>
+              </w:rPr>
+            </w:pPr>
+            <w:r>
+              <w:rPr>
+                <w:b/>
+                <w:sz w:val="16"/>
+                <w:szCs w:val="16"/>
+              </w:rPr>
+              <w:t>Code to register the user’s details into the SQL tables</w:t>
+            </w:r>
+          </w:p>
+        </w:tc>
+        <w:tc>
+          <w:tcPr>
+            <w:tcW w:w="1086" w:type="dxa"/>
+          </w:tcPr>
+          <w:p>
+            <w:pPr>
+              <w:cnfStyle w:val="000000100000" w:firstRow="0" w:lastRow="0" w:firstColumn="0" w:lastColumn="0" w:oddVBand="0" w:evenVBand="0" w:oddHBand="1" w:evenHBand="0" w:firstRowFirstColumn="0" w:firstRowLastColumn="0" w:lastRowFirstColumn="0" w:lastRowLastColumn="0"/>
+              <w:rPr>
+                <w:b/>
+                <w:sz w:val="16"/>
+                <w:szCs w:val="16"/>
+              </w:rPr>
+            </w:pPr>
+            <w:r>
+              <w:rPr>
+                <w:b/>
+                <w:sz w:val="16"/>
+                <w:szCs w:val="16"/>
+              </w:rPr>
+              <w:t>1</w:t>
+            </w:r>
+          </w:p>
+        </w:tc>
+        <w:tc>
+          <w:tcPr>
+            <w:tcW w:w="768" w:type="dxa"/>
+          </w:tcPr>
+          <w:p>
+            <w:pPr>
+              <w:cnfStyle w:val="000000100000" w:firstRow="0" w:lastRow="0" w:firstColumn="0" w:lastColumn="0" w:oddVBand="0" w:evenVBand="0" w:oddHBand="1" w:evenHBand="0" w:firstRowFirstColumn="0" w:firstRowLastColumn="0" w:lastRowFirstColumn="0" w:lastRowLastColumn="0"/>
+            </w:pPr>
+          </w:p>
+        </w:tc>
+      </w:tr>
+      <w:tr>
+        <w:tc>
+          <w:tcPr>
+            <w:cnfStyle w:val="001000000000" w:firstRow="0" w:lastRow="0" w:firstColumn="1" w:lastColumn="0" w:oddVBand="0" w:evenVBand="0" w:oddHBand="0" w:evenHBand="0" w:firstRowFirstColumn="0" w:firstRowLastColumn="0" w:lastRowFirstColumn="0" w:lastRowLastColumn="0"/>
+            <w:tcW w:w="903" w:type="dxa"/>
+          </w:tcPr>
+          <w:p>
+            <w:r>
+              <w:t>T06</w:t>
+            </w:r>
+          </w:p>
+        </w:tc>
+        <w:tc>
+          <w:tcPr>
+            <w:tcW w:w="6435" w:type="dxa"/>
+          </w:tcPr>
+          <w:p>
+            <w:pPr>
+              <w:cnfStyle w:val="000000000000" w:firstRow="0" w:lastRow="0" w:firstColumn="0" w:lastColumn="0" w:oddVBand="0" w:evenVBand="0" w:oddHBand="0" w:evenHBand="0" w:firstRowFirstColumn="0" w:firstRowLastColumn="0" w:lastRowFirstColumn="0" w:lastRowLastColumn="0"/>
+              <w:rPr>
+                <w:sz w:val="16"/>
+                <w:szCs w:val="16"/>
+              </w:rPr>
+            </w:pPr>
+            <w:r>
+              <w:rPr>
+                <w:b/>
+                <w:sz w:val="16"/>
+                <w:szCs w:val="16"/>
+              </w:rPr>
+              <w:t>Verify story is complete (acceptance test)</w:t>
+            </w:r>
+          </w:p>
+        </w:tc>
+        <w:tc>
+          <w:tcPr>
+            <w:tcW w:w="1086" w:type="dxa"/>
+          </w:tcPr>
+          <w:p>
+            <w:pPr>
+              <w:cnfStyle w:val="000000000000" w:firstRow="0" w:lastRow="0" w:firstColumn="0" w:lastColumn="0" w:oddVBand="0" w:evenVBand="0" w:oddHBand="0" w:evenHBand="0" w:firstRowFirstColumn="0" w:firstRowLastColumn="0" w:lastRowFirstColumn="0" w:lastRowLastColumn="0"/>
+              <w:rPr>
+                <w:sz w:val="16"/>
+                <w:szCs w:val="16"/>
+              </w:rPr>
+            </w:pPr>
+            <w:r>
+              <w:rPr>
+                <w:b/>
+                <w:sz w:val="16"/>
+                <w:szCs w:val="16"/>
+              </w:rPr>
+              <w:t>1</w:t>
+            </w:r>
+          </w:p>
+        </w:tc>
+        <w:tc>
+          <w:tcPr>
+            <w:tcW w:w="768" w:type="dxa"/>
+          </w:tcPr>
+          <w:p>
+            <w:pPr>
+              <w:cnfStyle w:val="000000000000" w:firstRow="0" w:lastRow="0" w:firstColumn="0" w:lastColumn="0" w:oddVBand="0" w:evenVBand="0" w:oddHBand="0" w:evenHBand="0" w:firstRowFirstColumn="0" w:firstRowLastColumn="0" w:lastRowFirstColumn="0" w:lastRowLastColumn="0"/>
+            </w:pPr>
+          </w:p>
+        </w:tc>
+      </w:tr>
+      <w:tr>
+        <w:trPr>
+          <w:cnfStyle w:val="000000100000" w:firstRow="0" w:lastRow="0" w:firstColumn="0" w:lastColumn="0" w:oddVBand="0" w:evenVBand="0" w:oddHBand="1" w:evenHBand="0" w:firstRowFirstColumn="0" w:firstRowLastColumn="0" w:lastRowFirstColumn="0" w:lastRowLastColumn="0"/>
+        </w:trPr>
+        <w:tc>
+          <w:tcPr>
+            <w:cnfStyle w:val="001000000000" w:firstRow="0" w:lastRow="0" w:firstColumn="1" w:lastColumn="0" w:oddVBand="0" w:evenVBand="0" w:oddHBand="0" w:evenHBand="0" w:firstRowFirstColumn="0" w:firstRowLastColumn="0" w:lastRowFirstColumn="0" w:lastRowLastColumn="0"/>
+            <w:tcW w:w="903" w:type="dxa"/>
+          </w:tcPr>
           <w:p/>
         </w:tc>
         <w:tc>
@@ -5723,15 +5244,7 @@
                 <w:sz w:val="16"/>
                 <w:szCs w:val="16"/>
               </w:rPr>
-              <w:t xml:space="preserve">Total hours: </w:t>
-            </w:r>
-            <w:r>
-              <w:rPr>
-                <w:b/>
-                <w:sz w:val="16"/>
-                <w:szCs w:val="16"/>
-              </w:rPr>
-              <w:t>7</w:t>
+              <w:t>Total hours: 8</w:t>
             </w:r>
           </w:p>
         </w:tc>
@@ -5747,29 +5260,20 @@
         </w:tc>
       </w:tr>
     </w:tbl>
-    <w:p/>
     <w:p>
       <w:pPr>
         <w:pStyle w:val="Heading2"/>
         <w:spacing w:before="360"/>
       </w:pPr>
-      <w:bookmarkStart w:id="11" w:name="_Toc478312875"/>
+      <w:bookmarkStart w:id="11" w:name="_Toc478312874"/>
       <w:r>
-        <w:t xml:space="preserve">Story </w:t>
-      </w:r>
-      <w:proofErr w:type="gramStart"/>
-      <w:r>
-        <w:t>4</w:t>
+        <w:t>Story 3</w:t>
       </w:r>
       <w:r>
-        <w:t xml:space="preserve"> :</w:t>
-      </w:r>
-      <w:proofErr w:type="gramEnd"/>
-      <w:r>
-        <w:t xml:space="preserve"> </w:t>
+        <w:t xml:space="preserve"> : </w:t>
       </w:r>
       <w:r>
-        <w:t>View my Files</w:t>
+        <w:t>Media Vault Login</w:t>
       </w:r>
       <w:bookmarkEnd w:id="11"/>
     </w:p>
@@ -5851,7 +5355,7 @@
           </w:tcPr>
           <w:p>
             <w:r>
-              <w:t>T11</w:t>
+              <w:t>T07</w:t>
             </w:r>
           </w:p>
         </w:tc>
@@ -5862,14 +5366,27 @@
           <w:p>
             <w:pPr>
               <w:cnfStyle w:val="000000100000" w:firstRow="0" w:lastRow="0" w:firstColumn="0" w:lastColumn="0" w:oddVBand="0" w:evenVBand="0" w:oddHBand="1" w:evenHBand="0" w:firstRowFirstColumn="0" w:firstRowLastColumn="0" w:lastRowFirstColumn="0" w:lastRowLastColumn="0"/>
-            </w:pPr>
-            <w:r>
-              <w:rPr>
-                <w:b/>
-                <w:sz w:val="16"/>
-                <w:szCs w:val="16"/>
-              </w:rPr>
-              <w:t>Create a landing page for when the user successfully logs in</w:t>
+              <w:rPr>
+                <w:b/>
+                <w:sz w:val="16"/>
+                <w:szCs w:val="16"/>
+              </w:rPr>
+            </w:pPr>
+            <w:r>
+              <w:rPr>
+                <w:b/>
+                <w:sz w:val="16"/>
+                <w:szCs w:val="16"/>
+              </w:rPr>
+              <w:t xml:space="preserve">Create a home page for Media Vault with </w:t>
+            </w:r>
+            <w:r>
+              <w:rPr>
+                <w:b/>
+                <w:sz w:val="16"/>
+                <w:szCs w:val="16"/>
+              </w:rPr>
+              <w:t>a login section</w:t>
             </w:r>
           </w:p>
         </w:tc>
@@ -5880,14 +5397,18 @@
           <w:p>
             <w:pPr>
               <w:cnfStyle w:val="000000100000" w:firstRow="0" w:lastRow="0" w:firstColumn="0" w:lastColumn="0" w:oddVBand="0" w:evenVBand="0" w:oddHBand="1" w:evenHBand="0" w:firstRowFirstColumn="0" w:firstRowLastColumn="0" w:lastRowFirstColumn="0" w:lastRowLastColumn="0"/>
-            </w:pPr>
-            <w:r>
-              <w:rPr>
-                <w:b/>
-                <w:sz w:val="16"/>
-                <w:szCs w:val="16"/>
-              </w:rPr>
-              <w:t>1</w:t>
+              <w:rPr>
+                <w:sz w:val="16"/>
+                <w:szCs w:val="16"/>
+              </w:rPr>
+            </w:pPr>
+            <w:r>
+              <w:rPr>
+                <w:b/>
+                <w:sz w:val="16"/>
+                <w:szCs w:val="16"/>
+              </w:rPr>
+              <w:t>2</w:t>
             </w:r>
           </w:p>
         </w:tc>
@@ -5899,15 +5420,6 @@
             <w:pPr>
               <w:cnfStyle w:val="000000100000" w:firstRow="0" w:lastRow="0" w:firstColumn="0" w:lastColumn="0" w:oddVBand="0" w:evenVBand="0" w:oddHBand="1" w:evenHBand="0" w:firstRowFirstColumn="0" w:firstRowLastColumn="0" w:lastRowFirstColumn="0" w:lastRowLastColumn="0"/>
             </w:pPr>
-            <w:r>
-              <w:rPr>
-                <w:rFonts w:ascii="Arial Unicode MS" w:eastAsia="Arial Unicode MS" w:hAnsi="Arial Unicode MS" w:cs="Arial Unicode MS"/>
-                <w:b/>
-                <w:sz w:val="16"/>
-                <w:szCs w:val="16"/>
-              </w:rPr>
-              <w:t xml:space="preserve">　</w:t>
-            </w:r>
           </w:p>
         </w:tc>
       </w:tr>
@@ -5919,7 +5431,7 @@
           </w:tcPr>
           <w:p>
             <w:r>
-              <w:t>T12</w:t>
+              <w:t>T08</w:t>
             </w:r>
           </w:p>
         </w:tc>
@@ -5930,14 +5442,17 @@
           <w:p>
             <w:pPr>
               <w:cnfStyle w:val="000000000000" w:firstRow="0" w:lastRow="0" w:firstColumn="0" w:lastColumn="0" w:oddVBand="0" w:evenVBand="0" w:oddHBand="0" w:evenHBand="0" w:firstRowFirstColumn="0" w:firstRowLastColumn="0" w:lastRowFirstColumn="0" w:lastRowLastColumn="0"/>
-            </w:pPr>
-            <w:r>
-              <w:rPr>
-                <w:b/>
-                <w:sz w:val="16"/>
-                <w:szCs w:val="16"/>
-              </w:rPr>
-              <w:t>Create a grid to show the user’s files</w:t>
+              <w:rPr>
+                <w:sz w:val="16"/>
+                <w:szCs w:val="16"/>
+              </w:rPr>
+            </w:pPr>
+            <w:r>
+              <w:rPr>
+                <w:sz w:val="16"/>
+                <w:szCs w:val="16"/>
+              </w:rPr>
+              <w:t>Code to match up the details that the user has entered in with the accounts on the SQL tables</w:t>
             </w:r>
           </w:p>
         </w:tc>
@@ -5948,14 +5463,18 @@
           <w:p>
             <w:pPr>
               <w:cnfStyle w:val="000000000000" w:firstRow="0" w:lastRow="0" w:firstColumn="0" w:lastColumn="0" w:oddVBand="0" w:evenVBand="0" w:oddHBand="0" w:evenHBand="0" w:firstRowFirstColumn="0" w:firstRowLastColumn="0" w:lastRowFirstColumn="0" w:lastRowLastColumn="0"/>
-            </w:pPr>
-            <w:r>
-              <w:rPr>
-                <w:b/>
-                <w:sz w:val="16"/>
-                <w:szCs w:val="16"/>
-              </w:rPr>
-              <w:t>1</w:t>
+              <w:rPr>
+                <w:sz w:val="16"/>
+                <w:szCs w:val="16"/>
+              </w:rPr>
+            </w:pPr>
+            <w:r>
+              <w:rPr>
+                <w:b/>
+                <w:sz w:val="16"/>
+                <w:szCs w:val="16"/>
+              </w:rPr>
+              <w:t>3</w:t>
             </w:r>
           </w:p>
         </w:tc>
@@ -5967,15 +5486,6 @@
             <w:pPr>
               <w:cnfStyle w:val="000000000000" w:firstRow="0" w:lastRow="0" w:firstColumn="0" w:lastColumn="0" w:oddVBand="0" w:evenVBand="0" w:oddHBand="0" w:evenHBand="0" w:firstRowFirstColumn="0" w:firstRowLastColumn="0" w:lastRowFirstColumn="0" w:lastRowLastColumn="0"/>
             </w:pPr>
-            <w:r>
-              <w:rPr>
-                <w:rFonts w:ascii="Arial Unicode MS" w:eastAsia="Arial Unicode MS" w:hAnsi="Arial Unicode MS" w:cs="Arial Unicode MS"/>
-                <w:b/>
-                <w:sz w:val="16"/>
-                <w:szCs w:val="16"/>
-              </w:rPr>
-              <w:t xml:space="preserve">　</w:t>
-            </w:r>
           </w:p>
         </w:tc>
       </w:tr>
@@ -5990,7 +5500,7 @@
           </w:tcPr>
           <w:p>
             <w:r>
-              <w:t>T13</w:t>
+              <w:t>T09</w:t>
             </w:r>
           </w:p>
         </w:tc>
@@ -6001,32 +5511,18 @@
           <w:p>
             <w:pPr>
               <w:cnfStyle w:val="000000100000" w:firstRow="0" w:lastRow="0" w:firstColumn="0" w:lastColumn="0" w:oddVBand="0" w:evenVBand="0" w:oddHBand="1" w:evenHBand="0" w:firstRowFirstColumn="0" w:firstRowLastColumn="0" w:lastRowFirstColumn="0" w:lastRowLastColumn="0"/>
-            </w:pPr>
-            <w:r>
-              <w:rPr>
-                <w:b/>
-                <w:sz w:val="16"/>
-                <w:szCs w:val="16"/>
-              </w:rPr>
-              <w:t xml:space="preserve">Create code that retrieves the user’s file name, dates, </w:t>
-            </w:r>
-            <w:proofErr w:type="spellStart"/>
-            <w:r>
-              <w:rPr>
-                <w:b/>
-                <w:sz w:val="16"/>
-                <w:szCs w:val="16"/>
-              </w:rPr>
-              <w:t>filetype</w:t>
-            </w:r>
-            <w:proofErr w:type="spellEnd"/>
-            <w:r>
-              <w:rPr>
-                <w:b/>
-                <w:sz w:val="16"/>
-                <w:szCs w:val="16"/>
-              </w:rPr>
-              <w:t xml:space="preserve"> and meta data</w:t>
+              <w:rPr>
+                <w:sz w:val="16"/>
+                <w:szCs w:val="16"/>
+              </w:rPr>
+            </w:pPr>
+            <w:r>
+              <w:rPr>
+                <w:b/>
+                <w:sz w:val="16"/>
+                <w:szCs w:val="16"/>
+              </w:rPr>
+              <w:t>Create an error message if the user has entered in the wrong details</w:t>
             </w:r>
           </w:p>
         </w:tc>
@@ -6037,14 +5533,18 @@
           <w:p>
             <w:pPr>
               <w:cnfStyle w:val="000000100000" w:firstRow="0" w:lastRow="0" w:firstColumn="0" w:lastColumn="0" w:oddVBand="0" w:evenVBand="0" w:oddHBand="1" w:evenHBand="0" w:firstRowFirstColumn="0" w:firstRowLastColumn="0" w:lastRowFirstColumn="0" w:lastRowLastColumn="0"/>
-            </w:pPr>
-            <w:r>
-              <w:rPr>
-                <w:b/>
-                <w:sz w:val="16"/>
-                <w:szCs w:val="16"/>
-              </w:rPr>
-              <w:t>8</w:t>
+              <w:rPr>
+                <w:sz w:val="16"/>
+                <w:szCs w:val="16"/>
+              </w:rPr>
+            </w:pPr>
+            <w:r>
+              <w:rPr>
+                <w:b/>
+                <w:sz w:val="16"/>
+                <w:szCs w:val="16"/>
+              </w:rPr>
+              <w:t>1</w:t>
             </w:r>
           </w:p>
         </w:tc>
@@ -6056,15 +5556,6 @@
             <w:pPr>
               <w:cnfStyle w:val="000000100000" w:firstRow="0" w:lastRow="0" w:firstColumn="0" w:lastColumn="0" w:oddVBand="0" w:evenVBand="0" w:oddHBand="1" w:evenHBand="0" w:firstRowFirstColumn="0" w:firstRowLastColumn="0" w:lastRowFirstColumn="0" w:lastRowLastColumn="0"/>
             </w:pPr>
-            <w:r>
-              <w:rPr>
-                <w:rFonts w:ascii="Arial Unicode MS" w:eastAsia="Arial Unicode MS" w:hAnsi="Arial Unicode MS" w:cs="Arial Unicode MS"/>
-                <w:b/>
-                <w:sz w:val="16"/>
-                <w:szCs w:val="16"/>
-              </w:rPr>
-              <w:t xml:space="preserve">　</w:t>
-            </w:r>
           </w:p>
         </w:tc>
       </w:tr>
@@ -6076,7 +5567,7 @@
           </w:tcPr>
           <w:p>
             <w:r>
-              <w:t>T14</w:t>
+              <w:t>T10</w:t>
             </w:r>
           </w:p>
         </w:tc>
@@ -6088,36 +5579,17 @@
             <w:pPr>
               <w:cnfStyle w:val="000000000000" w:firstRow="0" w:lastRow="0" w:firstColumn="0" w:lastColumn="0" w:oddVBand="0" w:evenVBand="0" w:oddHBand="0" w:evenHBand="0" w:firstRowFirstColumn="0" w:firstRowLastColumn="0" w:lastRowFirstColumn="0" w:lastRowLastColumn="0"/>
               <w:rPr>
-                <w:b/>
-                <w:sz w:val="16"/>
-                <w:szCs w:val="16"/>
-              </w:rPr>
-            </w:pPr>
-            <w:r>
-              <w:rPr>
-                <w:b/>
-                <w:sz w:val="16"/>
-                <w:szCs w:val="16"/>
-              </w:rPr>
-              <w:t xml:space="preserve">Create code that dynamically </w:t>
-            </w:r>
-            <w:proofErr w:type="gramStart"/>
-            <w:r>
-              <w:rPr>
-                <w:b/>
-                <w:sz w:val="16"/>
-                <w:szCs w:val="16"/>
-              </w:rPr>
-              <w:t>display’s</w:t>
-            </w:r>
-            <w:proofErr w:type="gramEnd"/>
-            <w:r>
-              <w:rPr>
-                <w:b/>
-                <w:sz w:val="16"/>
-                <w:szCs w:val="16"/>
-              </w:rPr>
-              <w:t xml:space="preserve"> the file details on the grid</w:t>
+                <w:sz w:val="16"/>
+                <w:szCs w:val="16"/>
+              </w:rPr>
+            </w:pPr>
+            <w:r>
+              <w:rPr>
+                <w:b/>
+                <w:sz w:val="16"/>
+                <w:szCs w:val="16"/>
+              </w:rPr>
+              <w:t>Verify story is complete (acceptance test)</w:t>
             </w:r>
           </w:p>
         </w:tc>
@@ -6129,18 +5601,17 @@
             <w:pPr>
               <w:cnfStyle w:val="000000000000" w:firstRow="0" w:lastRow="0" w:firstColumn="0" w:lastColumn="0" w:oddVBand="0" w:evenVBand="0" w:oddHBand="0" w:evenHBand="0" w:firstRowFirstColumn="0" w:firstRowLastColumn="0" w:lastRowFirstColumn="0" w:lastRowLastColumn="0"/>
               <w:rPr>
-                <w:b/>
-                <w:sz w:val="16"/>
-                <w:szCs w:val="16"/>
-              </w:rPr>
-            </w:pPr>
-            <w:r>
-              <w:rPr>
-                <w:b/>
-                <w:sz w:val="16"/>
-                <w:szCs w:val="16"/>
-              </w:rPr>
-              <w:t>4</w:t>
+                <w:sz w:val="16"/>
+                <w:szCs w:val="16"/>
+              </w:rPr>
+            </w:pPr>
+            <w:r>
+              <w:rPr>
+                <w:b/>
+                <w:sz w:val="16"/>
+                <w:szCs w:val="16"/>
+              </w:rPr>
+              <w:t>1</w:t>
             </w:r>
           </w:p>
         </w:tc>
@@ -6151,12 +5622,6 @@
           <w:p>
             <w:pPr>
               <w:cnfStyle w:val="000000000000" w:firstRow="0" w:lastRow="0" w:firstColumn="0" w:lastColumn="0" w:oddVBand="0" w:evenVBand="0" w:oddHBand="0" w:evenHBand="0" w:firstRowFirstColumn="0" w:firstRowLastColumn="0" w:lastRowFirstColumn="0" w:lastRowLastColumn="0"/>
-              <w:rPr>
-                <w:rFonts w:ascii="Arial Unicode MS" w:eastAsia="Arial Unicode MS" w:hAnsi="Arial Unicode MS" w:cs="Arial Unicode MS"/>
-                <w:b/>
-                <w:sz w:val="16"/>
-                <w:szCs w:val="16"/>
-              </w:rPr>
             </w:pPr>
           </w:p>
         </w:tc>
@@ -6170,170 +5635,6 @@
             <w:cnfStyle w:val="001000000000" w:firstRow="0" w:lastRow="0" w:firstColumn="1" w:lastColumn="0" w:oddVBand="0" w:evenVBand="0" w:oddHBand="0" w:evenHBand="0" w:firstRowFirstColumn="0" w:firstRowLastColumn="0" w:lastRowFirstColumn="0" w:lastRowLastColumn="0"/>
             <w:tcW w:w="903" w:type="dxa"/>
           </w:tcPr>
-          <w:p>
-            <w:r>
-              <w:t>T15</w:t>
-            </w:r>
-          </w:p>
-        </w:tc>
-        <w:tc>
-          <w:tcPr>
-            <w:tcW w:w="6435" w:type="dxa"/>
-          </w:tcPr>
-          <w:p>
-            <w:pPr>
-              <w:cnfStyle w:val="000000100000" w:firstRow="0" w:lastRow="0" w:firstColumn="0" w:lastColumn="0" w:oddVBand="0" w:evenVBand="0" w:oddHBand="1" w:evenHBand="0" w:firstRowFirstColumn="0" w:firstRowLastColumn="0" w:lastRowFirstColumn="0" w:lastRowLastColumn="0"/>
-              <w:rPr>
-                <w:b/>
-                <w:sz w:val="16"/>
-                <w:szCs w:val="16"/>
-              </w:rPr>
-            </w:pPr>
-            <w:r>
-              <w:rPr>
-                <w:b/>
-                <w:sz w:val="16"/>
-                <w:szCs w:val="16"/>
-              </w:rPr>
-              <w:t xml:space="preserve">Create user tests – </w:t>
-            </w:r>
-            <w:proofErr w:type="gramStart"/>
-            <w:r>
-              <w:rPr>
-                <w:b/>
-                <w:sz w:val="16"/>
-                <w:szCs w:val="16"/>
-              </w:rPr>
-              <w:t>Especially</w:t>
-            </w:r>
-            <w:proofErr w:type="gramEnd"/>
-            <w:r>
-              <w:rPr>
-                <w:b/>
-                <w:sz w:val="16"/>
-                <w:szCs w:val="16"/>
-              </w:rPr>
-              <w:t xml:space="preserve"> to make sure that all the user’s files are displayed and only theirs</w:t>
-            </w:r>
-          </w:p>
-        </w:tc>
-        <w:tc>
-          <w:tcPr>
-            <w:tcW w:w="1086" w:type="dxa"/>
-          </w:tcPr>
-          <w:p>
-            <w:pPr>
-              <w:cnfStyle w:val="000000100000" w:firstRow="0" w:lastRow="0" w:firstColumn="0" w:lastColumn="0" w:oddVBand="0" w:evenVBand="0" w:oddHBand="1" w:evenHBand="0" w:firstRowFirstColumn="0" w:firstRowLastColumn="0" w:lastRowFirstColumn="0" w:lastRowLastColumn="0"/>
-              <w:rPr>
-                <w:b/>
-                <w:sz w:val="16"/>
-                <w:szCs w:val="16"/>
-              </w:rPr>
-            </w:pPr>
-            <w:r>
-              <w:rPr>
-                <w:b/>
-                <w:sz w:val="16"/>
-                <w:szCs w:val="16"/>
-              </w:rPr>
-              <w:t>1</w:t>
-            </w:r>
-          </w:p>
-        </w:tc>
-        <w:tc>
-          <w:tcPr>
-            <w:tcW w:w="768" w:type="dxa"/>
-          </w:tcPr>
-          <w:p>
-            <w:pPr>
-              <w:cnfStyle w:val="000000100000" w:firstRow="0" w:lastRow="0" w:firstColumn="0" w:lastColumn="0" w:oddVBand="0" w:evenVBand="0" w:oddHBand="1" w:evenHBand="0" w:firstRowFirstColumn="0" w:firstRowLastColumn="0" w:lastRowFirstColumn="0" w:lastRowLastColumn="0"/>
-              <w:rPr>
-                <w:rFonts w:ascii="Arial Unicode MS" w:eastAsia="Arial Unicode MS" w:hAnsi="Arial Unicode MS" w:cs="Arial Unicode MS"/>
-                <w:b/>
-                <w:sz w:val="16"/>
-                <w:szCs w:val="16"/>
-              </w:rPr>
-            </w:pPr>
-          </w:p>
-        </w:tc>
-      </w:tr>
-      <w:tr>
-        <w:tc>
-          <w:tcPr>
-            <w:cnfStyle w:val="001000000000" w:firstRow="0" w:lastRow="0" w:firstColumn="1" w:lastColumn="0" w:oddVBand="0" w:evenVBand="0" w:oddHBand="0" w:evenHBand="0" w:firstRowFirstColumn="0" w:firstRowLastColumn="0" w:lastRowFirstColumn="0" w:lastRowLastColumn="0"/>
-            <w:tcW w:w="903" w:type="dxa"/>
-          </w:tcPr>
-          <w:p>
-            <w:r>
-              <w:t>T16</w:t>
-            </w:r>
-          </w:p>
-        </w:tc>
-        <w:tc>
-          <w:tcPr>
-            <w:tcW w:w="6435" w:type="dxa"/>
-          </w:tcPr>
-          <w:p>
-            <w:pPr>
-              <w:cnfStyle w:val="000000000000" w:firstRow="0" w:lastRow="0" w:firstColumn="0" w:lastColumn="0" w:oddVBand="0" w:evenVBand="0" w:oddHBand="0" w:evenHBand="0" w:firstRowFirstColumn="0" w:firstRowLastColumn="0" w:lastRowFirstColumn="0" w:lastRowLastColumn="0"/>
-            </w:pPr>
-            <w:r>
-              <w:rPr>
-                <w:b/>
-                <w:sz w:val="16"/>
-                <w:szCs w:val="16"/>
-              </w:rPr>
-              <w:t>Verify story is complete (acceptance test)</w:t>
-            </w:r>
-          </w:p>
-        </w:tc>
-        <w:tc>
-          <w:tcPr>
-            <w:tcW w:w="1086" w:type="dxa"/>
-          </w:tcPr>
-          <w:p>
-            <w:pPr>
-              <w:cnfStyle w:val="000000000000" w:firstRow="0" w:lastRow="0" w:firstColumn="0" w:lastColumn="0" w:oddVBand="0" w:evenVBand="0" w:oddHBand="0" w:evenHBand="0" w:firstRowFirstColumn="0" w:firstRowLastColumn="0" w:lastRowFirstColumn="0" w:lastRowLastColumn="0"/>
-            </w:pPr>
-            <w:r>
-              <w:rPr>
-                <w:b/>
-                <w:sz w:val="16"/>
-                <w:szCs w:val="16"/>
-              </w:rPr>
-              <w:t>1</w:t>
-            </w:r>
-          </w:p>
-        </w:tc>
-        <w:tc>
-          <w:tcPr>
-            <w:tcW w:w="768" w:type="dxa"/>
-          </w:tcPr>
-          <w:p>
-            <w:pPr>
-              <w:cnfStyle w:val="000000000000" w:firstRow="0" w:lastRow="0" w:firstColumn="0" w:lastColumn="0" w:oddVBand="0" w:evenVBand="0" w:oddHBand="0" w:evenHBand="0" w:firstRowFirstColumn="0" w:firstRowLastColumn="0" w:lastRowFirstColumn="0" w:lastRowLastColumn="0"/>
-            </w:pPr>
-            <w:r>
-              <w:rPr>
-                <w:rFonts w:ascii="Arial Unicode MS" w:eastAsia="Arial Unicode MS" w:hAnsi="Arial Unicode MS" w:cs="Arial Unicode MS"/>
-                <w:b/>
-                <w:sz w:val="16"/>
-                <w:szCs w:val="16"/>
-              </w:rPr>
-              <w:t xml:space="preserve">　</w:t>
-            </w:r>
-          </w:p>
-        </w:tc>
-      </w:tr>
-      <w:tr>
-        <w:trPr>
-          <w:cnfStyle w:val="000000100000" w:firstRow="0" w:lastRow="0" w:firstColumn="0" w:lastColumn="0" w:oddVBand="0" w:evenVBand="0" w:oddHBand="1" w:evenHBand="0" w:firstRowFirstColumn="0" w:firstRowLastColumn="0" w:lastRowFirstColumn="0" w:lastRowLastColumn="0"/>
-        </w:trPr>
-        <w:tc>
-          <w:tcPr>
-            <w:cnfStyle w:val="001000000000" w:firstRow="0" w:lastRow="0" w:firstColumn="1" w:lastColumn="0" w:oddVBand="0" w:evenVBand="0" w:oddHBand="0" w:evenHBand="0" w:firstRowFirstColumn="0" w:firstRowLastColumn="0" w:lastRowFirstColumn="0" w:lastRowLastColumn="0"/>
-            <w:tcW w:w="903" w:type="dxa"/>
-          </w:tcPr>
           <w:p/>
         </w:tc>
         <w:tc>
@@ -6346,32 +5647,34 @@
                 <w:tab w:val="right" w:pos="6219"/>
               </w:tabs>
               <w:cnfStyle w:val="000000100000" w:firstRow="0" w:lastRow="0" w:firstColumn="0" w:lastColumn="0" w:oddVBand="0" w:evenVBand="0" w:oddHBand="1" w:evenHBand="0" w:firstRowFirstColumn="0" w:firstRowLastColumn="0" w:lastRowFirstColumn="0" w:lastRowLastColumn="0"/>
-            </w:pPr>
-            <w:r>
-              <w:rPr>
-                <w:b/>
-                <w:sz w:val="16"/>
-                <w:szCs w:val="16"/>
-              </w:rPr>
-              <w:t xml:space="preserve">Story </w:t>
-            </w:r>
-            <w:proofErr w:type="gramStart"/>
-            <w:r>
-              <w:rPr>
-                <w:b/>
-                <w:sz w:val="16"/>
-                <w:szCs w:val="16"/>
-              </w:rPr>
-              <w:t>points :</w:t>
-            </w:r>
-            <w:proofErr w:type="gramEnd"/>
-            <w:r>
-              <w:rPr>
-                <w:b/>
-                <w:sz w:val="16"/>
-                <w:szCs w:val="16"/>
-              </w:rPr>
-              <w:t xml:space="preserve"> 2</w:t>
+              <w:rPr>
+                <w:sz w:val="16"/>
+                <w:szCs w:val="16"/>
+              </w:rPr>
+            </w:pPr>
+            <w:r>
+              <w:rPr>
+                <w:b/>
+                <w:sz w:val="16"/>
+                <w:szCs w:val="16"/>
+              </w:rPr>
+              <w:t>Story points</w:t>
+            </w:r>
+            <w:r>
+              <w:rPr>
+                <w:b/>
+                <w:sz w:val="16"/>
+                <w:szCs w:val="16"/>
+              </w:rPr>
+              <w:t xml:space="preserve">: </w:t>
+            </w:r>
+            <w:r>
+              <w:rPr>
+                <w:b/>
+                <w:sz w:val="16"/>
+                <w:szCs w:val="16"/>
+              </w:rPr>
+              <w:t>1</w:t>
             </w:r>
           </w:p>
         </w:tc>
@@ -6382,22 +5685,26 @@
           <w:p>
             <w:pPr>
               <w:cnfStyle w:val="000000100000" w:firstRow="0" w:lastRow="0" w:firstColumn="0" w:lastColumn="0" w:oddVBand="0" w:evenVBand="0" w:oddHBand="1" w:evenHBand="0" w:firstRowFirstColumn="0" w:firstRowLastColumn="0" w:lastRowFirstColumn="0" w:lastRowLastColumn="0"/>
-            </w:pPr>
-            <w:r>
-              <w:rPr>
-                <w:b/>
-                <w:sz w:val="16"/>
-                <w:szCs w:val="16"/>
-              </w:rPr>
-              <w:t>Total hours:</w:t>
-            </w:r>
-            <w:r>
-              <w:rPr>
-                <w:b/>
-                <w:sz w:val="16"/>
-                <w:szCs w:val="16"/>
-              </w:rPr>
-              <w:t xml:space="preserve"> 16</w:t>
+              <w:rPr>
+                <w:sz w:val="16"/>
+                <w:szCs w:val="16"/>
+              </w:rPr>
+            </w:pPr>
+            <w:r>
+              <w:rPr>
+                <w:b/>
+                <w:sz w:val="16"/>
+                <w:szCs w:val="16"/>
+              </w:rPr>
+              <w:t xml:space="preserve">Total hours: </w:t>
+            </w:r>
+            <w:r>
+              <w:rPr>
+                <w:b/>
+                <w:sz w:val="16"/>
+                <w:szCs w:val="16"/>
+              </w:rPr>
+              <w:t>7</w:t>
             </w:r>
           </w:p>
         </w:tc>
@@ -6413,28 +5720,21 @@
         </w:tc>
       </w:tr>
     </w:tbl>
+    <w:p/>
     <w:p>
       <w:pPr>
         <w:pStyle w:val="Heading2"/>
         <w:spacing w:before="360"/>
       </w:pPr>
-      <w:bookmarkStart w:id="12" w:name="_Toc478312876"/>
+      <w:bookmarkStart w:id="12" w:name="_Toc478312875"/>
       <w:r>
-        <w:t xml:space="preserve">Story </w:t>
-      </w:r>
-      <w:proofErr w:type="gramStart"/>
-      <w:r>
-        <w:t>5</w:t>
+        <w:t>Story 4</w:t>
       </w:r>
       <w:r>
-        <w:t xml:space="preserve"> :</w:t>
-      </w:r>
-      <w:proofErr w:type="gramEnd"/>
-      <w:r>
-        <w:t xml:space="preserve"> </w:t>
+        <w:t xml:space="preserve"> : </w:t>
       </w:r>
       <w:r>
-        <w:t>Download my File</w:t>
+        <w:t>View my Files</w:t>
       </w:r>
       <w:bookmarkEnd w:id="12"/>
     </w:p>
@@ -6508,7 +5808,6 @@
       <w:tr>
         <w:trPr>
           <w:cnfStyle w:val="000000100000" w:firstRow="0" w:lastRow="0" w:firstColumn="0" w:lastColumn="0" w:oddVBand="0" w:evenVBand="0" w:oddHBand="1" w:evenHBand="0" w:firstRowFirstColumn="0" w:firstRowLastColumn="0" w:lastRowFirstColumn="0" w:lastRowLastColumn="0"/>
-          <w:trHeight w:val="301"/>
         </w:trPr>
         <w:tc>
           <w:tcPr>
@@ -6517,7 +5816,7 @@
           </w:tcPr>
           <w:p>
             <w:r>
-              <w:t>T17</w:t>
+              <w:t>T11</w:t>
             </w:r>
           </w:p>
         </w:tc>
@@ -6535,7 +5834,7 @@
                 <w:sz w:val="16"/>
                 <w:szCs w:val="16"/>
               </w:rPr>
-              <w:t>Add code that dynamically adds a download button to every file displayed</w:t>
+              <w:t>Create a landing page for when the user successfully logs in</w:t>
             </w:r>
           </w:p>
         </w:tc>
@@ -6553,7 +5852,7 @@
                 <w:sz w:val="16"/>
                 <w:szCs w:val="16"/>
               </w:rPr>
-              <w:t>2</w:t>
+              <w:t>1</w:t>
             </w:r>
           </w:p>
         </w:tc>
@@ -6585,7 +5884,7 @@
           </w:tcPr>
           <w:p>
             <w:r>
-              <w:t>T18</w:t>
+              <w:t>T12</w:t>
             </w:r>
           </w:p>
         </w:tc>
@@ -6603,7 +5902,7 @@
                 <w:sz w:val="16"/>
                 <w:szCs w:val="16"/>
               </w:rPr>
-              <w:t>Add code to the download button so that it downloads the file when clicked</w:t>
+              <w:t>Create a grid to show the user’s files</w:t>
             </w:r>
           </w:p>
         </w:tc>
@@ -6621,7 +5920,7 @@
                 <w:sz w:val="16"/>
                 <w:szCs w:val="16"/>
               </w:rPr>
-              <w:t>2</w:t>
+              <w:t>1</w:t>
             </w:r>
           </w:p>
         </w:tc>
@@ -6656,7 +5955,7 @@
           </w:tcPr>
           <w:p>
             <w:r>
-              <w:t>T19</w:t>
+              <w:t>T13</w:t>
             </w:r>
           </w:p>
         </w:tc>
@@ -6667,19 +5966,14 @@
           <w:p>
             <w:pPr>
               <w:cnfStyle w:val="000000100000" w:firstRow="0" w:lastRow="0" w:firstColumn="0" w:lastColumn="0" w:oddVBand="0" w:evenVBand="0" w:oddHBand="1" w:evenHBand="0" w:firstRowFirstColumn="0" w:firstRowLastColumn="0" w:lastRowFirstColumn="0" w:lastRowLastColumn="0"/>
-              <w:rPr>
-                <w:b/>
-                <w:sz w:val="16"/>
-                <w:szCs w:val="16"/>
-              </w:rPr>
-            </w:pPr>
-            <w:r>
-              <w:rPr>
-                <w:b/>
-                <w:sz w:val="16"/>
-                <w:szCs w:val="16"/>
-              </w:rPr>
-              <w:t>Create user tests – make sure that the right file is downloaded</w:t>
+            </w:pPr>
+            <w:r>
+              <w:rPr>
+                <w:b/>
+                <w:sz w:val="16"/>
+                <w:szCs w:val="16"/>
+              </w:rPr>
+              <w:t>Create code that retrieves the user’s file name, dates, filetype and meta data</w:t>
             </w:r>
           </w:p>
         </w:tc>
@@ -6690,19 +5984,14 @@
           <w:p>
             <w:pPr>
               <w:cnfStyle w:val="000000100000" w:firstRow="0" w:lastRow="0" w:firstColumn="0" w:lastColumn="0" w:oddVBand="0" w:evenVBand="0" w:oddHBand="1" w:evenHBand="0" w:firstRowFirstColumn="0" w:firstRowLastColumn="0" w:lastRowFirstColumn="0" w:lastRowLastColumn="0"/>
-              <w:rPr>
-                <w:b/>
-                <w:sz w:val="16"/>
-                <w:szCs w:val="16"/>
-              </w:rPr>
-            </w:pPr>
-            <w:r>
-              <w:rPr>
-                <w:b/>
-                <w:sz w:val="16"/>
-                <w:szCs w:val="16"/>
-              </w:rPr>
-              <w:t>1</w:t>
+            </w:pPr>
+            <w:r>
+              <w:rPr>
+                <w:b/>
+                <w:sz w:val="16"/>
+                <w:szCs w:val="16"/>
+              </w:rPr>
+              <w:t>8</w:t>
             </w:r>
           </w:p>
         </w:tc>
@@ -6713,13 +6002,16 @@
           <w:p>
             <w:pPr>
               <w:cnfStyle w:val="000000100000" w:firstRow="0" w:lastRow="0" w:firstColumn="0" w:lastColumn="0" w:oddVBand="0" w:evenVBand="0" w:oddHBand="1" w:evenHBand="0" w:firstRowFirstColumn="0" w:firstRowLastColumn="0" w:lastRowFirstColumn="0" w:lastRowLastColumn="0"/>
+            </w:pPr>
+            <w:r>
               <w:rPr>
                 <w:rFonts w:ascii="Arial Unicode MS" w:eastAsia="Arial Unicode MS" w:hAnsi="Arial Unicode MS" w:cs="Arial Unicode MS"/>
                 <w:b/>
                 <w:sz w:val="16"/>
                 <w:szCs w:val="16"/>
               </w:rPr>
-            </w:pPr>
+              <w:t xml:space="preserve">　</w:t>
+            </w:r>
           </w:p>
         </w:tc>
       </w:tr>
@@ -6731,8 +6023,7 @@
           </w:tcPr>
           <w:p>
             <w:r>
-              <w:lastRenderedPageBreak/>
-              <w:t>T20</w:t>
+              <w:t>T14</w:t>
             </w:r>
           </w:p>
         </w:tc>
@@ -6743,14 +6034,19 @@
           <w:p>
             <w:pPr>
               <w:cnfStyle w:val="000000000000" w:firstRow="0" w:lastRow="0" w:firstColumn="0" w:lastColumn="0" w:oddVBand="0" w:evenVBand="0" w:oddHBand="0" w:evenHBand="0" w:firstRowFirstColumn="0" w:firstRowLastColumn="0" w:lastRowFirstColumn="0" w:lastRowLastColumn="0"/>
-            </w:pPr>
-            <w:r>
-              <w:rPr>
-                <w:b/>
-                <w:sz w:val="16"/>
-                <w:szCs w:val="16"/>
-              </w:rPr>
-              <w:t>Verify story is complete (acceptance test)</w:t>
+              <w:rPr>
+                <w:b/>
+                <w:sz w:val="16"/>
+                <w:szCs w:val="16"/>
+              </w:rPr>
+            </w:pPr>
+            <w:r>
+              <w:rPr>
+                <w:b/>
+                <w:sz w:val="16"/>
+                <w:szCs w:val="16"/>
+              </w:rPr>
+              <w:t>Create code that dynamically display’s the file details on the grid</w:t>
             </w:r>
           </w:p>
         </w:tc>
@@ -6761,14 +6057,19 @@
           <w:p>
             <w:pPr>
               <w:cnfStyle w:val="000000000000" w:firstRow="0" w:lastRow="0" w:firstColumn="0" w:lastColumn="0" w:oddVBand="0" w:evenVBand="0" w:oddHBand="0" w:evenHBand="0" w:firstRowFirstColumn="0" w:firstRowLastColumn="0" w:lastRowFirstColumn="0" w:lastRowLastColumn="0"/>
-            </w:pPr>
-            <w:r>
-              <w:rPr>
-                <w:b/>
-                <w:sz w:val="16"/>
-                <w:szCs w:val="16"/>
-              </w:rPr>
-              <w:t>1</w:t>
+              <w:rPr>
+                <w:b/>
+                <w:sz w:val="16"/>
+                <w:szCs w:val="16"/>
+              </w:rPr>
+            </w:pPr>
+            <w:r>
+              <w:rPr>
+                <w:b/>
+                <w:sz w:val="16"/>
+                <w:szCs w:val="16"/>
+              </w:rPr>
+              <w:t>4</w:t>
             </w:r>
           </w:p>
         </w:tc>
@@ -6779,16 +6080,13 @@
           <w:p>
             <w:pPr>
               <w:cnfStyle w:val="000000000000" w:firstRow="0" w:lastRow="0" w:firstColumn="0" w:lastColumn="0" w:oddVBand="0" w:evenVBand="0" w:oddHBand="0" w:evenHBand="0" w:firstRowFirstColumn="0" w:firstRowLastColumn="0" w:lastRowFirstColumn="0" w:lastRowLastColumn="0"/>
-            </w:pPr>
-            <w:r>
               <w:rPr>
                 <w:rFonts w:ascii="Arial Unicode MS" w:eastAsia="Arial Unicode MS" w:hAnsi="Arial Unicode MS" w:cs="Arial Unicode MS"/>
                 <w:b/>
                 <w:sz w:val="16"/>
                 <w:szCs w:val="16"/>
               </w:rPr>
-              <w:t xml:space="preserve">　</w:t>
-            </w:r>
+            </w:pPr>
           </w:p>
         </w:tc>
       </w:tr>
@@ -6801,6 +6099,152 @@
             <w:cnfStyle w:val="001000000000" w:firstRow="0" w:lastRow="0" w:firstColumn="1" w:lastColumn="0" w:oddVBand="0" w:evenVBand="0" w:oddHBand="0" w:evenHBand="0" w:firstRowFirstColumn="0" w:firstRowLastColumn="0" w:lastRowFirstColumn="0" w:lastRowLastColumn="0"/>
             <w:tcW w:w="903" w:type="dxa"/>
           </w:tcPr>
+          <w:p>
+            <w:r>
+              <w:t>T15</w:t>
+            </w:r>
+          </w:p>
+        </w:tc>
+        <w:tc>
+          <w:tcPr>
+            <w:tcW w:w="6435" w:type="dxa"/>
+          </w:tcPr>
+          <w:p>
+            <w:pPr>
+              <w:cnfStyle w:val="000000100000" w:firstRow="0" w:lastRow="0" w:firstColumn="0" w:lastColumn="0" w:oddVBand="0" w:evenVBand="0" w:oddHBand="1" w:evenHBand="0" w:firstRowFirstColumn="0" w:firstRowLastColumn="0" w:lastRowFirstColumn="0" w:lastRowLastColumn="0"/>
+              <w:rPr>
+                <w:b/>
+                <w:sz w:val="16"/>
+                <w:szCs w:val="16"/>
+              </w:rPr>
+            </w:pPr>
+            <w:r>
+              <w:rPr>
+                <w:b/>
+                <w:sz w:val="16"/>
+                <w:szCs w:val="16"/>
+              </w:rPr>
+              <w:t>Create user tests – Especially to make sure that all the user’s files are displayed and only theirs</w:t>
+            </w:r>
+          </w:p>
+        </w:tc>
+        <w:tc>
+          <w:tcPr>
+            <w:tcW w:w="1086" w:type="dxa"/>
+          </w:tcPr>
+          <w:p>
+            <w:pPr>
+              <w:cnfStyle w:val="000000100000" w:firstRow="0" w:lastRow="0" w:firstColumn="0" w:lastColumn="0" w:oddVBand="0" w:evenVBand="0" w:oddHBand="1" w:evenHBand="0" w:firstRowFirstColumn="0" w:firstRowLastColumn="0" w:lastRowFirstColumn="0" w:lastRowLastColumn="0"/>
+              <w:rPr>
+                <w:b/>
+                <w:sz w:val="16"/>
+                <w:szCs w:val="16"/>
+              </w:rPr>
+            </w:pPr>
+            <w:r>
+              <w:rPr>
+                <w:b/>
+                <w:sz w:val="16"/>
+                <w:szCs w:val="16"/>
+              </w:rPr>
+              <w:t>1</w:t>
+            </w:r>
+          </w:p>
+        </w:tc>
+        <w:tc>
+          <w:tcPr>
+            <w:tcW w:w="768" w:type="dxa"/>
+          </w:tcPr>
+          <w:p>
+            <w:pPr>
+              <w:cnfStyle w:val="000000100000" w:firstRow="0" w:lastRow="0" w:firstColumn="0" w:lastColumn="0" w:oddVBand="0" w:evenVBand="0" w:oddHBand="1" w:evenHBand="0" w:firstRowFirstColumn="0" w:firstRowLastColumn="0" w:lastRowFirstColumn="0" w:lastRowLastColumn="0"/>
+              <w:rPr>
+                <w:rFonts w:ascii="Arial Unicode MS" w:eastAsia="Arial Unicode MS" w:hAnsi="Arial Unicode MS" w:cs="Arial Unicode MS"/>
+                <w:b/>
+                <w:sz w:val="16"/>
+                <w:szCs w:val="16"/>
+              </w:rPr>
+            </w:pPr>
+          </w:p>
+        </w:tc>
+      </w:tr>
+      <w:tr>
+        <w:tc>
+          <w:tcPr>
+            <w:cnfStyle w:val="001000000000" w:firstRow="0" w:lastRow="0" w:firstColumn="1" w:lastColumn="0" w:oddVBand="0" w:evenVBand="0" w:oddHBand="0" w:evenHBand="0" w:firstRowFirstColumn="0" w:firstRowLastColumn="0" w:lastRowFirstColumn="0" w:lastRowLastColumn="0"/>
+            <w:tcW w:w="903" w:type="dxa"/>
+          </w:tcPr>
+          <w:p>
+            <w:r>
+              <w:t>T16</w:t>
+            </w:r>
+          </w:p>
+        </w:tc>
+        <w:tc>
+          <w:tcPr>
+            <w:tcW w:w="6435" w:type="dxa"/>
+          </w:tcPr>
+          <w:p>
+            <w:pPr>
+              <w:cnfStyle w:val="000000000000" w:firstRow="0" w:lastRow="0" w:firstColumn="0" w:lastColumn="0" w:oddVBand="0" w:evenVBand="0" w:oddHBand="0" w:evenHBand="0" w:firstRowFirstColumn="0" w:firstRowLastColumn="0" w:lastRowFirstColumn="0" w:lastRowLastColumn="0"/>
+            </w:pPr>
+            <w:r>
+              <w:rPr>
+                <w:b/>
+                <w:sz w:val="16"/>
+                <w:szCs w:val="16"/>
+              </w:rPr>
+              <w:t>Verify story is complete (acceptance test)</w:t>
+            </w:r>
+          </w:p>
+        </w:tc>
+        <w:tc>
+          <w:tcPr>
+            <w:tcW w:w="1086" w:type="dxa"/>
+          </w:tcPr>
+          <w:p>
+            <w:pPr>
+              <w:cnfStyle w:val="000000000000" w:firstRow="0" w:lastRow="0" w:firstColumn="0" w:lastColumn="0" w:oddVBand="0" w:evenVBand="0" w:oddHBand="0" w:evenHBand="0" w:firstRowFirstColumn="0" w:firstRowLastColumn="0" w:lastRowFirstColumn="0" w:lastRowLastColumn="0"/>
+            </w:pPr>
+            <w:r>
+              <w:rPr>
+                <w:b/>
+                <w:sz w:val="16"/>
+                <w:szCs w:val="16"/>
+              </w:rPr>
+              <w:t>1</w:t>
+            </w:r>
+          </w:p>
+        </w:tc>
+        <w:tc>
+          <w:tcPr>
+            <w:tcW w:w="768" w:type="dxa"/>
+          </w:tcPr>
+          <w:p>
+            <w:pPr>
+              <w:cnfStyle w:val="000000000000" w:firstRow="0" w:lastRow="0" w:firstColumn="0" w:lastColumn="0" w:oddVBand="0" w:evenVBand="0" w:oddHBand="0" w:evenHBand="0" w:firstRowFirstColumn="0" w:firstRowLastColumn="0" w:lastRowFirstColumn="0" w:lastRowLastColumn="0"/>
+            </w:pPr>
+            <w:r>
+              <w:rPr>
+                <w:rFonts w:ascii="Arial Unicode MS" w:eastAsia="Arial Unicode MS" w:hAnsi="Arial Unicode MS" w:cs="Arial Unicode MS"/>
+                <w:b/>
+                <w:sz w:val="16"/>
+                <w:szCs w:val="16"/>
+              </w:rPr>
+              <w:t xml:space="preserve">　</w:t>
+            </w:r>
+          </w:p>
+        </w:tc>
+      </w:tr>
+      <w:tr>
+        <w:trPr>
+          <w:cnfStyle w:val="000000100000" w:firstRow="0" w:lastRow="0" w:firstColumn="0" w:lastColumn="0" w:oddVBand="0" w:evenVBand="0" w:oddHBand="1" w:evenHBand="0" w:firstRowFirstColumn="0" w:firstRowLastColumn="0" w:lastRowFirstColumn="0" w:lastRowLastColumn="0"/>
+        </w:trPr>
+        <w:tc>
+          <w:tcPr>
+            <w:cnfStyle w:val="001000000000" w:firstRow="0" w:lastRow="0" w:firstColumn="1" w:lastColumn="0" w:oddVBand="0" w:evenVBand="0" w:oddHBand="0" w:evenHBand="0" w:firstRowFirstColumn="0" w:firstRowLastColumn="0" w:lastRowFirstColumn="0" w:lastRowLastColumn="0"/>
+            <w:tcW w:w="903" w:type="dxa"/>
+          </w:tcPr>
           <w:p/>
         </w:tc>
         <w:tc>
@@ -6820,33 +6264,7 @@
                 <w:sz w:val="16"/>
                 <w:szCs w:val="16"/>
               </w:rPr>
-              <w:t xml:space="preserve">Story </w:t>
-            </w:r>
-            <w:proofErr w:type="gramStart"/>
-            <w:r>
-              <w:rPr>
-                <w:b/>
-                <w:sz w:val="16"/>
-                <w:szCs w:val="16"/>
-              </w:rPr>
-              <w:t>points :</w:t>
-            </w:r>
-            <w:proofErr w:type="gramEnd"/>
-            <w:r>
-              <w:rPr>
-                <w:b/>
-                <w:sz w:val="16"/>
-                <w:szCs w:val="16"/>
-              </w:rPr>
-              <w:t xml:space="preserve"> </w:t>
-            </w:r>
-            <w:r>
-              <w:rPr>
-                <w:b/>
-                <w:sz w:val="16"/>
-                <w:szCs w:val="16"/>
-              </w:rPr>
-              <w:t>1</w:t>
+              <w:t>Story points : 2</w:t>
             </w:r>
           </w:p>
         </w:tc>
@@ -6872,15 +6290,7 @@
                 <w:sz w:val="16"/>
                 <w:szCs w:val="16"/>
               </w:rPr>
-              <w:t xml:space="preserve"> </w:t>
-            </w:r>
-            <w:r>
-              <w:rPr>
-                <w:b/>
-                <w:sz w:val="16"/>
-                <w:szCs w:val="16"/>
-              </w:rPr>
-              <w:t>6</w:t>
+              <w:t xml:space="preserve"> 16</w:t>
             </w:r>
           </w:p>
         </w:tc>
@@ -6901,31 +6311,15 @@
         <w:pStyle w:val="Heading2"/>
         <w:spacing w:before="360"/>
       </w:pPr>
-      <w:bookmarkStart w:id="13" w:name="_Toc478312877"/>
+      <w:bookmarkStart w:id="13" w:name="_Toc478312876"/>
       <w:r>
-        <w:t xml:space="preserve">Story </w:t>
-      </w:r>
-      <w:proofErr w:type="gramStart"/>
-      <w:r>
-        <w:t>6</w:t>
+        <w:t>Story 5</w:t>
       </w:r>
       <w:r>
-        <w:t xml:space="preserve"> :</w:t>
-      </w:r>
-      <w:proofErr w:type="gramEnd"/>
-      <w:r>
-        <w:t xml:space="preserve"> </w:t>
+        <w:t xml:space="preserve"> : </w:t>
       </w:r>
       <w:r>
-        <w:t xml:space="preserve">Upload a file – </w:t>
-      </w:r>
-      <w:proofErr w:type="spellStart"/>
-      <w:r>
-        <w:t>file</w:t>
-      </w:r>
-      <w:proofErr w:type="spellEnd"/>
-      <w:r>
-        <w:t xml:space="preserve"> explorer</w:t>
+        <w:t>Download my File</w:t>
       </w:r>
       <w:bookmarkEnd w:id="13"/>
     </w:p>
@@ -6999,7 +6393,7 @@
       <w:tr>
         <w:trPr>
           <w:cnfStyle w:val="000000100000" w:firstRow="0" w:lastRow="0" w:firstColumn="0" w:lastColumn="0" w:oddVBand="0" w:evenVBand="0" w:oddHBand="1" w:evenHBand="0" w:firstRowFirstColumn="0" w:firstRowLastColumn="0" w:lastRowFirstColumn="0" w:lastRowLastColumn="0"/>
-          <w:trHeight w:val="161"/>
+          <w:trHeight w:val="301"/>
         </w:trPr>
         <w:tc>
           <w:tcPr>
@@ -7008,7 +6402,7 @@
           </w:tcPr>
           <w:p>
             <w:r>
-              <w:t>T21</w:t>
+              <w:t>T17</w:t>
             </w:r>
           </w:p>
         </w:tc>
@@ -7026,7 +6420,7 @@
                 <w:sz w:val="16"/>
                 <w:szCs w:val="16"/>
               </w:rPr>
-              <w:t>Add a button on the page that opens a file explorer</w:t>
+              <w:t>Add code that dynamically adds a download button to every file displayed</w:t>
             </w:r>
           </w:p>
         </w:tc>
@@ -7044,7 +6438,7 @@
                 <w:sz w:val="16"/>
                 <w:szCs w:val="16"/>
               </w:rPr>
-              <w:t>1</w:t>
+              <w:t>2</w:t>
             </w:r>
           </w:p>
         </w:tc>
@@ -7076,7 +6470,7 @@
           </w:tcPr>
           <w:p>
             <w:r>
-              <w:t>T22</w:t>
+              <w:t>T18</w:t>
             </w:r>
           </w:p>
         </w:tc>
@@ -7094,7 +6488,7 @@
                 <w:sz w:val="16"/>
                 <w:szCs w:val="16"/>
               </w:rPr>
-              <w:t xml:space="preserve">Edit the button so that only one file can be uploaded </w:t>
+              <w:t>Add code to the download button so that it downloads the file when clicked</w:t>
             </w:r>
           </w:p>
         </w:tc>
@@ -7112,7 +6506,7 @@
                 <w:sz w:val="16"/>
                 <w:szCs w:val="16"/>
               </w:rPr>
-              <w:t>1</w:t>
+              <w:t>2</w:t>
             </w:r>
           </w:p>
         </w:tc>
@@ -7147,7 +6541,7 @@
           </w:tcPr>
           <w:p>
             <w:r>
-              <w:t>T23</w:t>
+              <w:t>T19</w:t>
             </w:r>
           </w:p>
         </w:tc>
@@ -7170,25 +6564,7 @@
                 <w:sz w:val="16"/>
                 <w:szCs w:val="16"/>
               </w:rPr>
-              <w:t xml:space="preserve">Add code to upload the file to our file server, along with the correct details (name, file type, </w:t>
-            </w:r>
-            <w:proofErr w:type="spellStart"/>
-            <w:r>
-              <w:rPr>
-                <w:b/>
-                <w:sz w:val="16"/>
-                <w:szCs w:val="16"/>
-              </w:rPr>
-              <w:t>etc</w:t>
-            </w:r>
-            <w:proofErr w:type="spellEnd"/>
-            <w:r>
-              <w:rPr>
-                <w:b/>
-                <w:sz w:val="16"/>
-                <w:szCs w:val="16"/>
-              </w:rPr>
-              <w:t>)</w:t>
+              <w:t>Create user tests – make sure that the right file is downloaded</w:t>
             </w:r>
           </w:p>
         </w:tc>
@@ -7211,7 +6587,7 @@
                 <w:sz w:val="16"/>
                 <w:szCs w:val="16"/>
               </w:rPr>
-              <w:t>4</w:t>
+              <w:t>1</w:t>
             </w:r>
           </w:p>
         </w:tc>
@@ -7240,7 +6616,8 @@
           </w:tcPr>
           <w:p>
             <w:r>
-              <w:t>T24</w:t>
+              <w:lastRenderedPageBreak/>
+              <w:t>T20</w:t>
             </w:r>
           </w:p>
         </w:tc>
@@ -7251,19 +6628,14 @@
           <w:p>
             <w:pPr>
               <w:cnfStyle w:val="000000000000" w:firstRow="0" w:lastRow="0" w:firstColumn="0" w:lastColumn="0" w:oddVBand="0" w:evenVBand="0" w:oddHBand="0" w:evenHBand="0" w:firstRowFirstColumn="0" w:firstRowLastColumn="0" w:lastRowFirstColumn="0" w:lastRowLastColumn="0"/>
-              <w:rPr>
-                <w:b/>
-                <w:sz w:val="16"/>
-                <w:szCs w:val="16"/>
-              </w:rPr>
-            </w:pPr>
-            <w:r>
-              <w:rPr>
-                <w:b/>
-                <w:sz w:val="16"/>
-                <w:szCs w:val="16"/>
-              </w:rPr>
-              <w:t>Create user tests – make sure that the right file is downloaded</w:t>
+            </w:pPr>
+            <w:r>
+              <w:rPr>
+                <w:b/>
+                <w:sz w:val="16"/>
+                <w:szCs w:val="16"/>
+              </w:rPr>
+              <w:t>Verify story is complete (acceptance test)</w:t>
             </w:r>
           </w:p>
         </w:tc>
@@ -7274,11 +6646,6 @@
           <w:p>
             <w:pPr>
               <w:cnfStyle w:val="000000000000" w:firstRow="0" w:lastRow="0" w:firstColumn="0" w:lastColumn="0" w:oddVBand="0" w:evenVBand="0" w:oddHBand="0" w:evenHBand="0" w:firstRowFirstColumn="0" w:firstRowLastColumn="0" w:lastRowFirstColumn="0" w:lastRowLastColumn="0"/>
-              <w:rPr>
-                <w:b/>
-                <w:sz w:val="16"/>
-                <w:szCs w:val="16"/>
-              </w:rPr>
             </w:pPr>
             <w:r>
               <w:rPr>
@@ -7297,13 +6664,16 @@
           <w:p>
             <w:pPr>
               <w:cnfStyle w:val="000000000000" w:firstRow="0" w:lastRow="0" w:firstColumn="0" w:lastColumn="0" w:oddVBand="0" w:evenVBand="0" w:oddHBand="0" w:evenHBand="0" w:firstRowFirstColumn="0" w:firstRowLastColumn="0" w:lastRowFirstColumn="0" w:lastRowLastColumn="0"/>
+            </w:pPr>
+            <w:r>
               <w:rPr>
                 <w:rFonts w:ascii="Arial Unicode MS" w:eastAsia="Arial Unicode MS" w:hAnsi="Arial Unicode MS" w:cs="Arial Unicode MS"/>
                 <w:b/>
                 <w:sz w:val="16"/>
                 <w:szCs w:val="16"/>
               </w:rPr>
-            </w:pPr>
+              <w:t xml:space="preserve">　</w:t>
+            </w:r>
           </w:p>
         </w:tc>
       </w:tr>
@@ -7316,77 +6686,6 @@
             <w:cnfStyle w:val="001000000000" w:firstRow="0" w:lastRow="0" w:firstColumn="1" w:lastColumn="0" w:oddVBand="0" w:evenVBand="0" w:oddHBand="0" w:evenHBand="0" w:firstRowFirstColumn="0" w:firstRowLastColumn="0" w:lastRowFirstColumn="0" w:lastRowLastColumn="0"/>
             <w:tcW w:w="903" w:type="dxa"/>
           </w:tcPr>
-          <w:p>
-            <w:r>
-              <w:t>T25</w:t>
-            </w:r>
-          </w:p>
-        </w:tc>
-        <w:tc>
-          <w:tcPr>
-            <w:tcW w:w="6435" w:type="dxa"/>
-          </w:tcPr>
-          <w:p>
-            <w:pPr>
-              <w:cnfStyle w:val="000000100000" w:firstRow="0" w:lastRow="0" w:firstColumn="0" w:lastColumn="0" w:oddVBand="0" w:evenVBand="0" w:oddHBand="1" w:evenHBand="0" w:firstRowFirstColumn="0" w:firstRowLastColumn="0" w:lastRowFirstColumn="0" w:lastRowLastColumn="0"/>
-            </w:pPr>
-            <w:r>
-              <w:rPr>
-                <w:b/>
-                <w:sz w:val="16"/>
-                <w:szCs w:val="16"/>
-              </w:rPr>
-              <w:t>Verify story is complete (acceptance test)</w:t>
-            </w:r>
-          </w:p>
-        </w:tc>
-        <w:tc>
-          <w:tcPr>
-            <w:tcW w:w="1086" w:type="dxa"/>
-          </w:tcPr>
-          <w:p>
-            <w:pPr>
-              <w:cnfStyle w:val="000000100000" w:firstRow="0" w:lastRow="0" w:firstColumn="0" w:lastColumn="0" w:oddVBand="0" w:evenVBand="0" w:oddHBand="1" w:evenHBand="0" w:firstRowFirstColumn="0" w:firstRowLastColumn="0" w:lastRowFirstColumn="0" w:lastRowLastColumn="0"/>
-            </w:pPr>
-            <w:r>
-              <w:rPr>
-                <w:b/>
-                <w:sz w:val="16"/>
-                <w:szCs w:val="16"/>
-              </w:rPr>
-              <w:t>1</w:t>
-            </w:r>
-          </w:p>
-        </w:tc>
-        <w:tc>
-          <w:tcPr>
-            <w:tcW w:w="768" w:type="dxa"/>
-          </w:tcPr>
-          <w:p>
-            <w:pPr>
-              <w:cnfStyle w:val="000000100000" w:firstRow="0" w:lastRow="0" w:firstColumn="0" w:lastColumn="0" w:oddVBand="0" w:evenVBand="0" w:oddHBand="1" w:evenHBand="0" w:firstRowFirstColumn="0" w:firstRowLastColumn="0" w:lastRowFirstColumn="0" w:lastRowLastColumn="0"/>
-            </w:pPr>
-            <w:r>
-              <w:rPr>
-                <w:rFonts w:ascii="Arial Unicode MS" w:eastAsia="Arial Unicode MS" w:hAnsi="Arial Unicode MS" w:cs="Arial Unicode MS"/>
-                <w:b/>
-                <w:sz w:val="16"/>
-                <w:szCs w:val="16"/>
-              </w:rPr>
-              <w:t xml:space="preserve">　</w:t>
-            </w:r>
-          </w:p>
-        </w:tc>
-      </w:tr>
-      <w:tr>
-        <w:trPr>
-          <w:trHeight w:val="385"/>
-        </w:trPr>
-        <w:tc>
-          <w:tcPr>
-            <w:cnfStyle w:val="001000000000" w:firstRow="0" w:lastRow="0" w:firstColumn="1" w:lastColumn="0" w:oddVBand="0" w:evenVBand="0" w:oddHBand="0" w:evenHBand="0" w:firstRowFirstColumn="0" w:firstRowLastColumn="0" w:lastRowFirstColumn="0" w:lastRowLastColumn="0"/>
-            <w:tcW w:w="903" w:type="dxa"/>
-          </w:tcPr>
           <w:p/>
         </w:tc>
         <w:tc>
@@ -7398,23 +6697,15 @@
               <w:tabs>
                 <w:tab w:val="right" w:pos="6219"/>
               </w:tabs>
-              <w:cnfStyle w:val="000000000000" w:firstRow="0" w:lastRow="0" w:firstColumn="0" w:lastColumn="0" w:oddVBand="0" w:evenVBand="0" w:oddHBand="0" w:evenHBand="0" w:firstRowFirstColumn="0" w:firstRowLastColumn="0" w:lastRowFirstColumn="0" w:lastRowLastColumn="0"/>
-            </w:pPr>
-            <w:r>
-              <w:rPr>
-                <w:b/>
-                <w:sz w:val="16"/>
-                <w:szCs w:val="16"/>
-              </w:rPr>
-              <w:t>Story points</w:t>
-            </w:r>
-            <w:r>
-              <w:rPr>
-                <w:b/>
-                <w:sz w:val="16"/>
-                <w:szCs w:val="16"/>
-              </w:rPr>
-              <w:t xml:space="preserve">: </w:t>
+              <w:cnfStyle w:val="000000100000" w:firstRow="0" w:lastRow="0" w:firstColumn="0" w:lastColumn="0" w:oddVBand="0" w:evenVBand="0" w:oddHBand="1" w:evenHBand="0" w:firstRowFirstColumn="0" w:firstRowLastColumn="0" w:lastRowFirstColumn="0" w:lastRowLastColumn="0"/>
+            </w:pPr>
+            <w:r>
+              <w:rPr>
+                <w:b/>
+                <w:sz w:val="16"/>
+                <w:szCs w:val="16"/>
+              </w:rPr>
+              <w:t xml:space="preserve">Story points : </w:t>
             </w:r>
             <w:r>
               <w:rPr>
@@ -7432,7 +6723,7 @@
           </w:tcPr>
           <w:p>
             <w:pPr>
-              <w:cnfStyle w:val="000000000000" w:firstRow="0" w:lastRow="0" w:firstColumn="0" w:lastColumn="0" w:oddVBand="0" w:evenVBand="0" w:oddHBand="0" w:evenHBand="0" w:firstRowFirstColumn="0" w:firstRowLastColumn="0" w:lastRowFirstColumn="0" w:lastRowLastColumn="0"/>
+              <w:cnfStyle w:val="000000100000" w:firstRow="0" w:lastRow="0" w:firstColumn="0" w:lastColumn="0" w:oddVBand="0" w:evenVBand="0" w:oddHBand="1" w:evenHBand="0" w:firstRowFirstColumn="0" w:firstRowLastColumn="0" w:lastRowFirstColumn="0" w:lastRowLastColumn="0"/>
             </w:pPr>
             <w:r>
               <w:rPr>
@@ -7456,7 +6747,7 @@
                 <w:sz w:val="16"/>
                 <w:szCs w:val="16"/>
               </w:rPr>
-              <w:t>8</w:t>
+              <w:t>6</w:t>
             </w:r>
           </w:p>
         </w:tc>
@@ -7466,7 +6757,7 @@
           </w:tcPr>
           <w:p>
             <w:pPr>
-              <w:cnfStyle w:val="000000000000" w:firstRow="0" w:lastRow="0" w:firstColumn="0" w:lastColumn="0" w:oddVBand="0" w:evenVBand="0" w:oddHBand="0" w:evenHBand="0" w:firstRowFirstColumn="0" w:firstRowLastColumn="0" w:lastRowFirstColumn="0" w:lastRowLastColumn="0"/>
+              <w:cnfStyle w:val="000000100000" w:firstRow="0" w:lastRow="0" w:firstColumn="0" w:lastColumn="0" w:oddVBand="0" w:evenVBand="0" w:oddHBand="1" w:evenHBand="0" w:firstRowFirstColumn="0" w:firstRowLastColumn="0" w:lastRowFirstColumn="0" w:lastRowLastColumn="0"/>
             </w:pPr>
           </w:p>
         </w:tc>
@@ -7477,23 +6768,15 @@
         <w:pStyle w:val="Heading2"/>
         <w:spacing w:before="360"/>
       </w:pPr>
-      <w:bookmarkStart w:id="14" w:name="_Toc478312878"/>
+      <w:bookmarkStart w:id="14" w:name="_Toc478312877"/>
       <w:r>
         <w:t>Story 6</w:t>
       </w:r>
-      <w:proofErr w:type="gramStart"/>
       <w:r>
-        <w:t>B</w:t>
+        <w:t xml:space="preserve"> : </w:t>
       </w:r>
       <w:r>
-        <w:t xml:space="preserve"> :</w:t>
-      </w:r>
-      <w:proofErr w:type="gramEnd"/>
-      <w:r>
-        <w:t xml:space="preserve"> </w:t>
-      </w:r>
-      <w:r>
-        <w:t>Upload a file – Drag and Drop</w:t>
+        <w:t>Upload a file – file explorer</w:t>
       </w:r>
       <w:bookmarkEnd w:id="14"/>
     </w:p>
@@ -7576,7 +6859,7 @@
           </w:tcPr>
           <w:p>
             <w:r>
-              <w:t>T26</w:t>
+              <w:t>T21</w:t>
             </w:r>
           </w:p>
         </w:tc>
@@ -7594,25 +6877,7 @@
                 <w:sz w:val="16"/>
                 <w:szCs w:val="16"/>
               </w:rPr>
-              <w:t xml:space="preserve">Add </w:t>
-            </w:r>
-            <w:proofErr w:type="spellStart"/>
-            <w:r>
-              <w:rPr>
-                <w:b/>
-                <w:sz w:val="16"/>
-                <w:szCs w:val="16"/>
-              </w:rPr>
-              <w:t>css</w:t>
-            </w:r>
-            <w:proofErr w:type="spellEnd"/>
-            <w:r>
-              <w:rPr>
-                <w:b/>
-                <w:sz w:val="16"/>
-                <w:szCs w:val="16"/>
-              </w:rPr>
-              <w:t xml:space="preserve"> to the file view so that you can drag and drop files </w:t>
+              <w:t>Add a button on the page that opens a file explorer</w:t>
             </w:r>
           </w:p>
         </w:tc>
@@ -7630,7 +6895,7 @@
                 <w:sz w:val="16"/>
                 <w:szCs w:val="16"/>
               </w:rPr>
-              <w:t>2</w:t>
+              <w:t>1</w:t>
             </w:r>
           </w:p>
         </w:tc>
@@ -7662,7 +6927,7 @@
           </w:tcPr>
           <w:p>
             <w:r>
-              <w:t>T27</w:t>
+              <w:t>T22</w:t>
             </w:r>
           </w:p>
         </w:tc>
@@ -7680,7 +6945,7 @@
                 <w:sz w:val="16"/>
                 <w:szCs w:val="16"/>
               </w:rPr>
-              <w:t xml:space="preserve">Add code that fetches all the files dragged and dropped </w:t>
+              <w:t xml:space="preserve">Edit the button so that only one file can be uploaded </w:t>
             </w:r>
           </w:p>
         </w:tc>
@@ -7698,7 +6963,7 @@
                 <w:sz w:val="16"/>
                 <w:szCs w:val="16"/>
               </w:rPr>
-              <w:t>4</w:t>
+              <w:t>1</w:t>
             </w:r>
           </w:p>
         </w:tc>
@@ -7733,7 +6998,7 @@
           </w:tcPr>
           <w:p>
             <w:r>
-              <w:t>T28</w:t>
+              <w:t>T23</w:t>
             </w:r>
           </w:p>
         </w:tc>
@@ -7756,7 +7021,7 @@
                 <w:sz w:val="16"/>
                 <w:szCs w:val="16"/>
               </w:rPr>
-              <w:t>Send the files that were uploaded to the files server</w:t>
+              <w:t>Add code to upload the file to our file server, along with the correct details (name, file type, etc)</w:t>
             </w:r>
           </w:p>
         </w:tc>
@@ -7779,7 +7044,7 @@
                 <w:sz w:val="16"/>
                 <w:szCs w:val="16"/>
               </w:rPr>
-              <w:t>5</w:t>
+              <w:t>4</w:t>
             </w:r>
           </w:p>
         </w:tc>
@@ -7808,7 +7073,7 @@
           </w:tcPr>
           <w:p>
             <w:r>
-              <w:t>T29</w:t>
+              <w:t>T24</w:t>
             </w:r>
           </w:p>
         </w:tc>
@@ -7886,7 +7151,7 @@
           </w:tcPr>
           <w:p>
             <w:r>
-              <w:t>T30</w:t>
+              <w:t>T25</w:t>
             </w:r>
           </w:p>
         </w:tc>
@@ -7948,7 +7213,7 @@
       </w:tr>
       <w:tr>
         <w:trPr>
-          <w:trHeight w:val="427"/>
+          <w:trHeight w:val="385"/>
         </w:trPr>
         <w:tc>
           <w:tcPr>
@@ -7990,7 +7255,7 @@
                 <w:sz w:val="16"/>
                 <w:szCs w:val="16"/>
               </w:rPr>
-              <w:t>2</w:t>
+              <w:t>1</w:t>
             </w:r>
           </w:p>
         </w:tc>
@@ -8024,7 +7289,7 @@
                 <w:sz w:val="16"/>
                 <w:szCs w:val="16"/>
               </w:rPr>
-              <w:t>14</w:t>
+              <w:t>8</w:t>
             </w:r>
           </w:p>
         </w:tc>
@@ -8045,17 +7310,15 @@
         <w:pStyle w:val="Heading2"/>
         <w:spacing w:before="360"/>
       </w:pPr>
-      <w:bookmarkStart w:id="15" w:name="_Toc478312881"/>
+      <w:bookmarkStart w:id="15" w:name="_Toc478312878"/>
       <w:r>
-        <w:t xml:space="preserve">Story </w:t>
+        <w:t>Story 6B</w:t>
       </w:r>
-      <w:proofErr w:type="gramStart"/>
       <w:r>
-        <w:t>18 :</w:t>
+        <w:t xml:space="preserve"> : </w:t>
       </w:r>
-      <w:proofErr w:type="gramEnd"/>
       <w:r>
-        <w:t xml:space="preserve"> View/Edit Account Details</w:t>
+        <w:t>Upload a file – Drag and Drop</w:t>
       </w:r>
       <w:bookmarkEnd w:id="15"/>
     </w:p>
@@ -8129,6 +7392,7 @@
       <w:tr>
         <w:trPr>
           <w:cnfStyle w:val="000000100000" w:firstRow="0" w:lastRow="0" w:firstColumn="0" w:lastColumn="0" w:oddVBand="0" w:evenVBand="0" w:oddHBand="1" w:evenHBand="0" w:firstRowFirstColumn="0" w:firstRowLastColumn="0" w:lastRowFirstColumn="0" w:lastRowLastColumn="0"/>
+          <w:trHeight w:val="161"/>
         </w:trPr>
         <w:tc>
           <w:tcPr>
@@ -8137,7 +7401,7 @@
           </w:tcPr>
           <w:p>
             <w:r>
-              <w:t>T31</w:t>
+              <w:t>T26</w:t>
             </w:r>
           </w:p>
         </w:tc>
@@ -8155,7 +7419,7 @@
                 <w:sz w:val="16"/>
                 <w:szCs w:val="16"/>
               </w:rPr>
-              <w:t>Create a page that shows and allows the user to view and edit their account details</w:t>
+              <w:t xml:space="preserve">Add css to the file view so that you can drag and drop files </w:t>
             </w:r>
           </w:p>
         </w:tc>
@@ -8185,6 +7449,15 @@
             <w:pPr>
               <w:cnfStyle w:val="000000100000" w:firstRow="0" w:lastRow="0" w:firstColumn="0" w:lastColumn="0" w:oddVBand="0" w:evenVBand="0" w:oddHBand="1" w:evenHBand="0" w:firstRowFirstColumn="0" w:firstRowLastColumn="0" w:lastRowFirstColumn="0" w:lastRowLastColumn="0"/>
             </w:pPr>
+            <w:r>
+              <w:rPr>
+                <w:rFonts w:ascii="Arial Unicode MS" w:eastAsia="Arial Unicode MS" w:hAnsi="Arial Unicode MS" w:cs="Arial Unicode MS"/>
+                <w:b/>
+                <w:sz w:val="16"/>
+                <w:szCs w:val="16"/>
+              </w:rPr>
+              <w:t xml:space="preserve">　</w:t>
+            </w:r>
           </w:p>
         </w:tc>
       </w:tr>
@@ -8196,7 +7469,7 @@
           </w:tcPr>
           <w:p>
             <w:r>
-              <w:t>T32</w:t>
+              <w:t>T27</w:t>
             </w:r>
           </w:p>
         </w:tc>
@@ -8214,7 +7487,7 @@
                 <w:sz w:val="16"/>
                 <w:szCs w:val="16"/>
               </w:rPr>
-              <w:t>Write test cases</w:t>
+              <w:t xml:space="preserve">Add code that fetches all the files dragged and dropped </w:t>
             </w:r>
           </w:p>
         </w:tc>
@@ -8232,7 +7505,7 @@
                 <w:sz w:val="16"/>
                 <w:szCs w:val="16"/>
               </w:rPr>
-              <w:t>1</w:t>
+              <w:t>4</w:t>
             </w:r>
           </w:p>
         </w:tc>
@@ -8244,6 +7517,15 @@
             <w:pPr>
               <w:cnfStyle w:val="000000000000" w:firstRow="0" w:lastRow="0" w:firstColumn="0" w:lastColumn="0" w:oddVBand="0" w:evenVBand="0" w:oddHBand="0" w:evenHBand="0" w:firstRowFirstColumn="0" w:firstRowLastColumn="0" w:lastRowFirstColumn="0" w:lastRowLastColumn="0"/>
             </w:pPr>
+            <w:r>
+              <w:rPr>
+                <w:rFonts w:ascii="Arial Unicode MS" w:eastAsia="Arial Unicode MS" w:hAnsi="Arial Unicode MS" w:cs="Arial Unicode MS"/>
+                <w:b/>
+                <w:sz w:val="16"/>
+                <w:szCs w:val="16"/>
+              </w:rPr>
+              <w:t xml:space="preserve">　</w:t>
+            </w:r>
           </w:p>
         </w:tc>
       </w:tr>
@@ -8258,7 +7540,7 @@
           </w:tcPr>
           <w:p>
             <w:r>
-              <w:t>T33</w:t>
+              <w:t>T28</w:t>
             </w:r>
           </w:p>
         </w:tc>
@@ -8269,14 +7551,19 @@
           <w:p>
             <w:pPr>
               <w:cnfStyle w:val="000000100000" w:firstRow="0" w:lastRow="0" w:firstColumn="0" w:lastColumn="0" w:oddVBand="0" w:evenVBand="0" w:oddHBand="1" w:evenHBand="0" w:firstRowFirstColumn="0" w:firstRowLastColumn="0" w:lastRowFirstColumn="0" w:lastRowLastColumn="0"/>
-            </w:pPr>
-            <w:r>
-              <w:rPr>
-                <w:b/>
-                <w:sz w:val="16"/>
-                <w:szCs w:val="16"/>
-              </w:rPr>
-              <w:t>Code to retrieve user account details and display</w:t>
+              <w:rPr>
+                <w:b/>
+                <w:sz w:val="16"/>
+                <w:szCs w:val="16"/>
+              </w:rPr>
+            </w:pPr>
+            <w:r>
+              <w:rPr>
+                <w:b/>
+                <w:sz w:val="16"/>
+                <w:szCs w:val="16"/>
+              </w:rPr>
+              <w:t>Send the files that were uploaded to the files server</w:t>
             </w:r>
           </w:p>
         </w:tc>
@@ -8287,14 +7574,19 @@
           <w:p>
             <w:pPr>
               <w:cnfStyle w:val="000000100000" w:firstRow="0" w:lastRow="0" w:firstColumn="0" w:lastColumn="0" w:oddVBand="0" w:evenVBand="0" w:oddHBand="1" w:evenHBand="0" w:firstRowFirstColumn="0" w:firstRowLastColumn="0" w:lastRowFirstColumn="0" w:lastRowLastColumn="0"/>
-            </w:pPr>
-            <w:r>
-              <w:rPr>
-                <w:b/>
-                <w:sz w:val="16"/>
-                <w:szCs w:val="16"/>
-              </w:rPr>
-              <w:t>2</w:t>
+              <w:rPr>
+                <w:b/>
+                <w:sz w:val="16"/>
+                <w:szCs w:val="16"/>
+              </w:rPr>
+            </w:pPr>
+            <w:r>
+              <w:rPr>
+                <w:b/>
+                <w:sz w:val="16"/>
+                <w:szCs w:val="16"/>
+              </w:rPr>
+              <w:t>5</w:t>
             </w:r>
           </w:p>
         </w:tc>
@@ -8305,6 +7597,12 @@
           <w:p>
             <w:pPr>
               <w:cnfStyle w:val="000000100000" w:firstRow="0" w:lastRow="0" w:firstColumn="0" w:lastColumn="0" w:oddVBand="0" w:evenVBand="0" w:oddHBand="1" w:evenHBand="0" w:firstRowFirstColumn="0" w:firstRowLastColumn="0" w:lastRowFirstColumn="0" w:lastRowLastColumn="0"/>
+              <w:rPr>
+                <w:rFonts w:ascii="Arial Unicode MS" w:eastAsia="Arial Unicode MS" w:hAnsi="Arial Unicode MS" w:cs="Arial Unicode MS"/>
+                <w:b/>
+                <w:sz w:val="16"/>
+                <w:szCs w:val="16"/>
+              </w:rPr>
             </w:pPr>
           </w:p>
         </w:tc>
@@ -8317,7 +7615,7 @@
           </w:tcPr>
           <w:p>
             <w:r>
-              <w:t>T34</w:t>
+              <w:t>T29</w:t>
             </w:r>
           </w:p>
         </w:tc>
@@ -8328,14 +7626,19 @@
           <w:p>
             <w:pPr>
               <w:cnfStyle w:val="000000000000" w:firstRow="0" w:lastRow="0" w:firstColumn="0" w:lastColumn="0" w:oddVBand="0" w:evenVBand="0" w:oddHBand="0" w:evenHBand="0" w:firstRowFirstColumn="0" w:firstRowLastColumn="0" w:lastRowFirstColumn="0" w:lastRowLastColumn="0"/>
-            </w:pPr>
-            <w:r>
-              <w:rPr>
-                <w:b/>
-                <w:sz w:val="16"/>
-                <w:szCs w:val="16"/>
-              </w:rPr>
-              <w:t>Code to allow users to edit their account details</w:t>
+              <w:rPr>
+                <w:b/>
+                <w:sz w:val="16"/>
+                <w:szCs w:val="16"/>
+              </w:rPr>
+            </w:pPr>
+            <w:r>
+              <w:rPr>
+                <w:b/>
+                <w:sz w:val="16"/>
+                <w:szCs w:val="16"/>
+              </w:rPr>
+              <w:t>Create user tests – make sure that the right file is downloaded</w:t>
             </w:r>
           </w:p>
         </w:tc>
@@ -8346,14 +7649,19 @@
           <w:p>
             <w:pPr>
               <w:cnfStyle w:val="000000000000" w:firstRow="0" w:lastRow="0" w:firstColumn="0" w:lastColumn="0" w:oddVBand="0" w:evenVBand="0" w:oddHBand="0" w:evenHBand="0" w:firstRowFirstColumn="0" w:firstRowLastColumn="0" w:lastRowFirstColumn="0" w:lastRowLastColumn="0"/>
-            </w:pPr>
-            <w:r>
-              <w:rPr>
-                <w:b/>
-                <w:sz w:val="16"/>
-                <w:szCs w:val="16"/>
-              </w:rPr>
-              <w:t>2</w:t>
+              <w:rPr>
+                <w:b/>
+                <w:sz w:val="16"/>
+                <w:szCs w:val="16"/>
+              </w:rPr>
+            </w:pPr>
+            <w:r>
+              <w:rPr>
+                <w:b/>
+                <w:sz w:val="16"/>
+                <w:szCs w:val="16"/>
+              </w:rPr>
+              <w:t>1</w:t>
             </w:r>
           </w:p>
         </w:tc>
@@ -8364,6 +7672,12 @@
           <w:p>
             <w:pPr>
               <w:cnfStyle w:val="000000000000" w:firstRow="0" w:lastRow="0" w:firstColumn="0" w:lastColumn="0" w:oddVBand="0" w:evenVBand="0" w:oddHBand="0" w:evenHBand="0" w:firstRowFirstColumn="0" w:firstRowLastColumn="0" w:lastRowFirstColumn="0" w:lastRowLastColumn="0"/>
+              <w:rPr>
+                <w:rFonts w:ascii="Arial Unicode MS" w:eastAsia="Arial Unicode MS" w:hAnsi="Arial Unicode MS" w:cs="Arial Unicode MS"/>
+                <w:b/>
+                <w:sz w:val="16"/>
+                <w:szCs w:val="16"/>
+              </w:rPr>
             </w:pPr>
           </w:p>
         </w:tc>
@@ -8379,7 +7693,7 @@
           </w:tcPr>
           <w:p>
             <w:r>
-              <w:t>T35</w:t>
+              <w:t>T30</w:t>
             </w:r>
           </w:p>
         </w:tc>
@@ -8427,10 +7741,22 @@
             <w:pPr>
               <w:cnfStyle w:val="000000100000" w:firstRow="0" w:lastRow="0" w:firstColumn="0" w:lastColumn="0" w:oddVBand="0" w:evenVBand="0" w:oddHBand="1" w:evenHBand="0" w:firstRowFirstColumn="0" w:firstRowLastColumn="0" w:lastRowFirstColumn="0" w:lastRowLastColumn="0"/>
             </w:pPr>
+            <w:r>
+              <w:rPr>
+                <w:rFonts w:ascii="Arial Unicode MS" w:eastAsia="Arial Unicode MS" w:hAnsi="Arial Unicode MS" w:cs="Arial Unicode MS"/>
+                <w:b/>
+                <w:sz w:val="16"/>
+                <w:szCs w:val="16"/>
+              </w:rPr>
+              <w:t xml:space="preserve">　</w:t>
+            </w:r>
           </w:p>
         </w:tc>
       </w:tr>
       <w:tr>
+        <w:trPr>
+          <w:trHeight w:val="427"/>
+        </w:trPr>
         <w:tc>
           <w:tcPr>
             <w:cnfStyle w:val="001000000000" w:firstRow="0" w:lastRow="0" w:firstColumn="1" w:lastColumn="0" w:oddVBand="0" w:evenVBand="0" w:oddHBand="0" w:evenHBand="0" w:firstRowFirstColumn="0" w:firstRowLastColumn="0" w:lastRowFirstColumn="0" w:lastRowLastColumn="0"/>
@@ -8455,18 +7781,42 @@
                 <w:sz w:val="16"/>
                 <w:szCs w:val="16"/>
               </w:rPr>
-              <w:t xml:space="preserve">Story </w:t>
-            </w:r>
-            <w:proofErr w:type="gramStart"/>
-            <w:r>
-              <w:rPr>
-                <w:b/>
-                <w:sz w:val="16"/>
-                <w:szCs w:val="16"/>
-              </w:rPr>
-              <w:t>points :</w:t>
-            </w:r>
-            <w:proofErr w:type="gramEnd"/>
+              <w:t>Story points</w:t>
+            </w:r>
+            <w:r>
+              <w:rPr>
+                <w:b/>
+                <w:sz w:val="16"/>
+                <w:szCs w:val="16"/>
+              </w:rPr>
+              <w:t xml:space="preserve">: </w:t>
+            </w:r>
+            <w:r>
+              <w:rPr>
+                <w:b/>
+                <w:sz w:val="16"/>
+                <w:szCs w:val="16"/>
+              </w:rPr>
+              <w:t>2</w:t>
+            </w:r>
+          </w:p>
+        </w:tc>
+        <w:tc>
+          <w:tcPr>
+            <w:tcW w:w="1086" w:type="dxa"/>
+          </w:tcPr>
+          <w:p>
+            <w:pPr>
+              <w:cnfStyle w:val="000000000000" w:firstRow="0" w:lastRow="0" w:firstColumn="0" w:lastColumn="0" w:oddVBand="0" w:evenVBand="0" w:oddHBand="0" w:evenHBand="0" w:firstRowFirstColumn="0" w:firstRowLastColumn="0" w:lastRowFirstColumn="0" w:lastRowLastColumn="0"/>
+            </w:pPr>
+            <w:r>
+              <w:rPr>
+                <w:b/>
+                <w:sz w:val="16"/>
+                <w:szCs w:val="16"/>
+              </w:rPr>
+              <w:t>Total hours:</w:t>
+            </w:r>
             <w:r>
               <w:rPr>
                 <w:b/>
@@ -8481,41 +7831,7 @@
                 <w:sz w:val="16"/>
                 <w:szCs w:val="16"/>
               </w:rPr>
-              <w:t>1</w:t>
-            </w:r>
-          </w:p>
-        </w:tc>
-        <w:tc>
-          <w:tcPr>
-            <w:tcW w:w="1086" w:type="dxa"/>
-          </w:tcPr>
-          <w:p>
-            <w:pPr>
-              <w:cnfStyle w:val="000000000000" w:firstRow="0" w:lastRow="0" w:firstColumn="0" w:lastColumn="0" w:oddVBand="0" w:evenVBand="0" w:oddHBand="0" w:evenHBand="0" w:firstRowFirstColumn="0" w:firstRowLastColumn="0" w:lastRowFirstColumn="0" w:lastRowLastColumn="0"/>
-            </w:pPr>
-            <w:r>
-              <w:rPr>
-                <w:b/>
-                <w:sz w:val="16"/>
-                <w:szCs w:val="16"/>
-              </w:rPr>
-              <w:t>Total hours:</w:t>
-            </w:r>
-            <w:r>
-              <w:rPr>
-                <w:b/>
-                <w:sz w:val="16"/>
-                <w:szCs w:val="16"/>
-              </w:rPr>
-              <w:t xml:space="preserve"> </w:t>
-            </w:r>
-            <w:r>
-              <w:rPr>
-                <w:b/>
-                <w:sz w:val="16"/>
-                <w:szCs w:val="16"/>
-              </w:rPr>
-              <w:t>8</w:t>
+              <w:t>14</w:t>
             </w:r>
           </w:p>
         </w:tc>
@@ -8536,17 +7852,9 @@
         <w:pStyle w:val="Heading2"/>
         <w:spacing w:before="360"/>
       </w:pPr>
-      <w:bookmarkStart w:id="16" w:name="_Toc478312882"/>
+      <w:bookmarkStart w:id="16" w:name="_Toc478312881"/>
       <w:r>
-        <w:t xml:space="preserve">Story </w:t>
-      </w:r>
-      <w:proofErr w:type="gramStart"/>
-      <w:r>
-        <w:t>19 :</w:t>
-      </w:r>
-      <w:proofErr w:type="gramEnd"/>
-      <w:r>
-        <w:t xml:space="preserve"> Reset Forgotten Password</w:t>
+        <w:t>Story 18 : View/Edit Account Details</w:t>
       </w:r>
       <w:bookmarkEnd w:id="16"/>
     </w:p>
@@ -8628,7 +7936,7 @@
           </w:tcPr>
           <w:p>
             <w:r>
-              <w:t>T36</w:t>
+              <w:t>T31</w:t>
             </w:r>
           </w:p>
         </w:tc>
@@ -8646,7 +7954,7 @@
                 <w:sz w:val="16"/>
                 <w:szCs w:val="16"/>
               </w:rPr>
-              <w:t>Create a page that allows users to reset forgotten passwords</w:t>
+              <w:t>Create a page that shows and allows the user to view and edit their account details</w:t>
             </w:r>
           </w:p>
         </w:tc>
@@ -8664,7 +7972,7 @@
                 <w:sz w:val="16"/>
                 <w:szCs w:val="16"/>
               </w:rPr>
-              <w:t>1</w:t>
+              <w:t>2</w:t>
             </w:r>
           </w:p>
         </w:tc>
@@ -8676,15 +7984,6 @@
             <w:pPr>
               <w:cnfStyle w:val="000000100000" w:firstRow="0" w:lastRow="0" w:firstColumn="0" w:lastColumn="0" w:oddVBand="0" w:evenVBand="0" w:oddHBand="1" w:evenHBand="0" w:firstRowFirstColumn="0" w:firstRowLastColumn="0" w:lastRowFirstColumn="0" w:lastRowLastColumn="0"/>
             </w:pPr>
-            <w:r>
-              <w:rPr>
-                <w:rFonts w:ascii="Arial Unicode MS" w:eastAsia="Arial Unicode MS" w:hAnsi="Arial Unicode MS" w:cs="Arial Unicode MS"/>
-                <w:b/>
-                <w:sz w:val="16"/>
-                <w:szCs w:val="16"/>
-              </w:rPr>
-              <w:t xml:space="preserve">　</w:t>
-            </w:r>
           </w:p>
         </w:tc>
       </w:tr>
@@ -8696,7 +7995,7 @@
           </w:tcPr>
           <w:p>
             <w:r>
-              <w:t>T37</w:t>
+              <w:t>T32</w:t>
             </w:r>
           </w:p>
         </w:tc>
@@ -8744,15 +8043,6 @@
             <w:pPr>
               <w:cnfStyle w:val="000000000000" w:firstRow="0" w:lastRow="0" w:firstColumn="0" w:lastColumn="0" w:oddVBand="0" w:evenVBand="0" w:oddHBand="0" w:evenHBand="0" w:firstRowFirstColumn="0" w:firstRowLastColumn="0" w:lastRowFirstColumn="0" w:lastRowLastColumn="0"/>
             </w:pPr>
-            <w:r>
-              <w:rPr>
-                <w:rFonts w:ascii="Arial Unicode MS" w:eastAsia="Arial Unicode MS" w:hAnsi="Arial Unicode MS" w:cs="Arial Unicode MS"/>
-                <w:b/>
-                <w:sz w:val="16"/>
-                <w:szCs w:val="16"/>
-              </w:rPr>
-              <w:t xml:space="preserve">　</w:t>
-            </w:r>
           </w:p>
         </w:tc>
       </w:tr>
@@ -8767,7 +8057,7 @@
           </w:tcPr>
           <w:p>
             <w:r>
-              <w:t>T38</w:t>
+              <w:t>T33</w:t>
             </w:r>
           </w:p>
         </w:tc>
@@ -8785,7 +8075,7 @@
                 <w:sz w:val="16"/>
                 <w:szCs w:val="16"/>
               </w:rPr>
-              <w:t>Code to send emails to the email address the user signed up with</w:t>
+              <w:t>Code to retrieve user account details and display</w:t>
             </w:r>
           </w:p>
         </w:tc>
@@ -8803,7 +8093,7 @@
                 <w:sz w:val="16"/>
                 <w:szCs w:val="16"/>
               </w:rPr>
-              <w:t>4</w:t>
+              <w:t>2</w:t>
             </w:r>
           </w:p>
         </w:tc>
@@ -8815,15 +8105,6 @@
             <w:pPr>
               <w:cnfStyle w:val="000000100000" w:firstRow="0" w:lastRow="0" w:firstColumn="0" w:lastColumn="0" w:oddVBand="0" w:evenVBand="0" w:oddHBand="1" w:evenHBand="0" w:firstRowFirstColumn="0" w:firstRowLastColumn="0" w:lastRowFirstColumn="0" w:lastRowLastColumn="0"/>
             </w:pPr>
-            <w:r>
-              <w:rPr>
-                <w:rFonts w:ascii="Arial Unicode MS" w:eastAsia="Arial Unicode MS" w:hAnsi="Arial Unicode MS" w:cs="Arial Unicode MS"/>
-                <w:b/>
-                <w:sz w:val="16"/>
-                <w:szCs w:val="16"/>
-              </w:rPr>
-              <w:t xml:space="preserve">　</w:t>
-            </w:r>
           </w:p>
         </w:tc>
       </w:tr>
@@ -8835,7 +8116,7 @@
           </w:tcPr>
           <w:p>
             <w:r>
-              <w:t>T39</w:t>
+              <w:t>T34</w:t>
             </w:r>
           </w:p>
         </w:tc>
@@ -8853,7 +8134,7 @@
                 <w:sz w:val="16"/>
                 <w:szCs w:val="16"/>
               </w:rPr>
-              <w:t>Verify the authorisation and reset the password</w:t>
+              <w:t>Code to allow users to edit their account details</w:t>
             </w:r>
           </w:p>
         </w:tc>
@@ -8871,7 +8152,7 @@
                 <w:sz w:val="16"/>
                 <w:szCs w:val="16"/>
               </w:rPr>
-              <w:t>3</w:t>
+              <w:t>2</w:t>
             </w:r>
           </w:p>
         </w:tc>
@@ -8883,15 +8164,6 @@
             <w:pPr>
               <w:cnfStyle w:val="000000000000" w:firstRow="0" w:lastRow="0" w:firstColumn="0" w:lastColumn="0" w:oddVBand="0" w:evenVBand="0" w:oddHBand="0" w:evenHBand="0" w:firstRowFirstColumn="0" w:firstRowLastColumn="0" w:lastRowFirstColumn="0" w:lastRowLastColumn="0"/>
             </w:pPr>
-            <w:r>
-              <w:rPr>
-                <w:rFonts w:ascii="Arial Unicode MS" w:eastAsia="Arial Unicode MS" w:hAnsi="Arial Unicode MS" w:cs="Arial Unicode MS"/>
-                <w:b/>
-                <w:sz w:val="16"/>
-                <w:szCs w:val="16"/>
-              </w:rPr>
-              <w:t xml:space="preserve">　</w:t>
-            </w:r>
           </w:p>
         </w:tc>
       </w:tr>
@@ -8906,7 +8178,7 @@
           </w:tcPr>
           <w:p>
             <w:r>
-              <w:t>T40</w:t>
+              <w:t>T35</w:t>
             </w:r>
           </w:p>
         </w:tc>
@@ -8954,15 +8226,6 @@
             <w:pPr>
               <w:cnfStyle w:val="000000100000" w:firstRow="0" w:lastRow="0" w:firstColumn="0" w:lastColumn="0" w:oddVBand="0" w:evenVBand="0" w:oddHBand="1" w:evenHBand="0" w:firstRowFirstColumn="0" w:firstRowLastColumn="0" w:lastRowFirstColumn="0" w:lastRowLastColumn="0"/>
             </w:pPr>
-            <w:r>
-              <w:rPr>
-                <w:rFonts w:ascii="Arial Unicode MS" w:eastAsia="Arial Unicode MS" w:hAnsi="Arial Unicode MS" w:cs="Arial Unicode MS"/>
-                <w:b/>
-                <w:sz w:val="16"/>
-                <w:szCs w:val="16"/>
-              </w:rPr>
-              <w:t xml:space="preserve">　</w:t>
-            </w:r>
           </w:p>
         </w:tc>
       </w:tr>
@@ -8991,25 +8254,15 @@
                 <w:sz w:val="16"/>
                 <w:szCs w:val="16"/>
               </w:rPr>
-              <w:t xml:space="preserve">Story </w:t>
-            </w:r>
-            <w:proofErr w:type="gramStart"/>
-            <w:r>
-              <w:rPr>
-                <w:b/>
-                <w:sz w:val="16"/>
-                <w:szCs w:val="16"/>
-              </w:rPr>
-              <w:t>points :</w:t>
-            </w:r>
-            <w:proofErr w:type="gramEnd"/>
-            <w:r>
-              <w:rPr>
-                <w:b/>
-                <w:sz w:val="16"/>
-                <w:szCs w:val="16"/>
-              </w:rPr>
-              <w:t xml:space="preserve"> 2</w:t>
+              <w:t xml:space="preserve">Story points : </w:t>
+            </w:r>
+            <w:r>
+              <w:rPr>
+                <w:b/>
+                <w:sz w:val="16"/>
+                <w:szCs w:val="16"/>
+              </w:rPr>
+              <w:t>1</w:t>
             </w:r>
           </w:p>
         </w:tc>
@@ -9027,15 +8280,23 @@
                 <w:sz w:val="16"/>
                 <w:szCs w:val="16"/>
               </w:rPr>
-              <w:t xml:space="preserve">Total hours: </w:t>
-            </w:r>
-            <w:r>
-              <w:rPr>
-                <w:b/>
-                <w:sz w:val="16"/>
-                <w:szCs w:val="16"/>
-              </w:rPr>
-              <w:t>10</w:t>
+              <w:t>Total hours:</w:t>
+            </w:r>
+            <w:r>
+              <w:rPr>
+                <w:b/>
+                <w:sz w:val="16"/>
+                <w:szCs w:val="16"/>
+              </w:rPr>
+              <w:t xml:space="preserve"> </w:t>
+            </w:r>
+            <w:r>
+              <w:rPr>
+                <w:b/>
+                <w:sz w:val="16"/>
+                <w:szCs w:val="16"/>
+              </w:rPr>
+              <w:t>8</w:t>
             </w:r>
           </w:p>
         </w:tc>
@@ -9056,23 +8317,9 @@
         <w:pStyle w:val="Heading2"/>
         <w:spacing w:before="360"/>
       </w:pPr>
-      <w:bookmarkStart w:id="17" w:name="_Toc478312883"/>
-    </w:p>
-    <w:p>
-      <w:pPr>
-        <w:pStyle w:val="Heading2"/>
-        <w:spacing w:before="360"/>
-      </w:pPr>
+      <w:bookmarkStart w:id="17" w:name="_Toc478312882"/>
       <w:r>
-        <w:t xml:space="preserve">Story </w:t>
-      </w:r>
-      <w:proofErr w:type="gramStart"/>
-      <w:r>
-        <w:t>20 :</w:t>
-      </w:r>
-      <w:proofErr w:type="gramEnd"/>
-      <w:r>
-        <w:t xml:space="preserve"> Log Out</w:t>
+        <w:t>Story 19 : Reset Forgotten Password</w:t>
       </w:r>
       <w:bookmarkEnd w:id="17"/>
     </w:p>
@@ -9154,7 +8401,7 @@
           </w:tcPr>
           <w:p>
             <w:r>
-              <w:t>T41</w:t>
+              <w:t>T36</w:t>
             </w:r>
           </w:p>
         </w:tc>
@@ -9165,19 +8412,14 @@
           <w:p>
             <w:pPr>
               <w:cnfStyle w:val="000000100000" w:firstRow="0" w:lastRow="0" w:firstColumn="0" w:lastColumn="0" w:oddVBand="0" w:evenVBand="0" w:oddHBand="1" w:evenHBand="0" w:firstRowFirstColumn="0" w:firstRowLastColumn="0" w:lastRowFirstColumn="0" w:lastRowLastColumn="0"/>
-              <w:rPr>
-                <w:b/>
-                <w:sz w:val="16"/>
-                <w:szCs w:val="16"/>
-              </w:rPr>
-            </w:pPr>
-            <w:r>
-              <w:rPr>
-                <w:b/>
-                <w:sz w:val="16"/>
-                <w:szCs w:val="16"/>
-              </w:rPr>
-              <w:t>Create logout button</w:t>
+            </w:pPr>
+            <w:r>
+              <w:rPr>
+                <w:b/>
+                <w:sz w:val="16"/>
+                <w:szCs w:val="16"/>
+              </w:rPr>
+              <w:t>Create a page that allows users to reset forgotten passwords</w:t>
             </w:r>
           </w:p>
         </w:tc>
@@ -9188,11 +8430,6 @@
           <w:p>
             <w:pPr>
               <w:cnfStyle w:val="000000100000" w:firstRow="0" w:lastRow="0" w:firstColumn="0" w:lastColumn="0" w:oddVBand="0" w:evenVBand="0" w:oddHBand="1" w:evenHBand="0" w:firstRowFirstColumn="0" w:firstRowLastColumn="0" w:lastRowFirstColumn="0" w:lastRowLastColumn="0"/>
-              <w:rPr>
-                <w:b/>
-                <w:sz w:val="16"/>
-                <w:szCs w:val="16"/>
-              </w:rPr>
             </w:pPr>
             <w:r>
               <w:rPr>
@@ -9211,13 +8448,16 @@
           <w:p>
             <w:pPr>
               <w:cnfStyle w:val="000000100000" w:firstRow="0" w:lastRow="0" w:firstColumn="0" w:lastColumn="0" w:oddVBand="0" w:evenVBand="0" w:oddHBand="1" w:evenHBand="0" w:firstRowFirstColumn="0" w:firstRowLastColumn="0" w:lastRowFirstColumn="0" w:lastRowLastColumn="0"/>
+            </w:pPr>
+            <w:r>
               <w:rPr>
                 <w:rFonts w:ascii="Arial Unicode MS" w:eastAsia="Arial Unicode MS" w:hAnsi="Arial Unicode MS" w:cs="Arial Unicode MS"/>
                 <w:b/>
                 <w:sz w:val="16"/>
                 <w:szCs w:val="16"/>
               </w:rPr>
-            </w:pPr>
+              <w:t xml:space="preserve">　</w:t>
+            </w:r>
           </w:p>
         </w:tc>
       </w:tr>
@@ -9229,7 +8469,7 @@
           </w:tcPr>
           <w:p>
             <w:r>
-              <w:t>T42</w:t>
+              <w:t>T37</w:t>
             </w:r>
           </w:p>
         </w:tc>
@@ -9247,23 +8487,7 @@
                 <w:sz w:val="16"/>
                 <w:szCs w:val="16"/>
               </w:rPr>
-              <w:t xml:space="preserve">Create a function </w:t>
-            </w:r>
-            <w:r>
-              <w:rPr>
-                <w:b/>
-                <w:sz w:val="16"/>
-                <w:szCs w:val="16"/>
-              </w:rPr>
-              <w:t xml:space="preserve">for the button, </w:t>
-            </w:r>
-            <w:r>
-              <w:rPr>
-                <w:b/>
-                <w:sz w:val="16"/>
-                <w:szCs w:val="16"/>
-              </w:rPr>
-              <w:t>that allows the user to log out (or automatically time out)</w:t>
+              <w:t>Write test cases</w:t>
             </w:r>
           </w:p>
         </w:tc>
@@ -9316,7 +8540,7 @@
           </w:tcPr>
           <w:p>
             <w:r>
-              <w:t>T43</w:t>
+              <w:t>T38</w:t>
             </w:r>
           </w:p>
         </w:tc>
@@ -9334,7 +8558,7 @@
                 <w:sz w:val="16"/>
                 <w:szCs w:val="16"/>
               </w:rPr>
-              <w:t>Write test cases</w:t>
+              <w:t>Code to send emails to the email address the user signed up with</w:t>
             </w:r>
           </w:p>
         </w:tc>
@@ -9352,7 +8576,7 @@
                 <w:sz w:val="16"/>
                 <w:szCs w:val="16"/>
               </w:rPr>
-              <w:t>1</w:t>
+              <w:t>4</w:t>
             </w:r>
           </w:p>
         </w:tc>
@@ -9384,7 +8608,7 @@
           </w:tcPr>
           <w:p>
             <w:r>
-              <w:t>T44</w:t>
+              <w:t>T39</w:t>
             </w:r>
           </w:p>
         </w:tc>
@@ -9402,7 +8626,7 @@
                 <w:sz w:val="16"/>
                 <w:szCs w:val="16"/>
               </w:rPr>
-              <w:t>Code to time out the user</w:t>
+              <w:t>Verify the authorisation and reset the password</w:t>
             </w:r>
           </w:p>
         </w:tc>
@@ -9420,7 +8644,7 @@
                 <w:sz w:val="16"/>
                 <w:szCs w:val="16"/>
               </w:rPr>
-              <w:t>2</w:t>
+              <w:t>3</w:t>
             </w:r>
           </w:p>
         </w:tc>
@@ -9455,7 +8679,7 @@
           </w:tcPr>
           <w:p>
             <w:r>
-              <w:t>T45</w:t>
+              <w:t>T40</w:t>
             </w:r>
           </w:p>
         </w:tc>
@@ -9540,33 +8764,7 @@
                 <w:sz w:val="16"/>
                 <w:szCs w:val="16"/>
               </w:rPr>
-              <w:t xml:space="preserve">Story </w:t>
-            </w:r>
-            <w:proofErr w:type="gramStart"/>
-            <w:r>
-              <w:rPr>
-                <w:b/>
-                <w:sz w:val="16"/>
-                <w:szCs w:val="16"/>
-              </w:rPr>
-              <w:t>points :</w:t>
-            </w:r>
-            <w:proofErr w:type="gramEnd"/>
-            <w:r>
-              <w:rPr>
-                <w:b/>
-                <w:sz w:val="16"/>
-                <w:szCs w:val="16"/>
-              </w:rPr>
-              <w:t xml:space="preserve"> </w:t>
-            </w:r>
-            <w:r>
-              <w:rPr>
-                <w:b/>
-                <w:sz w:val="16"/>
-                <w:szCs w:val="16"/>
-              </w:rPr>
-              <w:t>1</w:t>
+              <w:t>Story points : 2</w:t>
             </w:r>
           </w:p>
         </w:tc>
@@ -9584,23 +8782,15 @@
                 <w:sz w:val="16"/>
                 <w:szCs w:val="16"/>
               </w:rPr>
-              <w:t>Total hours:</w:t>
-            </w:r>
-            <w:r>
-              <w:rPr>
-                <w:b/>
-                <w:sz w:val="16"/>
-                <w:szCs w:val="16"/>
-              </w:rPr>
-              <w:t xml:space="preserve"> </w:t>
-            </w:r>
-            <w:r>
-              <w:rPr>
-                <w:b/>
-                <w:sz w:val="16"/>
-                <w:szCs w:val="16"/>
-              </w:rPr>
-              <w:t>6</w:t>
+              <w:t xml:space="preserve">Total hours: </w:t>
+            </w:r>
+            <w:r>
+              <w:rPr>
+                <w:b/>
+                <w:sz w:val="16"/>
+                <w:szCs w:val="16"/>
+              </w:rPr>
+              <w:t>10</w:t>
             </w:r>
           </w:p>
         </w:tc>
@@ -9621,23 +8811,15 @@
         <w:pStyle w:val="Heading2"/>
         <w:spacing w:before="360"/>
       </w:pPr>
-      <w:bookmarkStart w:id="18" w:name="_Toc478312884"/>
+      <w:bookmarkStart w:id="18" w:name="_Toc478312883"/>
+    </w:p>
+    <w:p>
+      <w:pPr>
+        <w:pStyle w:val="Heading2"/>
+        <w:spacing w:before="360"/>
+      </w:pPr>
       <w:r>
-        <w:t xml:space="preserve">Story </w:t>
-      </w:r>
-      <w:proofErr w:type="gramStart"/>
-      <w:r>
-        <w:t>7</w:t>
-      </w:r>
-      <w:r>
-        <w:t xml:space="preserve"> :</w:t>
-      </w:r>
-      <w:proofErr w:type="gramEnd"/>
-      <w:r>
-        <w:t xml:space="preserve"> </w:t>
-      </w:r>
-      <w:r>
-        <w:t>Add folder</w:t>
+        <w:t>Story 20 : Log Out</w:t>
       </w:r>
       <w:bookmarkEnd w:id="18"/>
     </w:p>
@@ -9711,7 +8893,6 @@
       <w:tr>
         <w:trPr>
           <w:cnfStyle w:val="000000100000" w:firstRow="0" w:lastRow="0" w:firstColumn="0" w:lastColumn="0" w:oddVBand="0" w:evenVBand="0" w:oddHBand="1" w:evenHBand="0" w:firstRowFirstColumn="0" w:firstRowLastColumn="0" w:lastRowFirstColumn="0" w:lastRowLastColumn="0"/>
-          <w:trHeight w:val="161"/>
         </w:trPr>
         <w:tc>
           <w:tcPr>
@@ -9720,7 +8901,7 @@
           </w:tcPr>
           <w:p>
             <w:r>
-              <w:t>T46</w:t>
+              <w:t>T41</w:t>
             </w:r>
           </w:p>
         </w:tc>
@@ -9731,14 +8912,19 @@
           <w:p>
             <w:pPr>
               <w:cnfStyle w:val="000000100000" w:firstRow="0" w:lastRow="0" w:firstColumn="0" w:lastColumn="0" w:oddVBand="0" w:evenVBand="0" w:oddHBand="1" w:evenHBand="0" w:firstRowFirstColumn="0" w:firstRowLastColumn="0" w:lastRowFirstColumn="0" w:lastRowLastColumn="0"/>
-            </w:pPr>
-            <w:r>
-              <w:rPr>
-                <w:b/>
-                <w:sz w:val="16"/>
-                <w:szCs w:val="16"/>
-              </w:rPr>
-              <w:t xml:space="preserve">Add a button that say’s “Add Folder” </w:t>
+              <w:rPr>
+                <w:b/>
+                <w:sz w:val="16"/>
+                <w:szCs w:val="16"/>
+              </w:rPr>
+            </w:pPr>
+            <w:r>
+              <w:rPr>
+                <w:b/>
+                <w:sz w:val="16"/>
+                <w:szCs w:val="16"/>
+              </w:rPr>
+              <w:t>Create logout button</w:t>
             </w:r>
           </w:p>
         </w:tc>
@@ -9749,6 +8935,11 @@
           <w:p>
             <w:pPr>
               <w:cnfStyle w:val="000000100000" w:firstRow="0" w:lastRow="0" w:firstColumn="0" w:lastColumn="0" w:oddVBand="0" w:evenVBand="0" w:oddHBand="1" w:evenHBand="0" w:firstRowFirstColumn="0" w:firstRowLastColumn="0" w:lastRowFirstColumn="0" w:lastRowLastColumn="0"/>
+              <w:rPr>
+                <w:b/>
+                <w:sz w:val="16"/>
+                <w:szCs w:val="16"/>
+              </w:rPr>
             </w:pPr>
             <w:r>
               <w:rPr>
@@ -9767,23 +8958,17 @@
           <w:p>
             <w:pPr>
               <w:cnfStyle w:val="000000100000" w:firstRow="0" w:lastRow="0" w:firstColumn="0" w:lastColumn="0" w:oddVBand="0" w:evenVBand="0" w:oddHBand="1" w:evenHBand="0" w:firstRowFirstColumn="0" w:firstRowLastColumn="0" w:lastRowFirstColumn="0" w:lastRowLastColumn="0"/>
-            </w:pPr>
-            <w:r>
               <w:rPr>
                 <w:rFonts w:ascii="Arial Unicode MS" w:eastAsia="Arial Unicode MS" w:hAnsi="Arial Unicode MS" w:cs="Arial Unicode MS"/>
                 <w:b/>
                 <w:sz w:val="16"/>
                 <w:szCs w:val="16"/>
               </w:rPr>
-              <w:t xml:space="preserve">　</w:t>
-            </w:r>
+            </w:pPr>
           </w:p>
         </w:tc>
       </w:tr>
       <w:tr>
-        <w:trPr>
-          <w:trHeight w:val="357"/>
-        </w:trPr>
         <w:tc>
           <w:tcPr>
             <w:cnfStyle w:val="001000000000" w:firstRow="0" w:lastRow="0" w:firstColumn="1" w:lastColumn="0" w:oddVBand="0" w:evenVBand="0" w:oddHBand="0" w:evenHBand="0" w:firstRowFirstColumn="0" w:firstRowLastColumn="0" w:lastRowFirstColumn="0" w:lastRowLastColumn="0"/>
@@ -9791,7 +8976,7 @@
           </w:tcPr>
           <w:p>
             <w:r>
-              <w:t>T47</w:t>
+              <w:t>T42</w:t>
             </w:r>
           </w:p>
         </w:tc>
@@ -9809,7 +8994,23 @@
                 <w:sz w:val="16"/>
                 <w:szCs w:val="16"/>
               </w:rPr>
-              <w:t xml:space="preserve">Add code to the button for it to create a folder on the filer server </w:t>
+              <w:t xml:space="preserve">Create a function </w:t>
+            </w:r>
+            <w:r>
+              <w:rPr>
+                <w:b/>
+                <w:sz w:val="16"/>
+                <w:szCs w:val="16"/>
+              </w:rPr>
+              <w:t xml:space="preserve">for the button, </w:t>
+            </w:r>
+            <w:r>
+              <w:rPr>
+                <w:b/>
+                <w:sz w:val="16"/>
+                <w:szCs w:val="16"/>
+              </w:rPr>
+              <w:t>that allows the user to log out (or automatically time out)</w:t>
             </w:r>
           </w:p>
         </w:tc>
@@ -9827,7 +9028,7 @@
                 <w:sz w:val="16"/>
                 <w:szCs w:val="16"/>
               </w:rPr>
-              <w:t>2</w:t>
+              <w:t>1</w:t>
             </w:r>
           </w:p>
         </w:tc>
@@ -9862,7 +9063,7 @@
           </w:tcPr>
           <w:p>
             <w:r>
-              <w:t>T48</w:t>
+              <w:t>T43</w:t>
             </w:r>
           </w:p>
         </w:tc>
@@ -9873,19 +9074,14 @@
           <w:p>
             <w:pPr>
               <w:cnfStyle w:val="000000100000" w:firstRow="0" w:lastRow="0" w:firstColumn="0" w:lastColumn="0" w:oddVBand="0" w:evenVBand="0" w:oddHBand="1" w:evenHBand="0" w:firstRowFirstColumn="0" w:firstRowLastColumn="0" w:lastRowFirstColumn="0" w:lastRowLastColumn="0"/>
-              <w:rPr>
-                <w:b/>
-                <w:sz w:val="16"/>
-                <w:szCs w:val="16"/>
-              </w:rPr>
-            </w:pPr>
-            <w:r>
-              <w:rPr>
-                <w:b/>
-                <w:sz w:val="16"/>
-                <w:szCs w:val="16"/>
-              </w:rPr>
-              <w:t>Add code to display folders that are on the file server onto the grid</w:t>
+            </w:pPr>
+            <w:r>
+              <w:rPr>
+                <w:b/>
+                <w:sz w:val="16"/>
+                <w:szCs w:val="16"/>
+              </w:rPr>
+              <w:t>Write test cases</w:t>
             </w:r>
           </w:p>
         </w:tc>
@@ -9896,11 +9092,6 @@
           <w:p>
             <w:pPr>
               <w:cnfStyle w:val="000000100000" w:firstRow="0" w:lastRow="0" w:firstColumn="0" w:lastColumn="0" w:oddVBand="0" w:evenVBand="0" w:oddHBand="1" w:evenHBand="0" w:firstRowFirstColumn="0" w:firstRowLastColumn="0" w:lastRowFirstColumn="0" w:lastRowLastColumn="0"/>
-              <w:rPr>
-                <w:b/>
-                <w:sz w:val="16"/>
-                <w:szCs w:val="16"/>
-              </w:rPr>
             </w:pPr>
             <w:r>
               <w:rPr>
@@ -9919,13 +9110,16 @@
           <w:p>
             <w:pPr>
               <w:cnfStyle w:val="000000100000" w:firstRow="0" w:lastRow="0" w:firstColumn="0" w:lastColumn="0" w:oddVBand="0" w:evenVBand="0" w:oddHBand="1" w:evenHBand="0" w:firstRowFirstColumn="0" w:firstRowLastColumn="0" w:lastRowFirstColumn="0" w:lastRowLastColumn="0"/>
+            </w:pPr>
+            <w:r>
               <w:rPr>
                 <w:rFonts w:ascii="Arial Unicode MS" w:eastAsia="Arial Unicode MS" w:hAnsi="Arial Unicode MS" w:cs="Arial Unicode MS"/>
                 <w:b/>
                 <w:sz w:val="16"/>
                 <w:szCs w:val="16"/>
               </w:rPr>
-            </w:pPr>
+              <w:t xml:space="preserve">　</w:t>
+            </w:r>
           </w:p>
         </w:tc>
       </w:tr>
@@ -9937,7 +9131,7 @@
           </w:tcPr>
           <w:p>
             <w:r>
-              <w:t>T49</w:t>
+              <w:t>T44</w:t>
             </w:r>
           </w:p>
         </w:tc>
@@ -9948,19 +9142,14 @@
           <w:p>
             <w:pPr>
               <w:cnfStyle w:val="000000000000" w:firstRow="0" w:lastRow="0" w:firstColumn="0" w:lastColumn="0" w:oddVBand="0" w:evenVBand="0" w:oddHBand="0" w:evenHBand="0" w:firstRowFirstColumn="0" w:firstRowLastColumn="0" w:lastRowFirstColumn="0" w:lastRowLastColumn="0"/>
-              <w:rPr>
-                <w:b/>
-                <w:sz w:val="16"/>
-                <w:szCs w:val="16"/>
-              </w:rPr>
-            </w:pPr>
-            <w:r>
-              <w:rPr>
-                <w:b/>
-                <w:sz w:val="16"/>
-                <w:szCs w:val="16"/>
-              </w:rPr>
-              <w:t xml:space="preserve">Create user tests </w:t>
+            </w:pPr>
+            <w:r>
+              <w:rPr>
+                <w:b/>
+                <w:sz w:val="16"/>
+                <w:szCs w:val="16"/>
+              </w:rPr>
+              <w:t>Code to time out the user</w:t>
             </w:r>
           </w:p>
         </w:tc>
@@ -9971,19 +9160,14 @@
           <w:p>
             <w:pPr>
               <w:cnfStyle w:val="000000000000" w:firstRow="0" w:lastRow="0" w:firstColumn="0" w:lastColumn="0" w:oddVBand="0" w:evenVBand="0" w:oddHBand="0" w:evenHBand="0" w:firstRowFirstColumn="0" w:firstRowLastColumn="0" w:lastRowFirstColumn="0" w:lastRowLastColumn="0"/>
-              <w:rPr>
-                <w:b/>
-                <w:sz w:val="16"/>
-                <w:szCs w:val="16"/>
-              </w:rPr>
-            </w:pPr>
-            <w:r>
-              <w:rPr>
-                <w:b/>
-                <w:sz w:val="16"/>
-                <w:szCs w:val="16"/>
-              </w:rPr>
-              <w:t>1</w:t>
+            </w:pPr>
+            <w:r>
+              <w:rPr>
+                <w:b/>
+                <w:sz w:val="16"/>
+                <w:szCs w:val="16"/>
+              </w:rPr>
+              <w:t>2</w:t>
             </w:r>
           </w:p>
         </w:tc>
@@ -9994,13 +9178,16 @@
           <w:p>
             <w:pPr>
               <w:cnfStyle w:val="000000000000" w:firstRow="0" w:lastRow="0" w:firstColumn="0" w:lastColumn="0" w:oddVBand="0" w:evenVBand="0" w:oddHBand="0" w:evenHBand="0" w:firstRowFirstColumn="0" w:firstRowLastColumn="0" w:lastRowFirstColumn="0" w:lastRowLastColumn="0"/>
+            </w:pPr>
+            <w:r>
               <w:rPr>
                 <w:rFonts w:ascii="Arial Unicode MS" w:eastAsia="Arial Unicode MS" w:hAnsi="Arial Unicode MS" w:cs="Arial Unicode MS"/>
                 <w:b/>
                 <w:sz w:val="16"/>
                 <w:szCs w:val="16"/>
               </w:rPr>
-            </w:pPr>
+              <w:t xml:space="preserve">　</w:t>
+            </w:r>
           </w:p>
         </w:tc>
       </w:tr>
@@ -10015,7 +9202,7 @@
           </w:tcPr>
           <w:p>
             <w:r>
-              <w:t>T50</w:t>
+              <w:t>T45</w:t>
             </w:r>
           </w:p>
         </w:tc>
@@ -10100,15 +9287,7 @@
                 <w:sz w:val="16"/>
                 <w:szCs w:val="16"/>
               </w:rPr>
-              <w:t>Story points</w:t>
-            </w:r>
-            <w:r>
-              <w:rPr>
-                <w:b/>
-                <w:sz w:val="16"/>
-                <w:szCs w:val="16"/>
-              </w:rPr>
-              <w:t xml:space="preserve">: </w:t>
+              <w:t xml:space="preserve">Story points : </w:t>
             </w:r>
             <w:r>
               <w:rPr>
@@ -10142,7 +9321,15 @@
                 <w:sz w:val="16"/>
                 <w:szCs w:val="16"/>
               </w:rPr>
-              <w:t xml:space="preserve"> 6</w:t>
+              <w:t xml:space="preserve"> </w:t>
+            </w:r>
+            <w:r>
+              <w:rPr>
+                <w:b/>
+                <w:sz w:val="16"/>
+                <w:szCs w:val="16"/>
+              </w:rPr>
+              <w:t>6</w:t>
             </w:r>
           </w:p>
         </w:tc>
@@ -10163,26 +9350,15 @@
         <w:pStyle w:val="Heading2"/>
         <w:spacing w:before="360"/>
       </w:pPr>
-      <w:bookmarkStart w:id="19" w:name="_Toc478312885"/>
+      <w:bookmarkStart w:id="19" w:name="_Toc478312884"/>
       <w:r>
-        <w:t xml:space="preserve">Story </w:t>
-      </w:r>
-      <w:proofErr w:type="gramStart"/>
-      <w:r>
-        <w:t>11</w:t>
+        <w:t>Story 7</w:t>
       </w:r>
       <w:r>
-        <w:t xml:space="preserve"> :</w:t>
-      </w:r>
-      <w:proofErr w:type="gramEnd"/>
-      <w:r>
-        <w:t xml:space="preserve"> </w:t>
+        <w:t xml:space="preserve"> : </w:t>
       </w:r>
       <w:r>
-        <w:t xml:space="preserve">Delete </w:t>
-      </w:r>
-      <w:r>
-        <w:t>File</w:t>
+        <w:t>Add folder</w:t>
       </w:r>
       <w:bookmarkEnd w:id="19"/>
     </w:p>
@@ -10256,7 +9432,7 @@
       <w:tr>
         <w:trPr>
           <w:cnfStyle w:val="000000100000" w:firstRow="0" w:lastRow="0" w:firstColumn="0" w:lastColumn="0" w:oddVBand="0" w:evenVBand="0" w:oddHBand="1" w:evenHBand="0" w:firstRowFirstColumn="0" w:firstRowLastColumn="0" w:lastRowFirstColumn="0" w:lastRowLastColumn="0"/>
-          <w:trHeight w:val="301"/>
+          <w:trHeight w:val="161"/>
         </w:trPr>
         <w:tc>
           <w:tcPr>
@@ -10265,7 +9441,7 @@
           </w:tcPr>
           <w:p>
             <w:r>
-              <w:t>T51</w:t>
+              <w:t>T46</w:t>
             </w:r>
           </w:p>
         </w:tc>
@@ -10283,7 +9459,7 @@
                 <w:sz w:val="16"/>
                 <w:szCs w:val="16"/>
               </w:rPr>
-              <w:t xml:space="preserve">Dynamically add a “Delete” button next to every file that is uploaded </w:t>
+              <w:t xml:space="preserve">Add a button that say’s “Add Folder” </w:t>
             </w:r>
           </w:p>
         </w:tc>
@@ -10333,7 +9509,7 @@
           </w:tcPr>
           <w:p>
             <w:r>
-              <w:t>T52</w:t>
+              <w:t>T47</w:t>
             </w:r>
           </w:p>
         </w:tc>
@@ -10351,25 +9527,7 @@
                 <w:sz w:val="16"/>
                 <w:szCs w:val="16"/>
               </w:rPr>
-              <w:t xml:space="preserve">Code </w:t>
-            </w:r>
-            <w:proofErr w:type="spellStart"/>
-            <w:r>
-              <w:rPr>
-                <w:b/>
-                <w:sz w:val="16"/>
-                <w:szCs w:val="16"/>
-              </w:rPr>
-              <w:t>an</w:t>
-            </w:r>
-            <w:proofErr w:type="spellEnd"/>
-            <w:r>
-              <w:rPr>
-                <w:b/>
-                <w:sz w:val="16"/>
-                <w:szCs w:val="16"/>
-              </w:rPr>
-              <w:t xml:space="preserve"> “Are you Sure?” window to appear once clicking the delete button, “Yes/No”</w:t>
+              <w:t xml:space="preserve">Add code to the button for it to create a folder on the filer server </w:t>
             </w:r>
           </w:p>
         </w:tc>
@@ -10387,7 +9545,7 @@
                 <w:sz w:val="16"/>
                 <w:szCs w:val="16"/>
               </w:rPr>
-              <w:t>1</w:t>
+              <w:t>2</w:t>
             </w:r>
           </w:p>
         </w:tc>
@@ -10422,6 +9580,540 @@
           </w:tcPr>
           <w:p>
             <w:r>
+              <w:t>T48</w:t>
+            </w:r>
+          </w:p>
+        </w:tc>
+        <w:tc>
+          <w:tcPr>
+            <w:tcW w:w="6435" w:type="dxa"/>
+          </w:tcPr>
+          <w:p>
+            <w:pPr>
+              <w:cnfStyle w:val="000000100000" w:firstRow="0" w:lastRow="0" w:firstColumn="0" w:lastColumn="0" w:oddVBand="0" w:evenVBand="0" w:oddHBand="1" w:evenHBand="0" w:firstRowFirstColumn="0" w:firstRowLastColumn="0" w:lastRowFirstColumn="0" w:lastRowLastColumn="0"/>
+              <w:rPr>
+                <w:b/>
+                <w:sz w:val="16"/>
+                <w:szCs w:val="16"/>
+              </w:rPr>
+            </w:pPr>
+            <w:r>
+              <w:rPr>
+                <w:b/>
+                <w:sz w:val="16"/>
+                <w:szCs w:val="16"/>
+              </w:rPr>
+              <w:t>Add code to display folders that are on the file server onto the grid</w:t>
+            </w:r>
+          </w:p>
+        </w:tc>
+        <w:tc>
+          <w:tcPr>
+            <w:tcW w:w="1086" w:type="dxa"/>
+          </w:tcPr>
+          <w:p>
+            <w:pPr>
+              <w:cnfStyle w:val="000000100000" w:firstRow="0" w:lastRow="0" w:firstColumn="0" w:lastColumn="0" w:oddVBand="0" w:evenVBand="0" w:oddHBand="1" w:evenHBand="0" w:firstRowFirstColumn="0" w:firstRowLastColumn="0" w:lastRowFirstColumn="0" w:lastRowLastColumn="0"/>
+              <w:rPr>
+                <w:b/>
+                <w:sz w:val="16"/>
+                <w:szCs w:val="16"/>
+              </w:rPr>
+            </w:pPr>
+            <w:r>
+              <w:rPr>
+                <w:b/>
+                <w:sz w:val="16"/>
+                <w:szCs w:val="16"/>
+              </w:rPr>
+              <w:t>1</w:t>
+            </w:r>
+          </w:p>
+        </w:tc>
+        <w:tc>
+          <w:tcPr>
+            <w:tcW w:w="768" w:type="dxa"/>
+          </w:tcPr>
+          <w:p>
+            <w:pPr>
+              <w:cnfStyle w:val="000000100000" w:firstRow="0" w:lastRow="0" w:firstColumn="0" w:lastColumn="0" w:oddVBand="0" w:evenVBand="0" w:oddHBand="1" w:evenHBand="0" w:firstRowFirstColumn="0" w:firstRowLastColumn="0" w:lastRowFirstColumn="0" w:lastRowLastColumn="0"/>
+              <w:rPr>
+                <w:rFonts w:ascii="Arial Unicode MS" w:eastAsia="Arial Unicode MS" w:hAnsi="Arial Unicode MS" w:cs="Arial Unicode MS"/>
+                <w:b/>
+                <w:sz w:val="16"/>
+                <w:szCs w:val="16"/>
+              </w:rPr>
+            </w:pPr>
+          </w:p>
+        </w:tc>
+      </w:tr>
+      <w:tr>
+        <w:tc>
+          <w:tcPr>
+            <w:cnfStyle w:val="001000000000" w:firstRow="0" w:lastRow="0" w:firstColumn="1" w:lastColumn="0" w:oddVBand="0" w:evenVBand="0" w:oddHBand="0" w:evenHBand="0" w:firstRowFirstColumn="0" w:firstRowLastColumn="0" w:lastRowFirstColumn="0" w:lastRowLastColumn="0"/>
+            <w:tcW w:w="903" w:type="dxa"/>
+          </w:tcPr>
+          <w:p>
+            <w:r>
+              <w:t>T49</w:t>
+            </w:r>
+          </w:p>
+        </w:tc>
+        <w:tc>
+          <w:tcPr>
+            <w:tcW w:w="6435" w:type="dxa"/>
+          </w:tcPr>
+          <w:p>
+            <w:pPr>
+              <w:cnfStyle w:val="000000000000" w:firstRow="0" w:lastRow="0" w:firstColumn="0" w:lastColumn="0" w:oddVBand="0" w:evenVBand="0" w:oddHBand="0" w:evenHBand="0" w:firstRowFirstColumn="0" w:firstRowLastColumn="0" w:lastRowFirstColumn="0" w:lastRowLastColumn="0"/>
+              <w:rPr>
+                <w:b/>
+                <w:sz w:val="16"/>
+                <w:szCs w:val="16"/>
+              </w:rPr>
+            </w:pPr>
+            <w:r>
+              <w:rPr>
+                <w:b/>
+                <w:sz w:val="16"/>
+                <w:szCs w:val="16"/>
+              </w:rPr>
+              <w:t xml:space="preserve">Create user tests </w:t>
+            </w:r>
+          </w:p>
+        </w:tc>
+        <w:tc>
+          <w:tcPr>
+            <w:tcW w:w="1086" w:type="dxa"/>
+          </w:tcPr>
+          <w:p>
+            <w:pPr>
+              <w:cnfStyle w:val="000000000000" w:firstRow="0" w:lastRow="0" w:firstColumn="0" w:lastColumn="0" w:oddVBand="0" w:evenVBand="0" w:oddHBand="0" w:evenHBand="0" w:firstRowFirstColumn="0" w:firstRowLastColumn="0" w:lastRowFirstColumn="0" w:lastRowLastColumn="0"/>
+              <w:rPr>
+                <w:b/>
+                <w:sz w:val="16"/>
+                <w:szCs w:val="16"/>
+              </w:rPr>
+            </w:pPr>
+            <w:r>
+              <w:rPr>
+                <w:b/>
+                <w:sz w:val="16"/>
+                <w:szCs w:val="16"/>
+              </w:rPr>
+              <w:t>1</w:t>
+            </w:r>
+          </w:p>
+        </w:tc>
+        <w:tc>
+          <w:tcPr>
+            <w:tcW w:w="768" w:type="dxa"/>
+          </w:tcPr>
+          <w:p>
+            <w:pPr>
+              <w:cnfStyle w:val="000000000000" w:firstRow="0" w:lastRow="0" w:firstColumn="0" w:lastColumn="0" w:oddVBand="0" w:evenVBand="0" w:oddHBand="0" w:evenHBand="0" w:firstRowFirstColumn="0" w:firstRowLastColumn="0" w:lastRowFirstColumn="0" w:lastRowLastColumn="0"/>
+              <w:rPr>
+                <w:rFonts w:ascii="Arial Unicode MS" w:eastAsia="Arial Unicode MS" w:hAnsi="Arial Unicode MS" w:cs="Arial Unicode MS"/>
+                <w:b/>
+                <w:sz w:val="16"/>
+                <w:szCs w:val="16"/>
+              </w:rPr>
+            </w:pPr>
+          </w:p>
+        </w:tc>
+      </w:tr>
+      <w:tr>
+        <w:trPr>
+          <w:cnfStyle w:val="000000100000" w:firstRow="0" w:lastRow="0" w:firstColumn="0" w:lastColumn="0" w:oddVBand="0" w:evenVBand="0" w:oddHBand="1" w:evenHBand="0" w:firstRowFirstColumn="0" w:firstRowLastColumn="0" w:lastRowFirstColumn="0" w:lastRowLastColumn="0"/>
+        </w:trPr>
+        <w:tc>
+          <w:tcPr>
+            <w:cnfStyle w:val="001000000000" w:firstRow="0" w:lastRow="0" w:firstColumn="1" w:lastColumn="0" w:oddVBand="0" w:evenVBand="0" w:oddHBand="0" w:evenHBand="0" w:firstRowFirstColumn="0" w:firstRowLastColumn="0" w:lastRowFirstColumn="0" w:lastRowLastColumn="0"/>
+            <w:tcW w:w="903" w:type="dxa"/>
+          </w:tcPr>
+          <w:p>
+            <w:r>
+              <w:t>T50</w:t>
+            </w:r>
+          </w:p>
+        </w:tc>
+        <w:tc>
+          <w:tcPr>
+            <w:tcW w:w="6435" w:type="dxa"/>
+          </w:tcPr>
+          <w:p>
+            <w:pPr>
+              <w:cnfStyle w:val="000000100000" w:firstRow="0" w:lastRow="0" w:firstColumn="0" w:lastColumn="0" w:oddVBand="0" w:evenVBand="0" w:oddHBand="1" w:evenHBand="0" w:firstRowFirstColumn="0" w:firstRowLastColumn="0" w:lastRowFirstColumn="0" w:lastRowLastColumn="0"/>
+            </w:pPr>
+            <w:r>
+              <w:rPr>
+                <w:b/>
+                <w:sz w:val="16"/>
+                <w:szCs w:val="16"/>
+              </w:rPr>
+              <w:t>Verify story is complete (acceptance test)</w:t>
+            </w:r>
+          </w:p>
+        </w:tc>
+        <w:tc>
+          <w:tcPr>
+            <w:tcW w:w="1086" w:type="dxa"/>
+          </w:tcPr>
+          <w:p>
+            <w:pPr>
+              <w:cnfStyle w:val="000000100000" w:firstRow="0" w:lastRow="0" w:firstColumn="0" w:lastColumn="0" w:oddVBand="0" w:evenVBand="0" w:oddHBand="1" w:evenHBand="0" w:firstRowFirstColumn="0" w:firstRowLastColumn="0" w:lastRowFirstColumn="0" w:lastRowLastColumn="0"/>
+            </w:pPr>
+            <w:r>
+              <w:rPr>
+                <w:b/>
+                <w:sz w:val="16"/>
+                <w:szCs w:val="16"/>
+              </w:rPr>
+              <w:t>1</w:t>
+            </w:r>
+          </w:p>
+        </w:tc>
+        <w:tc>
+          <w:tcPr>
+            <w:tcW w:w="768" w:type="dxa"/>
+          </w:tcPr>
+          <w:p>
+            <w:pPr>
+              <w:cnfStyle w:val="000000100000" w:firstRow="0" w:lastRow="0" w:firstColumn="0" w:lastColumn="0" w:oddVBand="0" w:evenVBand="0" w:oddHBand="1" w:evenHBand="0" w:firstRowFirstColumn="0" w:firstRowLastColumn="0" w:lastRowFirstColumn="0" w:lastRowLastColumn="0"/>
+            </w:pPr>
+            <w:r>
+              <w:rPr>
+                <w:rFonts w:ascii="Arial Unicode MS" w:eastAsia="Arial Unicode MS" w:hAnsi="Arial Unicode MS" w:cs="Arial Unicode MS"/>
+                <w:b/>
+                <w:sz w:val="16"/>
+                <w:szCs w:val="16"/>
+              </w:rPr>
+              <w:t xml:space="preserve">　</w:t>
+            </w:r>
+          </w:p>
+        </w:tc>
+      </w:tr>
+      <w:tr>
+        <w:tc>
+          <w:tcPr>
+            <w:cnfStyle w:val="001000000000" w:firstRow="0" w:lastRow="0" w:firstColumn="1" w:lastColumn="0" w:oddVBand="0" w:evenVBand="0" w:oddHBand="0" w:evenHBand="0" w:firstRowFirstColumn="0" w:firstRowLastColumn="0" w:lastRowFirstColumn="0" w:lastRowLastColumn="0"/>
+            <w:tcW w:w="903" w:type="dxa"/>
+          </w:tcPr>
+          <w:p/>
+        </w:tc>
+        <w:tc>
+          <w:tcPr>
+            <w:tcW w:w="6435" w:type="dxa"/>
+          </w:tcPr>
+          <w:p>
+            <w:pPr>
+              <w:tabs>
+                <w:tab w:val="right" w:pos="6219"/>
+              </w:tabs>
+              <w:cnfStyle w:val="000000000000" w:firstRow="0" w:lastRow="0" w:firstColumn="0" w:lastColumn="0" w:oddVBand="0" w:evenVBand="0" w:oddHBand="0" w:evenHBand="0" w:firstRowFirstColumn="0" w:firstRowLastColumn="0" w:lastRowFirstColumn="0" w:lastRowLastColumn="0"/>
+            </w:pPr>
+            <w:r>
+              <w:rPr>
+                <w:b/>
+                <w:sz w:val="16"/>
+                <w:szCs w:val="16"/>
+              </w:rPr>
+              <w:t>Story points</w:t>
+            </w:r>
+            <w:r>
+              <w:rPr>
+                <w:b/>
+                <w:sz w:val="16"/>
+                <w:szCs w:val="16"/>
+              </w:rPr>
+              <w:t xml:space="preserve">: </w:t>
+            </w:r>
+            <w:r>
+              <w:rPr>
+                <w:b/>
+                <w:sz w:val="16"/>
+                <w:szCs w:val="16"/>
+              </w:rPr>
+              <w:t>1</w:t>
+            </w:r>
+          </w:p>
+        </w:tc>
+        <w:tc>
+          <w:tcPr>
+            <w:tcW w:w="1086" w:type="dxa"/>
+          </w:tcPr>
+          <w:p>
+            <w:pPr>
+              <w:cnfStyle w:val="000000000000" w:firstRow="0" w:lastRow="0" w:firstColumn="0" w:lastColumn="0" w:oddVBand="0" w:evenVBand="0" w:oddHBand="0" w:evenHBand="0" w:firstRowFirstColumn="0" w:firstRowLastColumn="0" w:lastRowFirstColumn="0" w:lastRowLastColumn="0"/>
+            </w:pPr>
+            <w:r>
+              <w:rPr>
+                <w:b/>
+                <w:sz w:val="16"/>
+                <w:szCs w:val="16"/>
+              </w:rPr>
+              <w:t>Total hours:</w:t>
+            </w:r>
+            <w:r>
+              <w:rPr>
+                <w:b/>
+                <w:sz w:val="16"/>
+                <w:szCs w:val="16"/>
+              </w:rPr>
+              <w:t xml:space="preserve"> 6</w:t>
+            </w:r>
+          </w:p>
+        </w:tc>
+        <w:tc>
+          <w:tcPr>
+            <w:tcW w:w="768" w:type="dxa"/>
+          </w:tcPr>
+          <w:p>
+            <w:pPr>
+              <w:cnfStyle w:val="000000000000" w:firstRow="0" w:lastRow="0" w:firstColumn="0" w:lastColumn="0" w:oddVBand="0" w:evenVBand="0" w:oddHBand="0" w:evenHBand="0" w:firstRowFirstColumn="0" w:firstRowLastColumn="0" w:lastRowFirstColumn="0" w:lastRowLastColumn="0"/>
+            </w:pPr>
+          </w:p>
+        </w:tc>
+      </w:tr>
+    </w:tbl>
+    <w:p>
+      <w:pPr>
+        <w:pStyle w:val="Heading2"/>
+        <w:spacing w:before="360"/>
+      </w:pPr>
+      <w:bookmarkStart w:id="20" w:name="_Toc478312885"/>
+      <w:r>
+        <w:t>Story 11</w:t>
+      </w:r>
+      <w:r>
+        <w:t xml:space="preserve"> : </w:t>
+      </w:r>
+      <w:r>
+        <w:t xml:space="preserve">Delete </w:t>
+      </w:r>
+      <w:r>
+        <w:t>File</w:t>
+      </w:r>
+      <w:bookmarkEnd w:id="20"/>
+    </w:p>
+    <w:tbl>
+      <w:tblPr>
+        <w:tblStyle w:val="LightList-Accent4"/>
+        <w:tblW w:w="0" w:type="auto"/>
+        <w:tblLook w:val="04A0" w:firstRow="1" w:lastRow="0" w:firstColumn="1" w:lastColumn="0" w:noHBand="0" w:noVBand="1"/>
+      </w:tblPr>
+      <w:tblGrid>
+        <w:gridCol w:w="903"/>
+        <w:gridCol w:w="6435"/>
+        <w:gridCol w:w="1086"/>
+        <w:gridCol w:w="768"/>
+      </w:tblGrid>
+      <w:tr>
+        <w:trPr>
+          <w:cnfStyle w:val="100000000000" w:firstRow="1" w:lastRow="0" w:firstColumn="0" w:lastColumn="0" w:oddVBand="0" w:evenVBand="0" w:oddHBand="0" w:evenHBand="0" w:firstRowFirstColumn="0" w:firstRowLastColumn="0" w:lastRowFirstColumn="0" w:lastRowLastColumn="0"/>
+        </w:trPr>
+        <w:tc>
+          <w:tcPr>
+            <w:cnfStyle w:val="001000000000" w:firstRow="0" w:lastRow="0" w:firstColumn="1" w:lastColumn="0" w:oddVBand="0" w:evenVBand="0" w:oddHBand="0" w:evenHBand="0" w:firstRowFirstColumn="0" w:firstRowLastColumn="0" w:lastRowFirstColumn="0" w:lastRowLastColumn="0"/>
+            <w:tcW w:w="903" w:type="dxa"/>
+          </w:tcPr>
+          <w:p>
+            <w:r>
+              <w:t>Task ID</w:t>
+            </w:r>
+          </w:p>
+        </w:tc>
+        <w:tc>
+          <w:tcPr>
+            <w:tcW w:w="6435" w:type="dxa"/>
+          </w:tcPr>
+          <w:p>
+            <w:pPr>
+              <w:cnfStyle w:val="100000000000" w:firstRow="1" w:lastRow="0" w:firstColumn="0" w:lastColumn="0" w:oddVBand="0" w:evenVBand="0" w:oddHBand="0" w:evenHBand="0" w:firstRowFirstColumn="0" w:firstRowLastColumn="0" w:lastRowFirstColumn="0" w:lastRowLastColumn="0"/>
+            </w:pPr>
+            <w:r>
+              <w:t>Task Description</w:t>
+            </w:r>
+          </w:p>
+        </w:tc>
+        <w:tc>
+          <w:tcPr>
+            <w:tcW w:w="1086" w:type="dxa"/>
+          </w:tcPr>
+          <w:p>
+            <w:pPr>
+              <w:cnfStyle w:val="100000000000" w:firstRow="1" w:lastRow="0" w:firstColumn="0" w:lastColumn="0" w:oddVBand="0" w:evenVBand="0" w:oddHBand="0" w:evenHBand="0" w:firstRowFirstColumn="0" w:firstRowLastColumn="0" w:lastRowFirstColumn="0" w:lastRowLastColumn="0"/>
+            </w:pPr>
+            <w:r>
+              <w:t>Estimate</w:t>
+            </w:r>
+          </w:p>
+        </w:tc>
+        <w:tc>
+          <w:tcPr>
+            <w:tcW w:w="768" w:type="dxa"/>
+          </w:tcPr>
+          <w:p>
+            <w:pPr>
+              <w:cnfStyle w:val="100000000000" w:firstRow="1" w:lastRow="0" w:firstColumn="0" w:lastColumn="0" w:oddVBand="0" w:evenVBand="0" w:oddHBand="0" w:evenHBand="0" w:firstRowFirstColumn="0" w:firstRowLastColumn="0" w:lastRowFirstColumn="0" w:lastRowLastColumn="0"/>
+            </w:pPr>
+            <w:r>
+              <w:t>Taken</w:t>
+            </w:r>
+          </w:p>
+        </w:tc>
+      </w:tr>
+      <w:tr>
+        <w:trPr>
+          <w:cnfStyle w:val="000000100000" w:firstRow="0" w:lastRow="0" w:firstColumn="0" w:lastColumn="0" w:oddVBand="0" w:evenVBand="0" w:oddHBand="1" w:evenHBand="0" w:firstRowFirstColumn="0" w:firstRowLastColumn="0" w:lastRowFirstColumn="0" w:lastRowLastColumn="0"/>
+          <w:trHeight w:val="301"/>
+        </w:trPr>
+        <w:tc>
+          <w:tcPr>
+            <w:cnfStyle w:val="001000000000" w:firstRow="0" w:lastRow="0" w:firstColumn="1" w:lastColumn="0" w:oddVBand="0" w:evenVBand="0" w:oddHBand="0" w:evenHBand="0" w:firstRowFirstColumn="0" w:firstRowLastColumn="0" w:lastRowFirstColumn="0" w:lastRowLastColumn="0"/>
+            <w:tcW w:w="903" w:type="dxa"/>
+          </w:tcPr>
+          <w:p>
+            <w:r>
+              <w:t>T51</w:t>
+            </w:r>
+          </w:p>
+        </w:tc>
+        <w:tc>
+          <w:tcPr>
+            <w:tcW w:w="6435" w:type="dxa"/>
+          </w:tcPr>
+          <w:p>
+            <w:pPr>
+              <w:cnfStyle w:val="000000100000" w:firstRow="0" w:lastRow="0" w:firstColumn="0" w:lastColumn="0" w:oddVBand="0" w:evenVBand="0" w:oddHBand="1" w:evenHBand="0" w:firstRowFirstColumn="0" w:firstRowLastColumn="0" w:lastRowFirstColumn="0" w:lastRowLastColumn="0"/>
+            </w:pPr>
+            <w:r>
+              <w:rPr>
+                <w:b/>
+                <w:sz w:val="16"/>
+                <w:szCs w:val="16"/>
+              </w:rPr>
+              <w:t xml:space="preserve">Dynamically add a “Delete” button next to every file that is uploaded </w:t>
+            </w:r>
+          </w:p>
+        </w:tc>
+        <w:tc>
+          <w:tcPr>
+            <w:tcW w:w="1086" w:type="dxa"/>
+          </w:tcPr>
+          <w:p>
+            <w:pPr>
+              <w:cnfStyle w:val="000000100000" w:firstRow="0" w:lastRow="0" w:firstColumn="0" w:lastColumn="0" w:oddVBand="0" w:evenVBand="0" w:oddHBand="1" w:evenHBand="0" w:firstRowFirstColumn="0" w:firstRowLastColumn="0" w:lastRowFirstColumn="0" w:lastRowLastColumn="0"/>
+            </w:pPr>
+            <w:r>
+              <w:rPr>
+                <w:b/>
+                <w:sz w:val="16"/>
+                <w:szCs w:val="16"/>
+              </w:rPr>
+              <w:t>1</w:t>
+            </w:r>
+          </w:p>
+        </w:tc>
+        <w:tc>
+          <w:tcPr>
+            <w:tcW w:w="768" w:type="dxa"/>
+          </w:tcPr>
+          <w:p>
+            <w:pPr>
+              <w:cnfStyle w:val="000000100000" w:firstRow="0" w:lastRow="0" w:firstColumn="0" w:lastColumn="0" w:oddVBand="0" w:evenVBand="0" w:oddHBand="1" w:evenHBand="0" w:firstRowFirstColumn="0" w:firstRowLastColumn="0" w:lastRowFirstColumn="0" w:lastRowLastColumn="0"/>
+            </w:pPr>
+            <w:r>
+              <w:rPr>
+                <w:rFonts w:ascii="Arial Unicode MS" w:eastAsia="Arial Unicode MS" w:hAnsi="Arial Unicode MS" w:cs="Arial Unicode MS"/>
+                <w:b/>
+                <w:sz w:val="16"/>
+                <w:szCs w:val="16"/>
+              </w:rPr>
+              <w:t xml:space="preserve">　</w:t>
+            </w:r>
+          </w:p>
+        </w:tc>
+      </w:tr>
+      <w:tr>
+        <w:tc>
+          <w:tcPr>
+            <w:cnfStyle w:val="001000000000" w:firstRow="0" w:lastRow="0" w:firstColumn="1" w:lastColumn="0" w:oddVBand="0" w:evenVBand="0" w:oddHBand="0" w:evenHBand="0" w:firstRowFirstColumn="0" w:firstRowLastColumn="0" w:lastRowFirstColumn="0" w:lastRowLastColumn="0"/>
+            <w:tcW w:w="903" w:type="dxa"/>
+          </w:tcPr>
+          <w:p>
+            <w:r>
+              <w:t>T52</w:t>
+            </w:r>
+          </w:p>
+        </w:tc>
+        <w:tc>
+          <w:tcPr>
+            <w:tcW w:w="6435" w:type="dxa"/>
+          </w:tcPr>
+          <w:p>
+            <w:pPr>
+              <w:cnfStyle w:val="000000000000" w:firstRow="0" w:lastRow="0" w:firstColumn="0" w:lastColumn="0" w:oddVBand="0" w:evenVBand="0" w:oddHBand="0" w:evenHBand="0" w:firstRowFirstColumn="0" w:firstRowLastColumn="0" w:lastRowFirstColumn="0" w:lastRowLastColumn="0"/>
+            </w:pPr>
+            <w:r>
+              <w:rPr>
+                <w:b/>
+                <w:sz w:val="16"/>
+                <w:szCs w:val="16"/>
+              </w:rPr>
+              <w:t>Code an “Are you Sure?” window to appear once clicking the delete button, “Yes/No”</w:t>
+            </w:r>
+          </w:p>
+        </w:tc>
+        <w:tc>
+          <w:tcPr>
+            <w:tcW w:w="1086" w:type="dxa"/>
+          </w:tcPr>
+          <w:p>
+            <w:pPr>
+              <w:cnfStyle w:val="000000000000" w:firstRow="0" w:lastRow="0" w:firstColumn="0" w:lastColumn="0" w:oddVBand="0" w:evenVBand="0" w:oddHBand="0" w:evenHBand="0" w:firstRowFirstColumn="0" w:firstRowLastColumn="0" w:lastRowFirstColumn="0" w:lastRowLastColumn="0"/>
+            </w:pPr>
+            <w:r>
+              <w:rPr>
+                <w:b/>
+                <w:sz w:val="16"/>
+                <w:szCs w:val="16"/>
+              </w:rPr>
+              <w:t>1</w:t>
+            </w:r>
+          </w:p>
+        </w:tc>
+        <w:tc>
+          <w:tcPr>
+            <w:tcW w:w="768" w:type="dxa"/>
+          </w:tcPr>
+          <w:p>
+            <w:pPr>
+              <w:cnfStyle w:val="000000000000" w:firstRow="0" w:lastRow="0" w:firstColumn="0" w:lastColumn="0" w:oddVBand="0" w:evenVBand="0" w:oddHBand="0" w:evenHBand="0" w:firstRowFirstColumn="0" w:firstRowLastColumn="0" w:lastRowFirstColumn="0" w:lastRowLastColumn="0"/>
+            </w:pPr>
+            <w:r>
+              <w:rPr>
+                <w:rFonts w:ascii="Arial Unicode MS" w:eastAsia="Arial Unicode MS" w:hAnsi="Arial Unicode MS" w:cs="Arial Unicode MS"/>
+                <w:b/>
+                <w:sz w:val="16"/>
+                <w:szCs w:val="16"/>
+              </w:rPr>
+              <w:t xml:space="preserve">　</w:t>
+            </w:r>
+          </w:p>
+        </w:tc>
+      </w:tr>
+      <w:tr>
+        <w:trPr>
+          <w:cnfStyle w:val="000000100000" w:firstRow="0" w:lastRow="0" w:firstColumn="0" w:lastColumn="0" w:oddVBand="0" w:evenVBand="0" w:oddHBand="1" w:evenHBand="0" w:firstRowFirstColumn="0" w:firstRowLastColumn="0" w:lastRowFirstColumn="0" w:lastRowLastColumn="0"/>
+        </w:trPr>
+        <w:tc>
+          <w:tcPr>
+            <w:cnfStyle w:val="001000000000" w:firstRow="0" w:lastRow="0" w:firstColumn="1" w:lastColumn="0" w:oddVBand="0" w:evenVBand="0" w:oddHBand="0" w:evenHBand="0" w:firstRowFirstColumn="0" w:firstRowLastColumn="0" w:lastRowFirstColumn="0" w:lastRowLastColumn="0"/>
+            <w:tcW w:w="903" w:type="dxa"/>
+          </w:tcPr>
+          <w:p>
+            <w:r>
               <w:t>T53</w:t>
             </w:r>
           </w:p>
@@ -10445,17 +10137,7 @@
                 <w:sz w:val="16"/>
                 <w:szCs w:val="16"/>
               </w:rPr>
-              <w:t>If the user has cli</w:t>
-            </w:r>
-            <w:bookmarkStart w:id="20" w:name="_GoBack"/>
-            <w:bookmarkEnd w:id="20"/>
-            <w:r>
-              <w:rPr>
-                <w:b/>
-                <w:sz w:val="16"/>
-                <w:szCs w:val="16"/>
-              </w:rPr>
-              <w:t>cked yes, code it so that the file server will delete the file</w:t>
+              <w:t>If the user has clicked yes, code it so that the file server will delete the file</w:t>
             </w:r>
           </w:p>
         </w:tc>
@@ -10942,7 +10624,7 @@
           <w:rPr>
             <w:noProof/>
           </w:rPr>
-          <w:t>2</w:t>
+          <w:t>1</w:t>
         </w:r>
         <w:r>
           <w:rPr>
@@ -12346,7 +12028,7 @@
 </file>
 
 <file path=customXml/itemProps1.xml><?xml version="1.0" encoding="utf-8"?>
-<ds:datastoreItem xmlns:ds="http://schemas.openxmlformats.org/officeDocument/2006/customXml" ds:itemID="{8AD130E2-9E43-5048-9E8A-C483EDE9FF3E}">
+<ds:datastoreItem xmlns:ds="http://schemas.openxmlformats.org/officeDocument/2006/customXml" ds:itemID="{EEA4B142-0FF8-4748-BA42-38774FE00A22}">
   <ds:schemaRefs>
     <ds:schemaRef ds:uri="http://schemas.openxmlformats.org/officeDocument/2006/bibliography"/>
   </ds:schemaRefs>
